--- a/studies/WOC2019/docs/API of the SaaS application.docx
+++ b/studies/WOC2019/docs/API of the SaaS application.docx
@@ -2,6 +2,4481 @@
 <file path=word/document.xml><?xml version="1.0" encoding="utf-8"?>
 <w:document xmlns:wpc="http://schemas.microsoft.com/office/word/2010/wordprocessingCanvas" xmlns:mc="http://schemas.openxmlformats.org/markup-compatibility/2006" xmlns:o="urn:schemas-microsoft-com:office:office" xmlns:r="http://schemas.openxmlformats.org/officeDocument/2006/relationships" xmlns:m="http://schemas.openxmlformats.org/officeDocument/2006/math" xmlns:v="urn:schemas-microsoft-com:vml" xmlns:wp14="http://schemas.microsoft.com/office/word/2010/wordprocessingDrawing" xmlns:wp="http://schemas.openxmlformats.org/drawingml/2006/wordprocessingDrawing" xmlns:w10="urn:schemas-microsoft-com:office:word" xmlns:w="http://schemas.openxmlformats.org/wordprocessingml/2006/main" xmlns:w14="http://schemas.microsoft.com/office/word/2010/wordml" xmlns:w15="http://schemas.microsoft.com/office/word/2012/wordml" xmlns:wpg="http://schemas.microsoft.com/office/word/2010/wordprocessingGroup" xmlns:wpi="http://schemas.microsoft.com/office/word/2010/wordprocessingInk" xmlns:wne="http://schemas.microsoft.com/office/word/2006/wordml" xmlns:wps="http://schemas.microsoft.com/office/word/2010/wordprocessingShape" mc:Ignorable="w14 w15 wp14">
   <w:body>
+    <w:p>
+      <w:pPr>
+        <w:pStyle w:val="Heading1"/>
+        <w:spacing w:after="443"/>
+        <w:ind w:left="11"/>
+        <w:rPr>
+          <w:lang w:val="nl-BE"/>
+        </w:rPr>
+      </w:pPr>
+      <w:r>
+        <w:rPr>
+          <w:lang w:val="nl-BE"/>
+        </w:rPr>
+        <w:t>Artificiële SaaS-applicatie</w:t>
+      </w:r>
+    </w:p>
+    <w:p>
+      <w:pPr>
+        <w:spacing w:after="686"/>
+        <w:ind w:left="14"/>
+        <w:rPr>
+          <w:lang w:val="nl-BE"/>
+        </w:rPr>
+      </w:pPr>
+      <w:r>
+        <w:rPr>
+          <w:lang w:val="nl-BE"/>
+        </w:rPr>
+        <w:t>Er is bewust voor gekozen om geen bestaande SaaS-applicatie te gebruiken om onverwachts complex gedrag, zoals bugs, van dergelijke applicaties te vermijden. Daarom hebben we zelf een artificiële SaaS-applicatie ontwikkeld, die als doel heeft om een mutli-tenant SaaS-applicatie in zijn meest fundamentele vorm te simuleren. In dit hoofdstuk wordt het ontwerp en de implementatie van deze applicatie besproken.</w:t>
+      </w:r>
+    </w:p>
+    <w:p>
+      <w:pPr>
+        <w:pStyle w:val="Heading2"/>
+        <w:tabs>
+          <w:tab w:val="center" w:pos="453"/>
+          <w:tab w:val="center" w:pos="1588"/>
+        </w:tabs>
+        <w:spacing w:after="153"/>
+      </w:pPr>
+      <w:r>
+        <w:rPr>
+          <w:rFonts w:ascii="Calibri" w:eastAsia="Calibri" w:hAnsi="Calibri" w:cs="Calibri"/>
+          <w:sz w:val="22"/>
+          <w:lang w:val="nl-BE"/>
+        </w:rPr>
+        <w:tab/>
+      </w:r>
+      <w:r>
+        <w:t>4.1</w:t>
+      </w:r>
+      <w:r>
+        <w:tab/>
+      </w:r>
+      <w:proofErr w:type="spellStart"/>
+      <w:r>
+        <w:t>Ontwerp</w:t>
+      </w:r>
+      <w:proofErr w:type="spellEnd"/>
+    </w:p>
+    <w:p>
+      <w:pPr>
+        <w:spacing w:after="163"/>
+        <w:ind w:left="1571"/>
+      </w:pPr>
+      <w:r>
+        <w:rPr>
+          <w:noProof/>
+        </w:rPr>
+        <w:drawing>
+          <wp:inline distT="0" distB="0" distL="0" distR="0" wp14:anchorId="77E85CD4" wp14:editId="283E1C8A">
+            <wp:extent cx="3021522" cy="1719732"/>
+            <wp:effectExtent l="0" t="0" r="0" b="0"/>
+            <wp:docPr id="1851" name="Picture 1851"/>
+            <wp:cNvGraphicFramePr/>
+            <a:graphic xmlns:a="http://schemas.openxmlformats.org/drawingml/2006/main">
+              <a:graphicData uri="http://schemas.openxmlformats.org/drawingml/2006/picture">
+                <pic:pic xmlns:pic="http://schemas.openxmlformats.org/drawingml/2006/picture">
+                  <pic:nvPicPr>
+                    <pic:cNvPr id="1851" name="Picture 1851"/>
+                    <pic:cNvPicPr/>
+                  </pic:nvPicPr>
+                  <pic:blipFill>
+                    <a:blip r:embed="rId5"/>
+                    <a:stretch>
+                      <a:fillRect/>
+                    </a:stretch>
+                  </pic:blipFill>
+                  <pic:spPr>
+                    <a:xfrm>
+                      <a:off x="0" y="0"/>
+                      <a:ext cx="3021522" cy="1719732"/>
+                    </a:xfrm>
+                    <a:prstGeom prst="rect">
+                      <a:avLst/>
+                    </a:prstGeom>
+                  </pic:spPr>
+                </pic:pic>
+              </a:graphicData>
+            </a:graphic>
+          </wp:inline>
+        </w:drawing>
+      </w:r>
+    </w:p>
+    <w:p>
+      <w:pPr>
+        <w:spacing w:after="421" w:line="265" w:lineRule="auto"/>
+        <w:ind w:left="24" w:right="35" w:hanging="10"/>
+        <w:jc w:val="center"/>
+        <w:rPr>
+          <w:lang w:val="nl-BE"/>
+        </w:rPr>
+      </w:pPr>
+      <w:r>
+        <w:rPr>
+          <w:rFonts w:ascii="Calibri" w:eastAsia="Calibri" w:hAnsi="Calibri" w:cs="Calibri"/>
+          <w:lang w:val="nl-BE"/>
+        </w:rPr>
+        <w:t xml:space="preserve">Figuur 4.1: </w:t>
+      </w:r>
+      <w:r>
+        <w:rPr>
+          <w:lang w:val="nl-BE"/>
+        </w:rPr>
+        <w:t>Ontwerp SaaS-applicatie</w:t>
+      </w:r>
+    </w:p>
+    <w:p>
+      <w:pPr>
+        <w:ind w:left="14" w:firstLine="339"/>
+        <w:rPr>
+          <w:lang w:val="nl-BE"/>
+        </w:rPr>
+      </w:pPr>
+      <w:r>
+        <w:rPr>
+          <w:lang w:val="nl-BE"/>
+        </w:rPr>
+        <w:t xml:space="preserve">Op figuur </w:t>
+      </w:r>
+      <w:r>
+        <w:rPr>
+          <w:color w:val="FF0000"/>
+          <w:lang w:val="nl-BE"/>
+        </w:rPr>
+        <w:t xml:space="preserve">4.1 </w:t>
+      </w:r>
+      <w:r>
+        <w:rPr>
+          <w:lang w:val="nl-BE"/>
+        </w:rPr>
+        <w:t>staat het klassediagram. Het ontwerp van de applicatie leunt aan bij de COMITRE aanpak [</w:t>
+      </w:r>
+      <w:r>
+        <w:rPr>
+          <w:color w:val="00FF00"/>
+          <w:lang w:val="nl-BE"/>
+        </w:rPr>
+        <w:t>31</w:t>
+      </w:r>
+      <w:r>
+        <w:rPr>
+          <w:lang w:val="nl-BE"/>
+        </w:rPr>
+        <w:t>]. Er worden in COMITRE 7 stappen gedefinieerd. Stap 2 en 3 worden afgehandeld door onderliggende software. De andere stappen zijn mee in het ontwerp van de SaaS-applicatie verwerkt.</w:t>
+      </w:r>
+    </w:p>
+    <w:p>
+      <w:pPr>
+        <w:pStyle w:val="Heading3"/>
+        <w:tabs>
+          <w:tab w:val="center" w:pos="1151"/>
+          <w:tab w:val="center" w:pos="2982"/>
+        </w:tabs>
+        <w:spacing w:after="417" w:line="265" w:lineRule="auto"/>
+        <w:rPr>
+          <w:lang w:val="nl-BE"/>
+        </w:rPr>
+      </w:pPr>
+      <w:r>
+        <w:rPr>
+          <w:rFonts w:ascii="Calibri" w:eastAsia="Calibri" w:hAnsi="Calibri" w:cs="Calibri"/>
+          <w:sz w:val="22"/>
+          <w:lang w:val="nl-BE"/>
+        </w:rPr>
+        <w:tab/>
+        <w:t>4.</w:t>
+      </w:r>
+      <w:r>
+        <w:rPr>
+          <w:rFonts w:ascii="Calibri" w:eastAsia="Calibri" w:hAnsi="Calibri" w:cs="Calibri"/>
+          <w:sz w:val="22"/>
+          <w:lang w:val="nl-BE"/>
+        </w:rPr>
+        <w:tab/>
+        <w:t>Artificiële SaaS-applicatie</w:t>
+      </w:r>
+    </w:p>
+    <w:p>
+      <w:pPr>
+        <w:ind w:left="233" w:firstLine="364"/>
+        <w:rPr>
+          <w:lang w:val="nl-BE"/>
+        </w:rPr>
+      </w:pPr>
+      <w:r>
+        <w:rPr>
+          <w:lang w:val="nl-BE"/>
+        </w:rPr>
+        <w:t>De applicatie is geschreven in C++ en biedt een REST API (</w:t>
+      </w:r>
+      <w:r>
+        <w:rPr>
+          <w:rFonts w:ascii="Calibri" w:eastAsia="Calibri" w:hAnsi="Calibri" w:cs="Calibri"/>
+          <w:sz w:val="34"/>
+          <w:vertAlign w:val="subscript"/>
+          <w:lang w:val="nl-BE"/>
+        </w:rPr>
+        <w:t>SaaS_API</w:t>
+      </w:r>
+      <w:r>
+        <w:rPr>
+          <w:lang w:val="nl-BE"/>
+        </w:rPr>
+        <w:t xml:space="preserve">) waarop tenants requests kunnen sturen (stap 1 in COMITRE). Deze requests bevatten een </w:t>
+      </w:r>
+      <w:r>
+        <w:rPr>
+          <w:rFonts w:ascii="Calibri" w:eastAsia="Calibri" w:hAnsi="Calibri" w:cs="Calibri"/>
+          <w:lang w:val="nl-BE"/>
+        </w:rPr>
+        <w:t xml:space="preserve">tenantId </w:t>
+      </w:r>
+      <w:r>
+        <w:rPr>
+          <w:lang w:val="nl-BE"/>
+        </w:rPr>
+        <w:t>opdat de SaaS-applicatie de juiste tenant specifieke configuratie kan terug vinden (stap 4 in COMITRE). Wanneer geen configuratie beschikbaar is, wordt er teruggevallen op een standaard configuratie (zie stap 5). Op basis van de tenant specifieke instellingen worden de stressfuncties met de juiste parameters opgeroepen (zie stap 6).</w:t>
+      </w:r>
+    </w:p>
+    <w:p>
+      <w:pPr>
+        <w:ind w:left="258" w:firstLine="339"/>
+        <w:rPr>
+          <w:lang w:val="nl-BE"/>
+        </w:rPr>
+      </w:pPr>
+      <w:r>
+        <w:rPr>
+          <w:lang w:val="nl-BE"/>
+        </w:rPr>
+        <w:t>De applicatie kan geconfigureerd worden om in multi-tenant of single-tenant mode te draaien. In multi-tenant mode is er een cache voorzien, deze wordt gebruikt om elke request tenant specifieke configuratie in te laden. Indien een tenant niet in de cache zit, wordt de configuratie file van de SaaS-applicatie nog eens ingelezen om het ophalen van tenant specifieke data te simuleren. De cache wordt op FIFO wijze gevuld. Wanneer de cache vol zit wordt de tenant die er al het langst in zit er uit gehaald.</w:t>
+      </w:r>
+    </w:p>
+    <w:p>
+      <w:pPr>
+        <w:ind w:left="251" w:firstLine="347"/>
+        <w:rPr>
+          <w:lang w:val="nl-BE"/>
+        </w:rPr>
+      </w:pPr>
+      <w:r>
+        <w:rPr>
+          <w:lang w:val="nl-BE"/>
+        </w:rPr>
+        <w:t>Daarnaast kunnen er ook voor elke tenant apart parameters geconfigureerd worden om te bepalen welke resourcetypes (CPU, memory of disk I/O) voornamelijk gestrest zullen worden.</w:t>
+      </w:r>
+    </w:p>
+    <w:p>
+      <w:pPr>
+        <w:spacing w:after="109"/>
+        <w:ind w:left="253" w:firstLine="344"/>
+        <w:rPr>
+          <w:lang w:val="nl-BE"/>
+        </w:rPr>
+      </w:pPr>
+      <w:r>
+        <w:rPr>
+          <w:lang w:val="nl-BE"/>
+        </w:rPr>
+        <w:lastRenderedPageBreak/>
+        <w:t xml:space="preserve">De applicatie kan geconfigureerd worden aan de hand van een YAML file. Een voorbeeld wordt gegeven in codeblock </w:t>
+      </w:r>
+      <w:r>
+        <w:rPr>
+          <w:color w:val="FF0000"/>
+          <w:lang w:val="nl-BE"/>
+        </w:rPr>
+        <w:t>4.1</w:t>
+      </w:r>
+      <w:r>
+        <w:rPr>
+          <w:lang w:val="nl-BE"/>
+        </w:rPr>
+        <w:t>. De resourceparameters (CPU, memory en I/O) kunnen at run-time ook via de rest API ingesteld worden.</w:t>
+      </w:r>
+    </w:p>
+    <w:tbl>
+      <w:tblPr>
+        <w:tblStyle w:val="TableGrid"/>
+        <w:tblpPr w:vertAnchor="text" w:tblpX="194" w:tblpY="-122"/>
+        <w:tblOverlap w:val="never"/>
+        <w:tblW w:w="8060" w:type="dxa"/>
+        <w:tblInd w:w="0" w:type="dxa"/>
+        <w:tblCellMar>
+          <w:top w:w="94" w:type="dxa"/>
+          <w:left w:w="80" w:type="dxa"/>
+          <w:bottom w:w="0" w:type="dxa"/>
+          <w:right w:w="263" w:type="dxa"/>
+        </w:tblCellMar>
+        <w:tblLook w:val="04A0" w:firstRow="1" w:lastRow="0" w:firstColumn="1" w:lastColumn="0" w:noHBand="0" w:noVBand="1"/>
+      </w:tblPr>
+      <w:tblGrid>
+        <w:gridCol w:w="8060"/>
+      </w:tblGrid>
+      <w:tr>
+        <w:trPr>
+          <w:trHeight w:val="4294"/>
+        </w:trPr>
+        <w:tc>
+          <w:tcPr>
+            <w:tcW w:w="8060" w:type="dxa"/>
+            <w:tcBorders>
+              <w:top w:val="single" w:sz="3" w:space="0" w:color="000000"/>
+              <w:left w:val="single" w:sz="3" w:space="0" w:color="000000"/>
+              <w:bottom w:val="single" w:sz="3" w:space="0" w:color="000000"/>
+              <w:right w:val="single" w:sz="3" w:space="0" w:color="000000"/>
+            </w:tcBorders>
+            <w:shd w:val="clear" w:color="auto" w:fill="F5F5F5"/>
+          </w:tcPr>
+          <w:p>
+            <w:pPr>
+              <w:spacing w:line="275" w:lineRule="auto"/>
+              <w:ind w:right="1254" w:firstLine="6"/>
+            </w:pPr>
+            <w:r>
+              <w:rPr>
+                <w:rFonts w:ascii="Calibri" w:eastAsia="Calibri" w:hAnsi="Calibri" w:cs="Calibri"/>
+                <w:sz w:val="18"/>
+              </w:rPr>
+              <w:t>multi :</w:t>
+            </w:r>
+            <w:r>
+              <w:rPr>
+                <w:rFonts w:ascii="Calibri" w:eastAsia="Calibri" w:hAnsi="Calibri" w:cs="Calibri"/>
+                <w:sz w:val="18"/>
+              </w:rPr>
+              <w:tab/>
+            </w:r>
+            <w:r>
+              <w:rPr>
+                <w:rFonts w:ascii="Calibri" w:eastAsia="Calibri" w:hAnsi="Calibri" w:cs="Calibri"/>
+                <w:color w:val="0000FF"/>
+                <w:sz w:val="18"/>
+              </w:rPr>
+              <w:t xml:space="preserve">true </w:t>
+            </w:r>
+            <w:r>
+              <w:rPr>
+                <w:rFonts w:ascii="Calibri" w:eastAsia="Calibri" w:hAnsi="Calibri" w:cs="Calibri"/>
+                <w:sz w:val="18"/>
+              </w:rPr>
+              <w:t xml:space="preserve"># </w:t>
+            </w:r>
+            <w:proofErr w:type="spellStart"/>
+            <w:r>
+              <w:rPr>
+                <w:rFonts w:ascii="Calibri" w:eastAsia="Calibri" w:hAnsi="Calibri" w:cs="Calibri"/>
+                <w:sz w:val="18"/>
+              </w:rPr>
+              <w:t>Zet</w:t>
+            </w:r>
+            <w:proofErr w:type="spellEnd"/>
+            <w:r>
+              <w:rPr>
+                <w:rFonts w:ascii="Calibri" w:eastAsia="Calibri" w:hAnsi="Calibri" w:cs="Calibri"/>
+                <w:sz w:val="18"/>
+              </w:rPr>
+              <w:tab/>
+            </w:r>
+            <w:proofErr w:type="spellStart"/>
+            <w:r>
+              <w:rPr>
+                <w:rFonts w:ascii="Calibri" w:eastAsia="Calibri" w:hAnsi="Calibri" w:cs="Calibri"/>
+                <w:sz w:val="18"/>
+              </w:rPr>
+              <w:t>applicatie</w:t>
+            </w:r>
+            <w:proofErr w:type="spellEnd"/>
+            <w:r>
+              <w:rPr>
+                <w:rFonts w:ascii="Calibri" w:eastAsia="Calibri" w:hAnsi="Calibri" w:cs="Calibri"/>
+                <w:sz w:val="18"/>
+              </w:rPr>
+              <w:tab/>
+              <w:t>in multi</w:t>
+            </w:r>
+            <w:r>
+              <w:rPr>
+                <w:rFonts w:ascii="Calibri" w:eastAsia="Calibri" w:hAnsi="Calibri" w:cs="Calibri"/>
+                <w:i/>
+                <w:sz w:val="18"/>
+              </w:rPr>
+              <w:t>−</w:t>
+            </w:r>
+            <w:r>
+              <w:rPr>
+                <w:rFonts w:ascii="Calibri" w:eastAsia="Calibri" w:hAnsi="Calibri" w:cs="Calibri"/>
+                <w:sz w:val="18"/>
+              </w:rPr>
+              <w:t xml:space="preserve">tenant mode </w:t>
+            </w:r>
+            <w:proofErr w:type="spellStart"/>
+            <w:r>
+              <w:rPr>
+                <w:rFonts w:ascii="Calibri" w:eastAsia="Calibri" w:hAnsi="Calibri" w:cs="Calibri"/>
+                <w:sz w:val="18"/>
+              </w:rPr>
+              <w:t>cache_size</w:t>
+            </w:r>
+            <w:proofErr w:type="spellEnd"/>
+            <w:r>
+              <w:rPr>
+                <w:rFonts w:ascii="Calibri" w:eastAsia="Calibri" w:hAnsi="Calibri" w:cs="Calibri"/>
+                <w:sz w:val="18"/>
+              </w:rPr>
+              <w:t xml:space="preserve"> : 10 # cache</w:t>
+            </w:r>
+            <w:r>
+              <w:rPr>
+                <w:rFonts w:ascii="Calibri" w:eastAsia="Calibri" w:hAnsi="Calibri" w:cs="Calibri"/>
+                <w:sz w:val="18"/>
+              </w:rPr>
+              <w:tab/>
+              <w:t>size</w:t>
+            </w:r>
+            <w:r>
+              <w:rPr>
+                <w:rFonts w:ascii="Calibri" w:eastAsia="Calibri" w:hAnsi="Calibri" w:cs="Calibri"/>
+                <w:sz w:val="18"/>
+              </w:rPr>
+              <w:tab/>
+              <w:t>in multi</w:t>
+            </w:r>
+            <w:r>
+              <w:rPr>
+                <w:rFonts w:ascii="Calibri" w:eastAsia="Calibri" w:hAnsi="Calibri" w:cs="Calibri"/>
+                <w:i/>
+                <w:sz w:val="18"/>
+              </w:rPr>
+              <w:t>−</w:t>
+            </w:r>
+            <w:r>
+              <w:rPr>
+                <w:rFonts w:ascii="Calibri" w:eastAsia="Calibri" w:hAnsi="Calibri" w:cs="Calibri"/>
+                <w:sz w:val="18"/>
+              </w:rPr>
+              <w:t xml:space="preserve">tenant mode </w:t>
+            </w:r>
+            <w:proofErr w:type="spellStart"/>
+            <w:r>
+              <w:rPr>
+                <w:rFonts w:ascii="Calibri" w:eastAsia="Calibri" w:hAnsi="Calibri" w:cs="Calibri"/>
+                <w:sz w:val="18"/>
+              </w:rPr>
+              <w:t>mem_intensity</w:t>
+            </w:r>
+            <w:proofErr w:type="spellEnd"/>
+            <w:r>
+              <w:rPr>
+                <w:rFonts w:ascii="Calibri" w:eastAsia="Calibri" w:hAnsi="Calibri" w:cs="Calibri"/>
+                <w:sz w:val="18"/>
+              </w:rPr>
+              <w:t xml:space="preserve"> :</w:t>
+            </w:r>
+            <w:r>
+              <w:rPr>
+                <w:rFonts w:ascii="Calibri" w:eastAsia="Calibri" w:hAnsi="Calibri" w:cs="Calibri"/>
+                <w:sz w:val="18"/>
+              </w:rPr>
+              <w:tab/>
+              <w:t>100 # size</w:t>
+            </w:r>
+            <w:r>
+              <w:rPr>
+                <w:rFonts w:ascii="Calibri" w:eastAsia="Calibri" w:hAnsi="Calibri" w:cs="Calibri"/>
+                <w:sz w:val="18"/>
+              </w:rPr>
+              <w:tab/>
+              <w:t>of memory to</w:t>
+            </w:r>
+            <w:r>
+              <w:rPr>
+                <w:rFonts w:ascii="Calibri" w:eastAsia="Calibri" w:hAnsi="Calibri" w:cs="Calibri"/>
+                <w:sz w:val="18"/>
+              </w:rPr>
+              <w:tab/>
+              <w:t>allocate</w:t>
+            </w:r>
+            <w:r>
+              <w:rPr>
+                <w:rFonts w:ascii="Calibri" w:eastAsia="Calibri" w:hAnsi="Calibri" w:cs="Calibri"/>
+                <w:sz w:val="18"/>
+              </w:rPr>
+              <w:tab/>
+              <w:t>in</w:t>
+            </w:r>
+            <w:r>
+              <w:rPr>
+                <w:rFonts w:ascii="Calibri" w:eastAsia="Calibri" w:hAnsi="Calibri" w:cs="Calibri"/>
+                <w:sz w:val="18"/>
+              </w:rPr>
+              <w:tab/>
+              <w:t>bytes</w:t>
+            </w:r>
+          </w:p>
+          <w:p>
+            <w:pPr>
+              <w:spacing w:after="3" w:line="262" w:lineRule="auto"/>
+              <w:ind w:left="11" w:hanging="4"/>
+            </w:pPr>
+            <w:proofErr w:type="spellStart"/>
+            <w:r>
+              <w:rPr>
+                <w:rFonts w:ascii="Calibri" w:eastAsia="Calibri" w:hAnsi="Calibri" w:cs="Calibri"/>
+                <w:sz w:val="18"/>
+              </w:rPr>
+              <w:t>cpu_intensity</w:t>
+            </w:r>
+            <w:proofErr w:type="spellEnd"/>
+            <w:r>
+              <w:rPr>
+                <w:rFonts w:ascii="Calibri" w:eastAsia="Calibri" w:hAnsi="Calibri" w:cs="Calibri"/>
+                <w:sz w:val="18"/>
+              </w:rPr>
+              <w:t xml:space="preserve"> : 200 </w:t>
+            </w:r>
+            <w:proofErr w:type="spellStart"/>
+            <w:r>
+              <w:rPr>
+                <w:rFonts w:ascii="Calibri" w:eastAsia="Calibri" w:hAnsi="Calibri" w:cs="Calibri"/>
+                <w:sz w:val="18"/>
+              </w:rPr>
+              <w:t>io_intensity</w:t>
+            </w:r>
+            <w:proofErr w:type="spellEnd"/>
+            <w:r>
+              <w:rPr>
+                <w:rFonts w:ascii="Calibri" w:eastAsia="Calibri" w:hAnsi="Calibri" w:cs="Calibri"/>
+                <w:sz w:val="18"/>
+              </w:rPr>
+              <w:t xml:space="preserve"> : 500 # size of f i l e to read/write in Kbytes (must be more then 10)</w:t>
+            </w:r>
+          </w:p>
+          <w:p>
+            <w:pPr>
+              <w:tabs>
+                <w:tab w:val="center" w:pos="3192"/>
+                <w:tab w:val="center" w:pos="4627"/>
+              </w:tabs>
+              <w:spacing w:after="14" w:line="259" w:lineRule="auto"/>
+            </w:pPr>
+            <w:r>
+              <w:rPr>
+                <w:rFonts w:ascii="Calibri" w:eastAsia="Calibri" w:hAnsi="Calibri" w:cs="Calibri"/>
+                <w:sz w:val="18"/>
+              </w:rPr>
+              <w:t xml:space="preserve">tenants : # </w:t>
+            </w:r>
+            <w:proofErr w:type="spellStart"/>
+            <w:r>
+              <w:rPr>
+                <w:rFonts w:ascii="Calibri" w:eastAsia="Calibri" w:hAnsi="Calibri" w:cs="Calibri"/>
+                <w:sz w:val="18"/>
+              </w:rPr>
+              <w:t>Individuele</w:t>
+            </w:r>
+            <w:proofErr w:type="spellEnd"/>
+            <w:r>
+              <w:rPr>
+                <w:rFonts w:ascii="Calibri" w:eastAsia="Calibri" w:hAnsi="Calibri" w:cs="Calibri"/>
+                <w:sz w:val="18"/>
+              </w:rPr>
+              <w:tab/>
+            </w:r>
+            <w:proofErr w:type="spellStart"/>
+            <w:r>
+              <w:rPr>
+                <w:rFonts w:ascii="Calibri" w:eastAsia="Calibri" w:hAnsi="Calibri" w:cs="Calibri"/>
+                <w:sz w:val="18"/>
+              </w:rPr>
+              <w:t>configuratie</w:t>
+            </w:r>
+            <w:proofErr w:type="spellEnd"/>
+            <w:r>
+              <w:rPr>
+                <w:rFonts w:ascii="Calibri" w:eastAsia="Calibri" w:hAnsi="Calibri" w:cs="Calibri"/>
+                <w:sz w:val="18"/>
+              </w:rPr>
+              <w:tab/>
+            </w:r>
+            <w:proofErr w:type="spellStart"/>
+            <w:r>
+              <w:rPr>
+                <w:rFonts w:ascii="Calibri" w:eastAsia="Calibri" w:hAnsi="Calibri" w:cs="Calibri"/>
+                <w:sz w:val="18"/>
+              </w:rPr>
+              <w:t>voor</w:t>
+            </w:r>
+            <w:proofErr w:type="spellEnd"/>
+            <w:r>
+              <w:rPr>
+                <w:rFonts w:ascii="Calibri" w:eastAsia="Calibri" w:hAnsi="Calibri" w:cs="Calibri"/>
+                <w:sz w:val="18"/>
+              </w:rPr>
+              <w:t xml:space="preserve"> tenants</w:t>
+            </w:r>
+          </w:p>
+          <w:p>
+            <w:pPr>
+              <w:spacing w:line="267" w:lineRule="auto"/>
+              <w:ind w:left="884" w:right="4871" w:hanging="431"/>
+            </w:pPr>
+            <w:r>
+              <w:rPr>
+                <w:rFonts w:ascii="Calibri" w:eastAsia="Calibri" w:hAnsi="Calibri" w:cs="Calibri"/>
+                <w:sz w:val="18"/>
+              </w:rPr>
+              <w:t xml:space="preserve">1: # tenant id </w:t>
+            </w:r>
+            <w:proofErr w:type="spellStart"/>
+            <w:r>
+              <w:rPr>
+                <w:rFonts w:ascii="Calibri" w:eastAsia="Calibri" w:hAnsi="Calibri" w:cs="Calibri"/>
+                <w:sz w:val="18"/>
+              </w:rPr>
+              <w:t>mem_intensity</w:t>
+            </w:r>
+            <w:proofErr w:type="spellEnd"/>
+            <w:r>
+              <w:rPr>
+                <w:rFonts w:ascii="Calibri" w:eastAsia="Calibri" w:hAnsi="Calibri" w:cs="Calibri"/>
+                <w:sz w:val="18"/>
+              </w:rPr>
+              <w:t xml:space="preserve"> : 120 </w:t>
+            </w:r>
+            <w:proofErr w:type="spellStart"/>
+            <w:r>
+              <w:rPr>
+                <w:rFonts w:ascii="Calibri" w:eastAsia="Calibri" w:hAnsi="Calibri" w:cs="Calibri"/>
+                <w:sz w:val="18"/>
+              </w:rPr>
+              <w:t>cpu_intensity</w:t>
+            </w:r>
+            <w:proofErr w:type="spellEnd"/>
+            <w:r>
+              <w:rPr>
+                <w:rFonts w:ascii="Calibri" w:eastAsia="Calibri" w:hAnsi="Calibri" w:cs="Calibri"/>
+                <w:sz w:val="18"/>
+              </w:rPr>
+              <w:t xml:space="preserve"> : 110 </w:t>
+            </w:r>
+            <w:proofErr w:type="spellStart"/>
+            <w:r>
+              <w:rPr>
+                <w:rFonts w:ascii="Calibri" w:eastAsia="Calibri" w:hAnsi="Calibri" w:cs="Calibri"/>
+                <w:sz w:val="18"/>
+              </w:rPr>
+              <w:t>io_intensity</w:t>
+            </w:r>
+            <w:proofErr w:type="spellEnd"/>
+            <w:r>
+              <w:rPr>
+                <w:rFonts w:ascii="Calibri" w:eastAsia="Calibri" w:hAnsi="Calibri" w:cs="Calibri"/>
+                <w:sz w:val="18"/>
+              </w:rPr>
+              <w:t xml:space="preserve"> : 0</w:t>
+            </w:r>
+          </w:p>
+          <w:p>
+            <w:pPr>
+              <w:spacing w:after="6" w:line="259" w:lineRule="auto"/>
+              <w:ind w:left="453"/>
+            </w:pPr>
+            <w:r>
+              <w:rPr>
+                <w:rFonts w:ascii="Calibri" w:eastAsia="Calibri" w:hAnsi="Calibri" w:cs="Calibri"/>
+                <w:sz w:val="18"/>
+              </w:rPr>
+              <w:t>2:</w:t>
+            </w:r>
+          </w:p>
+          <w:p>
+            <w:pPr>
+              <w:tabs>
+                <w:tab w:val="center" w:pos="1636"/>
+                <w:tab w:val="center" w:pos="2695"/>
+              </w:tabs>
+              <w:spacing w:line="259" w:lineRule="auto"/>
+            </w:pPr>
+            <w:r>
+              <w:rPr>
+                <w:rFonts w:ascii="Calibri" w:eastAsia="Calibri" w:hAnsi="Calibri" w:cs="Calibri"/>
+              </w:rPr>
+              <w:tab/>
+            </w:r>
+            <w:proofErr w:type="spellStart"/>
+            <w:r>
+              <w:rPr>
+                <w:rFonts w:ascii="Calibri" w:eastAsia="Calibri" w:hAnsi="Calibri" w:cs="Calibri"/>
+                <w:sz w:val="18"/>
+              </w:rPr>
+              <w:t>mem_intensity</w:t>
+            </w:r>
+            <w:proofErr w:type="spellEnd"/>
+            <w:r>
+              <w:rPr>
+                <w:rFonts w:ascii="Calibri" w:eastAsia="Calibri" w:hAnsi="Calibri" w:cs="Calibri"/>
+                <w:sz w:val="18"/>
+              </w:rPr>
+              <w:t xml:space="preserve"> :</w:t>
+            </w:r>
+            <w:r>
+              <w:rPr>
+                <w:rFonts w:ascii="Calibri" w:eastAsia="Calibri" w:hAnsi="Calibri" w:cs="Calibri"/>
+                <w:sz w:val="18"/>
+              </w:rPr>
+              <w:tab/>
+              <w:t>300</w:t>
+            </w:r>
+          </w:p>
+          <w:p>
+            <w:pPr>
+              <w:ind w:left="896" w:right="3813" w:hanging="4"/>
+            </w:pPr>
+            <w:proofErr w:type="spellStart"/>
+            <w:r>
+              <w:rPr>
+                <w:rFonts w:ascii="Calibri" w:eastAsia="Calibri" w:hAnsi="Calibri" w:cs="Calibri"/>
+                <w:sz w:val="18"/>
+              </w:rPr>
+              <w:t>cpu_intensity</w:t>
+            </w:r>
+            <w:proofErr w:type="spellEnd"/>
+            <w:r>
+              <w:rPr>
+                <w:rFonts w:ascii="Calibri" w:eastAsia="Calibri" w:hAnsi="Calibri" w:cs="Calibri"/>
+                <w:sz w:val="18"/>
+              </w:rPr>
+              <w:t xml:space="preserve"> : 0 </w:t>
+            </w:r>
+            <w:proofErr w:type="spellStart"/>
+            <w:r>
+              <w:rPr>
+                <w:rFonts w:ascii="Calibri" w:eastAsia="Calibri" w:hAnsi="Calibri" w:cs="Calibri"/>
+                <w:sz w:val="18"/>
+              </w:rPr>
+              <w:t>io_intensity</w:t>
+            </w:r>
+            <w:proofErr w:type="spellEnd"/>
+            <w:r>
+              <w:rPr>
+                <w:rFonts w:ascii="Calibri" w:eastAsia="Calibri" w:hAnsi="Calibri" w:cs="Calibri"/>
+                <w:sz w:val="18"/>
+              </w:rPr>
+              <w:t xml:space="preserve"> : 0</w:t>
+            </w:r>
+          </w:p>
+          <w:p>
+            <w:pPr>
+              <w:spacing w:line="259" w:lineRule="auto"/>
+              <w:ind w:left="453"/>
+            </w:pPr>
+            <w:r>
+              <w:rPr>
+                <w:rFonts w:ascii="Calibri" w:eastAsia="Calibri" w:hAnsi="Calibri" w:cs="Calibri"/>
+                <w:sz w:val="18"/>
+              </w:rPr>
+              <w:t>3:</w:t>
+            </w:r>
+          </w:p>
+          <w:p>
+            <w:pPr>
+              <w:spacing w:line="259" w:lineRule="auto"/>
+              <w:ind w:left="892" w:right="4982" w:hanging="7"/>
+            </w:pPr>
+            <w:proofErr w:type="spellStart"/>
+            <w:r>
+              <w:rPr>
+                <w:rFonts w:ascii="Calibri" w:eastAsia="Calibri" w:hAnsi="Calibri" w:cs="Calibri"/>
+                <w:sz w:val="18"/>
+              </w:rPr>
+              <w:t>mem_intensity</w:t>
+            </w:r>
+            <w:proofErr w:type="spellEnd"/>
+            <w:r>
+              <w:rPr>
+                <w:rFonts w:ascii="Calibri" w:eastAsia="Calibri" w:hAnsi="Calibri" w:cs="Calibri"/>
+                <w:sz w:val="18"/>
+              </w:rPr>
+              <w:t xml:space="preserve"> : 0 </w:t>
+            </w:r>
+            <w:proofErr w:type="spellStart"/>
+            <w:r>
+              <w:rPr>
+                <w:rFonts w:ascii="Calibri" w:eastAsia="Calibri" w:hAnsi="Calibri" w:cs="Calibri"/>
+                <w:sz w:val="18"/>
+              </w:rPr>
+              <w:t>cpu_intensity</w:t>
+            </w:r>
+            <w:proofErr w:type="spellEnd"/>
+            <w:r>
+              <w:rPr>
+                <w:rFonts w:ascii="Calibri" w:eastAsia="Calibri" w:hAnsi="Calibri" w:cs="Calibri"/>
+                <w:sz w:val="18"/>
+              </w:rPr>
+              <w:t xml:space="preserve"> : 0 </w:t>
+            </w:r>
+            <w:proofErr w:type="spellStart"/>
+            <w:r>
+              <w:rPr>
+                <w:rFonts w:ascii="Calibri" w:eastAsia="Calibri" w:hAnsi="Calibri" w:cs="Calibri"/>
+                <w:sz w:val="18"/>
+              </w:rPr>
+              <w:t>io_intensity</w:t>
+            </w:r>
+            <w:proofErr w:type="spellEnd"/>
+            <w:r>
+              <w:rPr>
+                <w:rFonts w:ascii="Calibri" w:eastAsia="Calibri" w:hAnsi="Calibri" w:cs="Calibri"/>
+                <w:sz w:val="18"/>
+              </w:rPr>
+              <w:t xml:space="preserve"> : 300</w:t>
+            </w:r>
+          </w:p>
+        </w:tc>
+      </w:tr>
+    </w:tbl>
+    <w:p>
+      <w:pPr>
+        <w:spacing w:after="32" w:line="265" w:lineRule="auto"/>
+        <w:ind w:left="89" w:right="-6596" w:hanging="10"/>
+        <w:rPr>
+          <w:lang w:val="nl-BE"/>
+        </w:rPr>
+      </w:pPr>
+      <w:r>
+        <w:rPr>
+          <w:rFonts w:ascii="Calibri" w:eastAsia="Calibri" w:hAnsi="Calibri" w:cs="Calibri"/>
+          <w:sz w:val="14"/>
+          <w:lang w:val="nl-BE"/>
+        </w:rPr>
+        <w:t>1</w:t>
+      </w:r>
+    </w:p>
+    <w:p>
+      <w:pPr>
+        <w:spacing w:after="32" w:line="265" w:lineRule="auto"/>
+        <w:ind w:left="89" w:right="-6596" w:hanging="10"/>
+        <w:rPr>
+          <w:lang w:val="nl-BE"/>
+        </w:rPr>
+      </w:pPr>
+      <w:r>
+        <w:rPr>
+          <w:rFonts w:ascii="Calibri" w:eastAsia="Calibri" w:hAnsi="Calibri" w:cs="Calibri"/>
+          <w:sz w:val="14"/>
+          <w:lang w:val="nl-BE"/>
+        </w:rPr>
+        <w:t>2</w:t>
+      </w:r>
+    </w:p>
+    <w:p>
+      <w:pPr>
+        <w:spacing w:after="32" w:line="265" w:lineRule="auto"/>
+        <w:ind w:left="89" w:right="-6596" w:hanging="10"/>
+        <w:rPr>
+          <w:lang w:val="nl-BE"/>
+        </w:rPr>
+      </w:pPr>
+      <w:r>
+        <w:rPr>
+          <w:rFonts w:ascii="Calibri" w:eastAsia="Calibri" w:hAnsi="Calibri" w:cs="Calibri"/>
+          <w:sz w:val="14"/>
+          <w:lang w:val="nl-BE"/>
+        </w:rPr>
+        <w:t>3</w:t>
+      </w:r>
+    </w:p>
+    <w:p>
+      <w:pPr>
+        <w:spacing w:after="32" w:line="265" w:lineRule="auto"/>
+        <w:ind w:left="89" w:right="-6596" w:hanging="10"/>
+        <w:rPr>
+          <w:lang w:val="nl-BE"/>
+        </w:rPr>
+      </w:pPr>
+      <w:r>
+        <w:rPr>
+          <w:rFonts w:ascii="Calibri" w:eastAsia="Calibri" w:hAnsi="Calibri" w:cs="Calibri"/>
+          <w:sz w:val="14"/>
+          <w:lang w:val="nl-BE"/>
+        </w:rPr>
+        <w:t>4</w:t>
+      </w:r>
+    </w:p>
+    <w:p>
+      <w:pPr>
+        <w:spacing w:after="251" w:line="265" w:lineRule="auto"/>
+        <w:ind w:left="89" w:right="-6596" w:hanging="10"/>
+        <w:rPr>
+          <w:lang w:val="nl-BE"/>
+        </w:rPr>
+      </w:pPr>
+      <w:r>
+        <w:rPr>
+          <w:rFonts w:ascii="Calibri" w:eastAsia="Calibri" w:hAnsi="Calibri" w:cs="Calibri"/>
+          <w:sz w:val="14"/>
+          <w:lang w:val="nl-BE"/>
+        </w:rPr>
+        <w:t>5</w:t>
+      </w:r>
+    </w:p>
+    <w:p>
+      <w:pPr>
+        <w:spacing w:after="32" w:line="265" w:lineRule="auto"/>
+        <w:ind w:left="89" w:right="-6596" w:hanging="10"/>
+        <w:rPr>
+          <w:lang w:val="nl-BE"/>
+        </w:rPr>
+      </w:pPr>
+      <w:r>
+        <w:rPr>
+          <w:rFonts w:ascii="Calibri" w:eastAsia="Calibri" w:hAnsi="Calibri" w:cs="Calibri"/>
+          <w:sz w:val="14"/>
+          <w:lang w:val="nl-BE"/>
+        </w:rPr>
+        <w:t>6</w:t>
+      </w:r>
+    </w:p>
+    <w:p>
+      <w:pPr>
+        <w:spacing w:after="32" w:line="265" w:lineRule="auto"/>
+        <w:ind w:left="89" w:right="-6596" w:hanging="10"/>
+        <w:rPr>
+          <w:lang w:val="nl-BE"/>
+        </w:rPr>
+      </w:pPr>
+      <w:r>
+        <w:rPr>
+          <w:rFonts w:ascii="Calibri" w:eastAsia="Calibri" w:hAnsi="Calibri" w:cs="Calibri"/>
+          <w:sz w:val="14"/>
+          <w:lang w:val="nl-BE"/>
+        </w:rPr>
+        <w:t>7</w:t>
+      </w:r>
+    </w:p>
+    <w:p>
+      <w:pPr>
+        <w:spacing w:after="32" w:line="265" w:lineRule="auto"/>
+        <w:ind w:left="89" w:right="-6596" w:hanging="10"/>
+        <w:rPr>
+          <w:lang w:val="nl-BE"/>
+        </w:rPr>
+      </w:pPr>
+      <w:r>
+        <w:rPr>
+          <w:rFonts w:ascii="Calibri" w:eastAsia="Calibri" w:hAnsi="Calibri" w:cs="Calibri"/>
+          <w:sz w:val="14"/>
+          <w:lang w:val="nl-BE"/>
+        </w:rPr>
+        <w:t>8</w:t>
+      </w:r>
+    </w:p>
+    <w:p>
+      <w:pPr>
+        <w:spacing w:after="32" w:line="265" w:lineRule="auto"/>
+        <w:ind w:left="89" w:right="-6596" w:hanging="10"/>
+        <w:rPr>
+          <w:lang w:val="nl-BE"/>
+        </w:rPr>
+      </w:pPr>
+      <w:r>
+        <w:rPr>
+          <w:rFonts w:ascii="Calibri" w:eastAsia="Calibri" w:hAnsi="Calibri" w:cs="Calibri"/>
+          <w:sz w:val="14"/>
+          <w:lang w:val="nl-BE"/>
+        </w:rPr>
+        <w:t>9</w:t>
+      </w:r>
+    </w:p>
+    <w:p>
+      <w:pPr>
+        <w:spacing w:after="32" w:line="265" w:lineRule="auto"/>
+        <w:ind w:left="-5" w:right="-6596" w:hanging="10"/>
+        <w:rPr>
+          <w:lang w:val="nl-BE"/>
+        </w:rPr>
+      </w:pPr>
+      <w:r>
+        <w:rPr>
+          <w:rFonts w:ascii="Calibri" w:eastAsia="Calibri" w:hAnsi="Calibri" w:cs="Calibri"/>
+          <w:sz w:val="14"/>
+          <w:lang w:val="nl-BE"/>
+        </w:rPr>
+        <w:t>10</w:t>
+      </w:r>
+    </w:p>
+    <w:p>
+      <w:pPr>
+        <w:spacing w:after="32" w:line="265" w:lineRule="auto"/>
+        <w:ind w:left="-5" w:right="-6596" w:hanging="10"/>
+        <w:rPr>
+          <w:lang w:val="nl-BE"/>
+        </w:rPr>
+      </w:pPr>
+      <w:r>
+        <w:rPr>
+          <w:rFonts w:ascii="Calibri" w:eastAsia="Calibri" w:hAnsi="Calibri" w:cs="Calibri"/>
+          <w:sz w:val="14"/>
+          <w:lang w:val="nl-BE"/>
+        </w:rPr>
+        <w:t>11</w:t>
+      </w:r>
+    </w:p>
+    <w:p>
+      <w:pPr>
+        <w:spacing w:after="32" w:line="265" w:lineRule="auto"/>
+        <w:ind w:left="-5" w:right="-6596" w:hanging="10"/>
+        <w:rPr>
+          <w:lang w:val="nl-BE"/>
+        </w:rPr>
+      </w:pPr>
+      <w:r>
+        <w:rPr>
+          <w:rFonts w:ascii="Calibri" w:eastAsia="Calibri" w:hAnsi="Calibri" w:cs="Calibri"/>
+          <w:sz w:val="14"/>
+          <w:lang w:val="nl-BE"/>
+        </w:rPr>
+        <w:t>12</w:t>
+      </w:r>
+    </w:p>
+    <w:p>
+      <w:pPr>
+        <w:spacing w:after="32" w:line="265" w:lineRule="auto"/>
+        <w:ind w:left="-5" w:right="-6596" w:hanging="10"/>
+        <w:rPr>
+          <w:lang w:val="nl-BE"/>
+        </w:rPr>
+      </w:pPr>
+      <w:r>
+        <w:rPr>
+          <w:rFonts w:ascii="Calibri" w:eastAsia="Calibri" w:hAnsi="Calibri" w:cs="Calibri"/>
+          <w:sz w:val="14"/>
+          <w:lang w:val="nl-BE"/>
+        </w:rPr>
+        <w:t>13</w:t>
+      </w:r>
+    </w:p>
+    <w:p>
+      <w:pPr>
+        <w:spacing w:after="32" w:line="265" w:lineRule="auto"/>
+        <w:ind w:left="-5" w:right="-6596" w:hanging="10"/>
+        <w:rPr>
+          <w:lang w:val="nl-BE"/>
+        </w:rPr>
+      </w:pPr>
+      <w:r>
+        <w:rPr>
+          <w:rFonts w:ascii="Calibri" w:eastAsia="Calibri" w:hAnsi="Calibri" w:cs="Calibri"/>
+          <w:sz w:val="14"/>
+          <w:lang w:val="nl-BE"/>
+        </w:rPr>
+        <w:t>14</w:t>
+      </w:r>
+    </w:p>
+    <w:p>
+      <w:pPr>
+        <w:spacing w:after="32" w:line="265" w:lineRule="auto"/>
+        <w:ind w:left="-5" w:right="-6596" w:hanging="10"/>
+        <w:rPr>
+          <w:lang w:val="nl-BE"/>
+        </w:rPr>
+      </w:pPr>
+      <w:r>
+        <w:rPr>
+          <w:rFonts w:ascii="Calibri" w:eastAsia="Calibri" w:hAnsi="Calibri" w:cs="Calibri"/>
+          <w:sz w:val="14"/>
+          <w:lang w:val="nl-BE"/>
+        </w:rPr>
+        <w:t>15</w:t>
+      </w:r>
+    </w:p>
+    <w:p>
+      <w:pPr>
+        <w:spacing w:after="32" w:line="265" w:lineRule="auto"/>
+        <w:ind w:left="-5" w:right="-6596" w:hanging="10"/>
+        <w:rPr>
+          <w:lang w:val="nl-BE"/>
+        </w:rPr>
+      </w:pPr>
+      <w:r>
+        <w:rPr>
+          <w:rFonts w:ascii="Calibri" w:eastAsia="Calibri" w:hAnsi="Calibri" w:cs="Calibri"/>
+          <w:sz w:val="14"/>
+          <w:lang w:val="nl-BE"/>
+        </w:rPr>
+        <w:t>16</w:t>
+      </w:r>
+    </w:p>
+    <w:p>
+      <w:pPr>
+        <w:spacing w:after="32" w:line="265" w:lineRule="auto"/>
+        <w:ind w:left="-5" w:right="-6596" w:hanging="10"/>
+        <w:rPr>
+          <w:lang w:val="nl-BE"/>
+        </w:rPr>
+      </w:pPr>
+      <w:r>
+        <w:rPr>
+          <w:rFonts w:ascii="Calibri" w:eastAsia="Calibri" w:hAnsi="Calibri" w:cs="Calibri"/>
+          <w:sz w:val="14"/>
+          <w:lang w:val="nl-BE"/>
+        </w:rPr>
+        <w:t>17</w:t>
+      </w:r>
+    </w:p>
+    <w:p>
+      <w:pPr>
+        <w:spacing w:after="222" w:line="265" w:lineRule="auto"/>
+        <w:ind w:left="-5" w:right="-6596" w:hanging="10"/>
+        <w:rPr>
+          <w:lang w:val="nl-BE"/>
+        </w:rPr>
+      </w:pPr>
+      <w:r>
+        <w:rPr>
+          <w:rFonts w:ascii="Calibri" w:eastAsia="Calibri" w:hAnsi="Calibri" w:cs="Calibri"/>
+          <w:sz w:val="14"/>
+          <w:lang w:val="nl-BE"/>
+        </w:rPr>
+        <w:t>18</w:t>
+      </w:r>
+    </w:p>
+    <w:p>
+      <w:pPr>
+        <w:spacing w:after="726"/>
+        <w:ind w:left="1476"/>
+        <w:rPr>
+          <w:lang w:val="nl-BE"/>
+        </w:rPr>
+      </w:pPr>
+      <w:r>
+        <w:rPr>
+          <w:rFonts w:ascii="Calibri" w:eastAsia="Calibri" w:hAnsi="Calibri" w:cs="Calibri"/>
+          <w:lang w:val="nl-BE"/>
+        </w:rPr>
+        <w:t xml:space="preserve">Code 4.1: </w:t>
+      </w:r>
+      <w:r>
+        <w:rPr>
+          <w:lang w:val="nl-BE"/>
+        </w:rPr>
+        <w:t>SaaS-applicatie YAML configuratie voorbeeld</w:t>
+      </w:r>
+    </w:p>
+    <w:p>
+      <w:pPr>
+        <w:pStyle w:val="Heading2"/>
+        <w:tabs>
+          <w:tab w:val="center" w:pos="1250"/>
+          <w:tab w:val="center" w:pos="2798"/>
+        </w:tabs>
+        <w:rPr>
+          <w:lang w:val="nl-BE"/>
+        </w:rPr>
+      </w:pPr>
+      <w:r>
+        <w:rPr>
+          <w:rFonts w:ascii="Calibri" w:eastAsia="Calibri" w:hAnsi="Calibri" w:cs="Calibri"/>
+          <w:sz w:val="22"/>
+          <w:lang w:val="nl-BE"/>
+        </w:rPr>
+        <w:tab/>
+      </w:r>
+      <w:r>
+        <w:rPr>
+          <w:lang w:val="nl-BE"/>
+        </w:rPr>
+        <w:t>4.2</w:t>
+      </w:r>
+      <w:r>
+        <w:rPr>
+          <w:lang w:val="nl-BE"/>
+        </w:rPr>
+        <w:tab/>
+        <w:t>Implementatie</w:t>
+      </w:r>
+    </w:p>
+    <w:p>
+      <w:pPr>
+        <w:ind w:left="250"/>
+        <w:rPr>
+          <w:lang w:val="nl-BE"/>
+        </w:rPr>
+      </w:pPr>
+      <w:r>
+        <w:rPr>
+          <w:lang w:val="nl-BE"/>
+        </w:rPr>
+        <w:t>Voor de implementatie voor de verschillende stresstests is onder andere gekeken naar algemene benchmarks als lmbench[</w:t>
+      </w:r>
+      <w:r>
+        <w:rPr>
+          <w:color w:val="00FF00"/>
+          <w:lang w:val="nl-BE"/>
+        </w:rPr>
+        <w:t>29</w:t>
+      </w:r>
+      <w:r>
+        <w:rPr>
+          <w:lang w:val="nl-BE"/>
+        </w:rPr>
+        <w:t>], sysbench en stress-ng[</w:t>
+      </w:r>
+      <w:r>
+        <w:rPr>
+          <w:color w:val="00FF00"/>
+          <w:lang w:val="nl-BE"/>
+        </w:rPr>
+        <w:t>39</w:t>
+      </w:r>
+      <w:r>
+        <w:rPr>
+          <w:lang w:val="nl-BE"/>
+        </w:rPr>
+        <w:t>]. Deze hebben echter het doel om een systeem volledig te belasten en configureerbaarheid was hierbij niet</w:t>
+      </w:r>
+    </w:p>
+    <w:p>
+      <w:pPr>
+        <w:tabs>
+          <w:tab w:val="center" w:pos="6455"/>
+          <w:tab w:val="center" w:pos="7504"/>
+        </w:tabs>
+        <w:spacing w:after="0" w:line="265" w:lineRule="auto"/>
+      </w:pPr>
+      <w:r>
+        <w:rPr>
+          <w:rFonts w:ascii="Calibri" w:eastAsia="Calibri" w:hAnsi="Calibri" w:cs="Calibri"/>
+          <w:lang w:val="nl-BE"/>
+        </w:rPr>
+        <w:tab/>
+      </w:r>
+      <w:r>
+        <w:t>4.2.</w:t>
+      </w:r>
+      <w:r>
+        <w:tab/>
+      </w:r>
+      <w:proofErr w:type="spellStart"/>
+      <w:r>
+        <w:t>Implementatie</w:t>
+      </w:r>
+      <w:proofErr w:type="spellEnd"/>
+    </w:p>
+    <w:p>
+      <w:pPr>
+        <w:spacing w:after="365"/>
+        <w:ind w:left="258"/>
+      </w:pPr>
+      <w:r>
+        <w:rPr>
+          <w:noProof/>
+        </w:rPr>
+        <mc:AlternateContent>
+          <mc:Choice Requires="wpg">
+            <w:drawing>
+              <wp:inline distT="0" distB="0" distL="0" distR="0" wp14:anchorId="71D9A6C8" wp14:editId="45E03FE4">
+                <wp:extent cx="5035715" cy="5055"/>
+                <wp:effectExtent l="0" t="0" r="0" b="0"/>
+                <wp:docPr id="190200" name="Group 190200"/>
+                <wp:cNvGraphicFramePr/>
+                <a:graphic xmlns:a="http://schemas.openxmlformats.org/drawingml/2006/main">
+                  <a:graphicData uri="http://schemas.microsoft.com/office/word/2010/wordprocessingGroup">
+                    <wpg:wgp>
+                      <wpg:cNvGrpSpPr/>
+                      <wpg:grpSpPr>
+                        <a:xfrm>
+                          <a:off x="0" y="0"/>
+                          <a:ext cx="5035715" cy="5055"/>
+                          <a:chOff x="0" y="0"/>
+                          <a:chExt cx="5035715" cy="5055"/>
+                        </a:xfrm>
+                      </wpg:grpSpPr>
+                      <wps:wsp>
+                        <wps:cNvPr id="2119" name="Shape 2119"/>
+                        <wps:cNvSpPr/>
+                        <wps:spPr>
+                          <a:xfrm>
+                            <a:off x="0" y="0"/>
+                            <a:ext cx="5035715" cy="0"/>
+                          </a:xfrm>
+                          <a:custGeom>
+                            <a:avLst/>
+                            <a:gdLst/>
+                            <a:ahLst/>
+                            <a:cxnLst/>
+                            <a:rect l="0" t="0" r="0" b="0"/>
+                            <a:pathLst>
+                              <a:path w="5035715">
+                                <a:moveTo>
+                                  <a:pt x="0" y="0"/>
+                                </a:moveTo>
+                                <a:lnTo>
+                                  <a:pt x="5035715" y="0"/>
+                                </a:lnTo>
+                              </a:path>
+                            </a:pathLst>
+                          </a:custGeom>
+                          <a:ln w="5055" cap="flat">
+                            <a:miter lim="127000"/>
+                          </a:ln>
+                        </wps:spPr>
+                        <wps:style>
+                          <a:lnRef idx="1">
+                            <a:srgbClr val="000000"/>
+                          </a:lnRef>
+                          <a:fillRef idx="0">
+                            <a:srgbClr val="000000">
+                              <a:alpha val="0"/>
+                            </a:srgbClr>
+                          </a:fillRef>
+                          <a:effectRef idx="0">
+                            <a:scrgbClr r="0" g="0" b="0"/>
+                          </a:effectRef>
+                          <a:fontRef idx="none"/>
+                        </wps:style>
+                        <wps:bodyPr/>
+                      </wps:wsp>
+                    </wpg:wgp>
+                  </a:graphicData>
+                </a:graphic>
+              </wp:inline>
+            </w:drawing>
+          </mc:Choice>
+          <mc:Fallback>
+            <w:pict>
+              <v:group w14:anchorId="4BB5403E" id="Group 190200" o:spid="_x0000_s1026" style="width:396.5pt;height:.4pt;mso-position-horizontal-relative:char;mso-position-vertical-relative:line" coordsize="50357,50" o:gfxdata="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">
+                <v:shape id="Shape 2119" o:spid="_x0000_s1027" style="position:absolute;width:50357;height:0;visibility:visible;mso-wrap-style:square;v-text-anchor:top" coordsize="5035715,0" o:gfxdata="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" path="m,l5035715,e" filled="f" strokeweight=".14042mm">
+                  <v:stroke miterlimit="83231f" joinstyle="miter"/>
+                  <v:path arrowok="t" textboxrect="0,0,5035715,0"/>
+                </v:shape>
+                <w10:anchorlock/>
+              </v:group>
+            </w:pict>
+          </mc:Fallback>
+        </mc:AlternateContent>
+      </w:r>
+    </w:p>
+    <w:p>
+      <w:pPr>
+        <w:spacing w:after="317" w:line="235" w:lineRule="auto"/>
+        <w:ind w:left="253" w:firstLine="6"/>
+      </w:pPr>
+      <w:r>
+        <w:rPr>
+          <w:lang w:val="nl-BE"/>
+        </w:rPr>
+        <w:t>altijd mogelijk. De implementaties van deze benchmarks kwamen wel overeen met de methodes die Matthews et al. [</w:t>
+      </w:r>
+      <w:r>
+        <w:rPr>
+          <w:color w:val="00FF00"/>
+          <w:lang w:val="nl-BE"/>
+        </w:rPr>
+        <w:t>27</w:t>
+      </w:r>
+      <w:r>
+        <w:rPr>
+          <w:lang w:val="nl-BE"/>
+        </w:rPr>
+        <w:t xml:space="preserve">] hebben gebruikt om performantie-isolatie van virtuele machines te testen. </w:t>
+      </w:r>
+      <w:proofErr w:type="spellStart"/>
+      <w:r>
+        <w:t>Onze</w:t>
+      </w:r>
+      <w:proofErr w:type="spellEnd"/>
+      <w:r>
+        <w:t xml:space="preserve"> </w:t>
+      </w:r>
+      <w:proofErr w:type="spellStart"/>
+      <w:r>
+        <w:t>implementatie</w:t>
+      </w:r>
+      <w:proofErr w:type="spellEnd"/>
+      <w:r>
+        <w:t xml:space="preserve"> is </w:t>
+      </w:r>
+      <w:proofErr w:type="spellStart"/>
+      <w:r>
+        <w:t>dus</w:t>
+      </w:r>
+      <w:proofErr w:type="spellEnd"/>
+      <w:r>
+        <w:t xml:space="preserve"> </w:t>
+      </w:r>
+      <w:proofErr w:type="spellStart"/>
+      <w:r>
+        <w:t>grotendeels</w:t>
+      </w:r>
+      <w:proofErr w:type="spellEnd"/>
+      <w:r>
+        <w:t xml:space="preserve"> </w:t>
+      </w:r>
+      <w:proofErr w:type="spellStart"/>
+      <w:r>
+        <w:t>geïnspireerd</w:t>
+      </w:r>
+      <w:proofErr w:type="spellEnd"/>
+      <w:r>
+        <w:t xml:space="preserve"> door </w:t>
+      </w:r>
+      <w:proofErr w:type="spellStart"/>
+      <w:r>
+        <w:t>dit</w:t>
+      </w:r>
+      <w:proofErr w:type="spellEnd"/>
+      <w:r>
+        <w:t xml:space="preserve"> </w:t>
+      </w:r>
+      <w:proofErr w:type="spellStart"/>
+      <w:r>
+        <w:t>werk</w:t>
+      </w:r>
+      <w:proofErr w:type="spellEnd"/>
+      <w:r>
+        <w:t>.</w:t>
+      </w:r>
+    </w:p>
+    <w:p>
+      <w:pPr>
+        <w:pStyle w:val="Heading3"/>
+        <w:spacing w:after="215"/>
+        <w:ind w:left="268"/>
+      </w:pPr>
+      <w:r>
+        <w:rPr>
+          <w:rFonts w:ascii="Calibri" w:eastAsia="Calibri" w:hAnsi="Calibri" w:cs="Calibri"/>
+          <w:sz w:val="22"/>
+        </w:rPr>
+        <w:lastRenderedPageBreak/>
+        <w:t>CPU</w:t>
+      </w:r>
+    </w:p>
+    <w:tbl>
+      <w:tblPr>
+        <w:tblStyle w:val="TableGrid"/>
+        <w:tblpPr w:vertAnchor="text" w:tblpX="194" w:tblpY="-122"/>
+        <w:tblOverlap w:val="never"/>
+        <w:tblW w:w="8060" w:type="dxa"/>
+        <w:tblInd w:w="0" w:type="dxa"/>
+        <w:tblCellMar>
+          <w:top w:w="0" w:type="dxa"/>
+          <w:left w:w="74" w:type="dxa"/>
+          <w:bottom w:w="96" w:type="dxa"/>
+          <w:right w:w="2917" w:type="dxa"/>
+        </w:tblCellMar>
+        <w:tblLook w:val="04A0" w:firstRow="1" w:lastRow="0" w:firstColumn="1" w:lastColumn="0" w:noHBand="0" w:noVBand="1"/>
+      </w:tblPr>
+      <w:tblGrid>
+        <w:gridCol w:w="8060"/>
+      </w:tblGrid>
+      <w:tr>
+        <w:trPr>
+          <w:trHeight w:val="3856"/>
+        </w:trPr>
+        <w:tc>
+          <w:tcPr>
+            <w:tcW w:w="8060" w:type="dxa"/>
+            <w:tcBorders>
+              <w:top w:val="single" w:sz="3" w:space="0" w:color="000000"/>
+              <w:left w:val="single" w:sz="3" w:space="0" w:color="000000"/>
+              <w:bottom w:val="single" w:sz="3" w:space="0" w:color="000000"/>
+              <w:right w:val="single" w:sz="3" w:space="0" w:color="000000"/>
+            </w:tcBorders>
+            <w:shd w:val="clear" w:color="auto" w:fill="F5F5F5"/>
+            <w:vAlign w:val="bottom"/>
+          </w:tcPr>
+          <w:p>
+            <w:pPr>
+              <w:spacing w:line="269" w:lineRule="auto"/>
+              <w:ind w:left="249" w:hanging="232"/>
+            </w:pPr>
+            <w:proofErr w:type="spellStart"/>
+            <w:r>
+              <w:rPr>
+                <w:rFonts w:ascii="Calibri" w:eastAsia="Calibri" w:hAnsi="Calibri" w:cs="Calibri"/>
+                <w:color w:val="0000FF"/>
+                <w:sz w:val="18"/>
+              </w:rPr>
+              <w:t>int</w:t>
+            </w:r>
+            <w:proofErr w:type="spellEnd"/>
+            <w:r>
+              <w:rPr>
+                <w:rFonts w:ascii="Calibri" w:eastAsia="Calibri" w:hAnsi="Calibri" w:cs="Calibri"/>
+                <w:color w:val="0000FF"/>
+                <w:sz w:val="18"/>
+              </w:rPr>
+              <w:t xml:space="preserve"> </w:t>
+            </w:r>
+            <w:proofErr w:type="spellStart"/>
+            <w:r>
+              <w:rPr>
+                <w:rFonts w:ascii="Calibri" w:eastAsia="Calibri" w:hAnsi="Calibri" w:cs="Calibri"/>
+                <w:sz w:val="18"/>
+              </w:rPr>
+              <w:t>Cpu_stress</w:t>
+            </w:r>
+            <w:proofErr w:type="spellEnd"/>
+            <w:r>
+              <w:rPr>
+                <w:rFonts w:ascii="Calibri" w:eastAsia="Calibri" w:hAnsi="Calibri" w:cs="Calibri"/>
+                <w:sz w:val="18"/>
+              </w:rPr>
+              <w:t xml:space="preserve"> : : simulate () { </w:t>
+            </w:r>
+            <w:r>
+              <w:rPr>
+                <w:rFonts w:ascii="Calibri" w:eastAsia="Calibri" w:hAnsi="Calibri" w:cs="Calibri"/>
+                <w:color w:val="0000FF"/>
+                <w:sz w:val="18"/>
+              </w:rPr>
+              <w:t xml:space="preserve">i f </w:t>
+            </w:r>
+            <w:r>
+              <w:rPr>
+                <w:rFonts w:ascii="Calibri" w:eastAsia="Calibri" w:hAnsi="Calibri" w:cs="Calibri"/>
+                <w:sz w:val="18"/>
+              </w:rPr>
+              <w:t xml:space="preserve">( </w:t>
+            </w:r>
+            <w:proofErr w:type="spellStart"/>
+            <w:r>
+              <w:rPr>
+                <w:rFonts w:ascii="Calibri" w:eastAsia="Calibri" w:hAnsi="Calibri" w:cs="Calibri"/>
+                <w:sz w:val="18"/>
+              </w:rPr>
+              <w:t>stress_size</w:t>
+            </w:r>
+            <w:proofErr w:type="spellEnd"/>
+            <w:r>
+              <w:rPr>
+                <w:rFonts w:ascii="Calibri" w:eastAsia="Calibri" w:hAnsi="Calibri" w:cs="Calibri"/>
+                <w:sz w:val="18"/>
+              </w:rPr>
+              <w:t xml:space="preserve">_ != 0) { </w:t>
+            </w:r>
+            <w:r>
+              <w:rPr>
+                <w:rFonts w:ascii="Calibri" w:eastAsia="Calibri" w:hAnsi="Calibri" w:cs="Calibri"/>
+                <w:color w:val="0000FF"/>
+                <w:sz w:val="18"/>
+              </w:rPr>
+              <w:t xml:space="preserve">volatile float </w:t>
+            </w:r>
+            <w:r>
+              <w:rPr>
+                <w:rFonts w:ascii="Calibri" w:eastAsia="Calibri" w:hAnsi="Calibri" w:cs="Calibri"/>
+                <w:sz w:val="18"/>
+              </w:rPr>
+              <w:t xml:space="preserve">result = </w:t>
+            </w:r>
+            <w:proofErr w:type="spellStart"/>
+            <w:r>
+              <w:rPr>
+                <w:rFonts w:ascii="Calibri" w:eastAsia="Calibri" w:hAnsi="Calibri" w:cs="Calibri"/>
+                <w:sz w:val="18"/>
+              </w:rPr>
+              <w:t>stress_size</w:t>
+            </w:r>
+            <w:proofErr w:type="spellEnd"/>
+            <w:r>
+              <w:rPr>
+                <w:rFonts w:ascii="Calibri" w:eastAsia="Calibri" w:hAnsi="Calibri" w:cs="Calibri"/>
+                <w:sz w:val="18"/>
+              </w:rPr>
+              <w:t xml:space="preserve">_ ; </w:t>
+            </w:r>
+            <w:r>
+              <w:rPr>
+                <w:rFonts w:ascii="Calibri" w:eastAsia="Calibri" w:hAnsi="Calibri" w:cs="Calibri"/>
+                <w:color w:val="0000FF"/>
+                <w:sz w:val="18"/>
+              </w:rPr>
+              <w:t xml:space="preserve">for </w:t>
+            </w:r>
+            <w:r>
+              <w:rPr>
+                <w:rFonts w:ascii="Calibri" w:eastAsia="Calibri" w:hAnsi="Calibri" w:cs="Calibri"/>
+                <w:sz w:val="18"/>
+              </w:rPr>
+              <w:t xml:space="preserve">( </w:t>
+            </w:r>
+            <w:proofErr w:type="spellStart"/>
+            <w:r>
+              <w:rPr>
+                <w:rFonts w:ascii="Calibri" w:eastAsia="Calibri" w:hAnsi="Calibri" w:cs="Calibri"/>
+                <w:color w:val="0000FF"/>
+                <w:sz w:val="18"/>
+              </w:rPr>
+              <w:t>int</w:t>
+            </w:r>
+            <w:proofErr w:type="spellEnd"/>
+            <w:r>
+              <w:rPr>
+                <w:rFonts w:ascii="Calibri" w:eastAsia="Calibri" w:hAnsi="Calibri" w:cs="Calibri"/>
+                <w:color w:val="0000FF"/>
+                <w:sz w:val="18"/>
+              </w:rPr>
+              <w:t xml:space="preserve"> </w:t>
+            </w:r>
+            <w:r>
+              <w:rPr>
+                <w:rFonts w:ascii="Calibri" w:eastAsia="Calibri" w:hAnsi="Calibri" w:cs="Calibri"/>
+                <w:sz w:val="18"/>
+              </w:rPr>
+              <w:t xml:space="preserve">i = 0; i&lt; 100 </w:t>
+            </w:r>
+            <w:r>
+              <w:rPr>
+                <w:rFonts w:ascii="Cambria Math" w:eastAsia="Calibri" w:hAnsi="Cambria Math" w:cs="Cambria Math"/>
+                <w:i/>
+                <w:sz w:val="18"/>
+              </w:rPr>
+              <w:t>∗</w:t>
+            </w:r>
+            <w:r>
+              <w:rPr>
+                <w:rFonts w:ascii="Calibri" w:eastAsia="Calibri" w:hAnsi="Calibri" w:cs="Calibri"/>
+                <w:i/>
+                <w:sz w:val="18"/>
+              </w:rPr>
+              <w:t xml:space="preserve"> </w:t>
+            </w:r>
+            <w:proofErr w:type="spellStart"/>
+            <w:r>
+              <w:rPr>
+                <w:rFonts w:ascii="Calibri" w:eastAsia="Calibri" w:hAnsi="Calibri" w:cs="Calibri"/>
+                <w:sz w:val="18"/>
+              </w:rPr>
+              <w:t>stress_size</w:t>
+            </w:r>
+            <w:proofErr w:type="spellEnd"/>
+            <w:r>
+              <w:rPr>
+                <w:rFonts w:ascii="Calibri" w:eastAsia="Calibri" w:hAnsi="Calibri" w:cs="Calibri"/>
+                <w:sz w:val="18"/>
+              </w:rPr>
+              <w:t xml:space="preserve">_ ; i++){ result = </w:t>
+            </w:r>
+            <w:proofErr w:type="spellStart"/>
+            <w:r>
+              <w:rPr>
+                <w:rFonts w:ascii="Calibri" w:eastAsia="Calibri" w:hAnsi="Calibri" w:cs="Calibri"/>
+                <w:sz w:val="18"/>
+              </w:rPr>
+              <w:t>Cpu_stress</w:t>
+            </w:r>
+            <w:proofErr w:type="spellEnd"/>
+            <w:r>
+              <w:rPr>
+                <w:rFonts w:ascii="Calibri" w:eastAsia="Calibri" w:hAnsi="Calibri" w:cs="Calibri"/>
+                <w:sz w:val="18"/>
+              </w:rPr>
+              <w:t xml:space="preserve"> : : </w:t>
+            </w:r>
+            <w:proofErr w:type="spellStart"/>
+            <w:r>
+              <w:rPr>
+                <w:rFonts w:ascii="Calibri" w:eastAsia="Calibri" w:hAnsi="Calibri" w:cs="Calibri"/>
+                <w:sz w:val="18"/>
+              </w:rPr>
+              <w:t>fac</w:t>
+            </w:r>
+            <w:proofErr w:type="spellEnd"/>
+            <w:r>
+              <w:rPr>
+                <w:rFonts w:ascii="Calibri" w:eastAsia="Calibri" w:hAnsi="Calibri" w:cs="Calibri"/>
+                <w:sz w:val="18"/>
+              </w:rPr>
+              <w:t xml:space="preserve"> (30) ;</w:t>
+            </w:r>
+          </w:p>
+          <w:p>
+            <w:pPr>
+              <w:spacing w:line="265" w:lineRule="auto"/>
+              <w:ind w:left="456" w:right="3117" w:hanging="14"/>
+            </w:pPr>
+            <w:r>
+              <w:rPr>
+                <w:rFonts w:ascii="Calibri" w:eastAsia="Calibri" w:hAnsi="Calibri" w:cs="Calibri"/>
+                <w:sz w:val="18"/>
+              </w:rPr>
+              <w:t xml:space="preserve">} </w:t>
+            </w:r>
+            <w:r>
+              <w:rPr>
+                <w:rFonts w:ascii="Calibri" w:eastAsia="Calibri" w:hAnsi="Calibri" w:cs="Calibri"/>
+                <w:color w:val="0000FF"/>
+                <w:sz w:val="18"/>
+              </w:rPr>
+              <w:t>return</w:t>
+            </w:r>
+            <w:r>
+              <w:rPr>
+                <w:rFonts w:ascii="Calibri" w:eastAsia="Calibri" w:hAnsi="Calibri" w:cs="Calibri"/>
+                <w:color w:val="0000FF"/>
+                <w:sz w:val="18"/>
+              </w:rPr>
+              <w:tab/>
+            </w:r>
+            <w:r>
+              <w:rPr>
+                <w:rFonts w:ascii="Calibri" w:eastAsia="Calibri" w:hAnsi="Calibri" w:cs="Calibri"/>
+                <w:sz w:val="18"/>
+              </w:rPr>
+              <w:t>result ;</w:t>
+            </w:r>
+          </w:p>
+          <w:p>
+            <w:pPr>
+              <w:spacing w:line="259" w:lineRule="auto"/>
+              <w:ind w:left="221"/>
+            </w:pPr>
+            <w:r>
+              <w:rPr>
+                <w:rFonts w:ascii="Calibri" w:eastAsia="Calibri" w:hAnsi="Calibri" w:cs="Calibri"/>
+                <w:sz w:val="18"/>
+              </w:rPr>
+              <w:t>}</w:t>
+            </w:r>
+          </w:p>
+          <w:p>
+            <w:pPr>
+              <w:spacing w:after="6" w:line="259" w:lineRule="auto"/>
+            </w:pPr>
+            <w:r>
+              <w:rPr>
+                <w:rFonts w:ascii="Calibri" w:eastAsia="Calibri" w:hAnsi="Calibri" w:cs="Calibri"/>
+                <w:sz w:val="18"/>
+              </w:rPr>
+              <w:t>}</w:t>
+            </w:r>
+          </w:p>
+          <w:p>
+            <w:pPr>
+              <w:spacing w:line="275" w:lineRule="auto"/>
+              <w:ind w:left="249" w:right="1939" w:hanging="232"/>
+            </w:pPr>
+            <w:proofErr w:type="spellStart"/>
+            <w:r>
+              <w:rPr>
+                <w:rFonts w:ascii="Calibri" w:eastAsia="Calibri" w:hAnsi="Calibri" w:cs="Calibri"/>
+                <w:color w:val="0000FF"/>
+                <w:sz w:val="18"/>
+              </w:rPr>
+              <w:t>int</w:t>
+            </w:r>
+            <w:proofErr w:type="spellEnd"/>
+            <w:r>
+              <w:rPr>
+                <w:rFonts w:ascii="Calibri" w:eastAsia="Calibri" w:hAnsi="Calibri" w:cs="Calibri"/>
+                <w:color w:val="0000FF"/>
+                <w:sz w:val="18"/>
+              </w:rPr>
+              <w:t xml:space="preserve"> </w:t>
+            </w:r>
+            <w:proofErr w:type="spellStart"/>
+            <w:r>
+              <w:rPr>
+                <w:rFonts w:ascii="Calibri" w:eastAsia="Calibri" w:hAnsi="Calibri" w:cs="Calibri"/>
+                <w:sz w:val="18"/>
+              </w:rPr>
+              <w:t>Cpu_stress</w:t>
+            </w:r>
+            <w:proofErr w:type="spellEnd"/>
+            <w:r>
+              <w:rPr>
+                <w:rFonts w:ascii="Calibri" w:eastAsia="Calibri" w:hAnsi="Calibri" w:cs="Calibri"/>
+                <w:sz w:val="18"/>
+              </w:rPr>
+              <w:t xml:space="preserve"> : : </w:t>
+            </w:r>
+            <w:proofErr w:type="spellStart"/>
+            <w:r>
+              <w:rPr>
+                <w:rFonts w:ascii="Calibri" w:eastAsia="Calibri" w:hAnsi="Calibri" w:cs="Calibri"/>
+                <w:sz w:val="18"/>
+              </w:rPr>
+              <w:t>fac</w:t>
+            </w:r>
+            <w:proofErr w:type="spellEnd"/>
+            <w:r>
+              <w:rPr>
+                <w:rFonts w:ascii="Calibri" w:eastAsia="Calibri" w:hAnsi="Calibri" w:cs="Calibri"/>
+                <w:sz w:val="18"/>
+              </w:rPr>
+              <w:t xml:space="preserve"> ( </w:t>
+            </w:r>
+            <w:proofErr w:type="spellStart"/>
+            <w:r>
+              <w:rPr>
+                <w:rFonts w:ascii="Calibri" w:eastAsia="Calibri" w:hAnsi="Calibri" w:cs="Calibri"/>
+                <w:color w:val="0000FF"/>
+                <w:sz w:val="18"/>
+              </w:rPr>
+              <w:t>int</w:t>
+            </w:r>
+            <w:proofErr w:type="spellEnd"/>
+            <w:r>
+              <w:rPr>
+                <w:rFonts w:ascii="Calibri" w:eastAsia="Calibri" w:hAnsi="Calibri" w:cs="Calibri"/>
+                <w:color w:val="0000FF"/>
+                <w:sz w:val="18"/>
+              </w:rPr>
+              <w:t xml:space="preserve"> </w:t>
+            </w:r>
+            <w:r>
+              <w:rPr>
+                <w:rFonts w:ascii="Calibri" w:eastAsia="Calibri" w:hAnsi="Calibri" w:cs="Calibri"/>
+                <w:sz w:val="18"/>
+              </w:rPr>
+              <w:t xml:space="preserve">n) { </w:t>
+            </w:r>
+            <w:r>
+              <w:rPr>
+                <w:rFonts w:ascii="Calibri" w:eastAsia="Calibri" w:hAnsi="Calibri" w:cs="Calibri"/>
+                <w:color w:val="0000FF"/>
+                <w:sz w:val="18"/>
+              </w:rPr>
+              <w:t xml:space="preserve">i f </w:t>
+            </w:r>
+            <w:r>
+              <w:rPr>
+                <w:rFonts w:ascii="Calibri" w:eastAsia="Calibri" w:hAnsi="Calibri" w:cs="Calibri"/>
+                <w:sz w:val="18"/>
+              </w:rPr>
+              <w:t>(n == 1) {</w:t>
+            </w:r>
+            <w:r>
+              <w:rPr>
+                <w:rFonts w:ascii="Calibri" w:eastAsia="Calibri" w:hAnsi="Calibri" w:cs="Calibri"/>
+                <w:color w:val="0000FF"/>
+                <w:sz w:val="18"/>
+              </w:rPr>
+              <w:t xml:space="preserve">return </w:t>
+            </w:r>
+            <w:r>
+              <w:rPr>
+                <w:rFonts w:ascii="Calibri" w:eastAsia="Calibri" w:hAnsi="Calibri" w:cs="Calibri"/>
+                <w:sz w:val="18"/>
+              </w:rPr>
+              <w:t>1;}</w:t>
+            </w:r>
+          </w:p>
+          <w:p>
+            <w:pPr>
+              <w:spacing w:after="14" w:line="259" w:lineRule="auto"/>
+              <w:ind w:left="243"/>
+            </w:pPr>
+            <w:r>
+              <w:rPr>
+                <w:rFonts w:ascii="Calibri" w:eastAsia="Calibri" w:hAnsi="Calibri" w:cs="Calibri"/>
+                <w:color w:val="0000FF"/>
+                <w:sz w:val="18"/>
+              </w:rPr>
+              <w:t xml:space="preserve">else </w:t>
+            </w:r>
+            <w:r>
+              <w:rPr>
+                <w:rFonts w:ascii="Calibri" w:eastAsia="Calibri" w:hAnsi="Calibri" w:cs="Calibri"/>
+                <w:sz w:val="18"/>
+              </w:rPr>
+              <w:t>{</w:t>
+            </w:r>
+          </w:p>
+          <w:p>
+            <w:pPr>
+              <w:spacing w:line="275" w:lineRule="auto"/>
+              <w:ind w:left="456" w:right="398" w:firstLine="4"/>
+            </w:pPr>
+            <w:proofErr w:type="spellStart"/>
+            <w:r>
+              <w:rPr>
+                <w:rFonts w:ascii="Calibri" w:eastAsia="Calibri" w:hAnsi="Calibri" w:cs="Calibri"/>
+                <w:color w:val="0000FF"/>
+                <w:sz w:val="18"/>
+              </w:rPr>
+              <w:t>int</w:t>
+            </w:r>
+            <w:proofErr w:type="spellEnd"/>
+            <w:r>
+              <w:rPr>
+                <w:rFonts w:ascii="Calibri" w:eastAsia="Calibri" w:hAnsi="Calibri" w:cs="Calibri"/>
+                <w:color w:val="0000FF"/>
+                <w:sz w:val="18"/>
+              </w:rPr>
+              <w:t xml:space="preserve"> </w:t>
+            </w:r>
+            <w:r>
+              <w:rPr>
+                <w:rFonts w:ascii="Calibri" w:eastAsia="Calibri" w:hAnsi="Calibri" w:cs="Calibri"/>
+                <w:sz w:val="18"/>
+              </w:rPr>
+              <w:t xml:space="preserve">r = </w:t>
+            </w:r>
+            <w:proofErr w:type="spellStart"/>
+            <w:r>
+              <w:rPr>
+                <w:rFonts w:ascii="Calibri" w:eastAsia="Calibri" w:hAnsi="Calibri" w:cs="Calibri"/>
+                <w:sz w:val="18"/>
+              </w:rPr>
+              <w:t>n</w:t>
+            </w:r>
+            <w:r>
+              <w:rPr>
+                <w:rFonts w:ascii="Cambria Math" w:eastAsia="Calibri" w:hAnsi="Cambria Math" w:cs="Cambria Math"/>
+                <w:i/>
+                <w:sz w:val="18"/>
+              </w:rPr>
+              <w:t>∗</w:t>
+            </w:r>
+            <w:r>
+              <w:rPr>
+                <w:rFonts w:ascii="Calibri" w:eastAsia="Calibri" w:hAnsi="Calibri" w:cs="Calibri"/>
+                <w:sz w:val="18"/>
+              </w:rPr>
+              <w:t>Cpu_stress</w:t>
+            </w:r>
+            <w:proofErr w:type="spellEnd"/>
+            <w:r>
+              <w:rPr>
+                <w:rFonts w:ascii="Calibri" w:eastAsia="Calibri" w:hAnsi="Calibri" w:cs="Calibri"/>
+                <w:sz w:val="18"/>
+              </w:rPr>
+              <w:t xml:space="preserve"> : : </w:t>
+            </w:r>
+            <w:proofErr w:type="spellStart"/>
+            <w:r>
+              <w:rPr>
+                <w:rFonts w:ascii="Calibri" w:eastAsia="Calibri" w:hAnsi="Calibri" w:cs="Calibri"/>
+                <w:sz w:val="18"/>
+              </w:rPr>
+              <w:t>fac</w:t>
+            </w:r>
+            <w:proofErr w:type="spellEnd"/>
+            <w:r>
+              <w:rPr>
+                <w:rFonts w:ascii="Calibri" w:eastAsia="Calibri" w:hAnsi="Calibri" w:cs="Calibri"/>
+                <w:sz w:val="18"/>
+              </w:rPr>
+              <w:t xml:space="preserve"> (n </w:t>
+            </w:r>
+            <w:r>
+              <w:rPr>
+                <w:rFonts w:ascii="Calibri" w:eastAsia="Calibri" w:hAnsi="Calibri" w:cs="Calibri"/>
+                <w:i/>
+                <w:sz w:val="18"/>
+              </w:rPr>
+              <w:t xml:space="preserve">− </w:t>
+            </w:r>
+            <w:r>
+              <w:rPr>
+                <w:rFonts w:ascii="Calibri" w:eastAsia="Calibri" w:hAnsi="Calibri" w:cs="Calibri"/>
+                <w:sz w:val="18"/>
+              </w:rPr>
+              <w:t xml:space="preserve">1) ; </w:t>
+            </w:r>
+            <w:r>
+              <w:rPr>
+                <w:rFonts w:ascii="Calibri" w:eastAsia="Calibri" w:hAnsi="Calibri" w:cs="Calibri"/>
+                <w:color w:val="0000FF"/>
+                <w:sz w:val="18"/>
+              </w:rPr>
+              <w:t xml:space="preserve">return </w:t>
+            </w:r>
+            <w:r>
+              <w:rPr>
+                <w:rFonts w:ascii="Calibri" w:eastAsia="Calibri" w:hAnsi="Calibri" w:cs="Calibri"/>
+                <w:sz w:val="18"/>
+              </w:rPr>
+              <w:t>r ;</w:t>
+            </w:r>
+          </w:p>
+          <w:p>
+            <w:pPr>
+              <w:spacing w:line="259" w:lineRule="auto"/>
+              <w:ind w:left="221"/>
+            </w:pPr>
+            <w:r>
+              <w:rPr>
+                <w:rFonts w:ascii="Calibri" w:eastAsia="Calibri" w:hAnsi="Calibri" w:cs="Calibri"/>
+                <w:sz w:val="18"/>
+              </w:rPr>
+              <w:t>}</w:t>
+            </w:r>
+          </w:p>
+          <w:p>
+            <w:pPr>
+              <w:spacing w:line="259" w:lineRule="auto"/>
+            </w:pPr>
+            <w:r>
+              <w:rPr>
+                <w:rFonts w:ascii="Calibri" w:eastAsia="Calibri" w:hAnsi="Calibri" w:cs="Calibri"/>
+                <w:sz w:val="18"/>
+              </w:rPr>
+              <w:t>}</w:t>
+            </w:r>
+          </w:p>
+        </w:tc>
+      </w:tr>
+    </w:tbl>
+    <w:p>
+      <w:pPr>
+        <w:spacing w:after="32" w:line="265" w:lineRule="auto"/>
+        <w:ind w:left="89" w:right="-6596" w:hanging="10"/>
+      </w:pPr>
+      <w:r>
+        <w:rPr>
+          <w:rFonts w:ascii="Calibri" w:eastAsia="Calibri" w:hAnsi="Calibri" w:cs="Calibri"/>
+          <w:sz w:val="14"/>
+        </w:rPr>
+        <w:t>1</w:t>
+      </w:r>
+    </w:p>
+    <w:p>
+      <w:pPr>
+        <w:spacing w:after="32" w:line="265" w:lineRule="auto"/>
+        <w:ind w:left="89" w:right="-6596" w:hanging="10"/>
+      </w:pPr>
+      <w:r>
+        <w:rPr>
+          <w:rFonts w:ascii="Calibri" w:eastAsia="Calibri" w:hAnsi="Calibri" w:cs="Calibri"/>
+          <w:sz w:val="14"/>
+        </w:rPr>
+        <w:t>2</w:t>
+      </w:r>
+    </w:p>
+    <w:p>
+      <w:pPr>
+        <w:spacing w:after="32" w:line="265" w:lineRule="auto"/>
+        <w:ind w:left="89" w:right="-6596" w:hanging="10"/>
+      </w:pPr>
+      <w:r>
+        <w:rPr>
+          <w:rFonts w:ascii="Calibri" w:eastAsia="Calibri" w:hAnsi="Calibri" w:cs="Calibri"/>
+          <w:sz w:val="14"/>
+        </w:rPr>
+        <w:t>3</w:t>
+      </w:r>
+    </w:p>
+    <w:p>
+      <w:pPr>
+        <w:spacing w:after="32" w:line="265" w:lineRule="auto"/>
+        <w:ind w:left="89" w:right="-6596" w:hanging="10"/>
+      </w:pPr>
+      <w:r>
+        <w:rPr>
+          <w:rFonts w:ascii="Calibri" w:eastAsia="Calibri" w:hAnsi="Calibri" w:cs="Calibri"/>
+          <w:sz w:val="14"/>
+        </w:rPr>
+        <w:t>4</w:t>
+      </w:r>
+    </w:p>
+    <w:p>
+      <w:pPr>
+        <w:spacing w:after="32" w:line="265" w:lineRule="auto"/>
+        <w:ind w:left="89" w:right="-6596" w:hanging="10"/>
+      </w:pPr>
+      <w:r>
+        <w:rPr>
+          <w:rFonts w:ascii="Calibri" w:eastAsia="Calibri" w:hAnsi="Calibri" w:cs="Calibri"/>
+          <w:sz w:val="14"/>
+        </w:rPr>
+        <w:t>5</w:t>
+      </w:r>
+    </w:p>
+    <w:p>
+      <w:pPr>
+        <w:spacing w:after="32" w:line="265" w:lineRule="auto"/>
+        <w:ind w:left="89" w:right="-6596" w:hanging="10"/>
+      </w:pPr>
+      <w:r>
+        <w:rPr>
+          <w:rFonts w:ascii="Calibri" w:eastAsia="Calibri" w:hAnsi="Calibri" w:cs="Calibri"/>
+          <w:sz w:val="14"/>
+        </w:rPr>
+        <w:t>6</w:t>
+      </w:r>
+    </w:p>
+    <w:p>
+      <w:pPr>
+        <w:spacing w:after="32" w:line="265" w:lineRule="auto"/>
+        <w:ind w:left="89" w:right="-6596" w:hanging="10"/>
+      </w:pPr>
+      <w:r>
+        <w:rPr>
+          <w:rFonts w:ascii="Calibri" w:eastAsia="Calibri" w:hAnsi="Calibri" w:cs="Calibri"/>
+          <w:sz w:val="14"/>
+        </w:rPr>
+        <w:t>7</w:t>
+      </w:r>
+    </w:p>
+    <w:p>
+      <w:pPr>
+        <w:spacing w:after="32" w:line="265" w:lineRule="auto"/>
+        <w:ind w:left="89" w:right="-6596" w:hanging="10"/>
+      </w:pPr>
+      <w:r>
+        <w:rPr>
+          <w:rFonts w:ascii="Calibri" w:eastAsia="Calibri" w:hAnsi="Calibri" w:cs="Calibri"/>
+          <w:sz w:val="14"/>
+        </w:rPr>
+        <w:t>8</w:t>
+      </w:r>
+    </w:p>
+    <w:p>
+      <w:pPr>
+        <w:spacing w:after="32" w:line="265" w:lineRule="auto"/>
+        <w:ind w:left="89" w:right="-6596" w:hanging="10"/>
+      </w:pPr>
+      <w:r>
+        <w:rPr>
+          <w:rFonts w:ascii="Calibri" w:eastAsia="Calibri" w:hAnsi="Calibri" w:cs="Calibri"/>
+          <w:sz w:val="14"/>
+        </w:rPr>
+        <w:t>9</w:t>
+      </w:r>
+    </w:p>
+    <w:p>
+      <w:pPr>
+        <w:spacing w:after="32" w:line="265" w:lineRule="auto"/>
+        <w:ind w:left="-5" w:right="-6596" w:hanging="10"/>
+      </w:pPr>
+      <w:r>
+        <w:rPr>
+          <w:rFonts w:ascii="Calibri" w:eastAsia="Calibri" w:hAnsi="Calibri" w:cs="Calibri"/>
+          <w:sz w:val="14"/>
+        </w:rPr>
+        <w:t>10</w:t>
+      </w:r>
+    </w:p>
+    <w:p>
+      <w:pPr>
+        <w:spacing w:after="32" w:line="265" w:lineRule="auto"/>
+        <w:ind w:left="-5" w:right="-6596" w:hanging="10"/>
+      </w:pPr>
+      <w:r>
+        <w:rPr>
+          <w:rFonts w:ascii="Calibri" w:eastAsia="Calibri" w:hAnsi="Calibri" w:cs="Calibri"/>
+          <w:sz w:val="14"/>
+        </w:rPr>
+        <w:t>11</w:t>
+      </w:r>
+    </w:p>
+    <w:p>
+      <w:pPr>
+        <w:spacing w:after="32" w:line="265" w:lineRule="auto"/>
+        <w:ind w:left="-5" w:right="-6596" w:hanging="10"/>
+      </w:pPr>
+      <w:r>
+        <w:rPr>
+          <w:rFonts w:ascii="Calibri" w:eastAsia="Calibri" w:hAnsi="Calibri" w:cs="Calibri"/>
+          <w:sz w:val="14"/>
+        </w:rPr>
+        <w:t>12</w:t>
+      </w:r>
+    </w:p>
+    <w:p>
+      <w:pPr>
+        <w:spacing w:after="32" w:line="265" w:lineRule="auto"/>
+        <w:ind w:left="-5" w:right="-6596" w:hanging="10"/>
+      </w:pPr>
+      <w:r>
+        <w:rPr>
+          <w:rFonts w:ascii="Calibri" w:eastAsia="Calibri" w:hAnsi="Calibri" w:cs="Calibri"/>
+          <w:sz w:val="14"/>
+        </w:rPr>
+        <w:t>13</w:t>
+      </w:r>
+    </w:p>
+    <w:p>
+      <w:pPr>
+        <w:spacing w:after="32" w:line="265" w:lineRule="auto"/>
+        <w:ind w:left="-5" w:right="-6596" w:hanging="10"/>
+      </w:pPr>
+      <w:r>
+        <w:rPr>
+          <w:rFonts w:ascii="Calibri" w:eastAsia="Calibri" w:hAnsi="Calibri" w:cs="Calibri"/>
+          <w:sz w:val="14"/>
+        </w:rPr>
+        <w:t>14</w:t>
+      </w:r>
+    </w:p>
+    <w:p>
+      <w:pPr>
+        <w:spacing w:after="32" w:line="265" w:lineRule="auto"/>
+        <w:ind w:left="-5" w:right="-6596" w:hanging="10"/>
+      </w:pPr>
+      <w:r>
+        <w:rPr>
+          <w:rFonts w:ascii="Calibri" w:eastAsia="Calibri" w:hAnsi="Calibri" w:cs="Calibri"/>
+          <w:sz w:val="14"/>
+        </w:rPr>
+        <w:t>15</w:t>
+      </w:r>
+    </w:p>
+    <w:p>
+      <w:pPr>
+        <w:spacing w:after="32" w:line="265" w:lineRule="auto"/>
+        <w:ind w:left="-5" w:right="-6596" w:hanging="10"/>
+      </w:pPr>
+      <w:r>
+        <w:rPr>
+          <w:rFonts w:ascii="Calibri" w:eastAsia="Calibri" w:hAnsi="Calibri" w:cs="Calibri"/>
+          <w:sz w:val="14"/>
+        </w:rPr>
+        <w:t>16</w:t>
+      </w:r>
+    </w:p>
+    <w:p>
+      <w:pPr>
+        <w:spacing w:after="212" w:line="265" w:lineRule="auto"/>
+        <w:ind w:left="-5" w:right="-6596" w:hanging="10"/>
+      </w:pPr>
+      <w:r>
+        <w:rPr>
+          <w:rFonts w:ascii="Calibri" w:eastAsia="Calibri" w:hAnsi="Calibri" w:cs="Calibri"/>
+          <w:sz w:val="14"/>
+        </w:rPr>
+        <w:t>17</w:t>
+      </w:r>
+    </w:p>
+    <w:p>
+      <w:pPr>
+        <w:spacing w:after="158" w:line="265" w:lineRule="auto"/>
+        <w:ind w:left="232" w:hanging="10"/>
+        <w:jc w:val="center"/>
+      </w:pPr>
+      <w:r>
+        <w:rPr>
+          <w:rFonts w:ascii="Calibri" w:eastAsia="Calibri" w:hAnsi="Calibri" w:cs="Calibri"/>
+        </w:rPr>
+        <w:t xml:space="preserve">Code 4.2: </w:t>
+      </w:r>
+      <w:r>
+        <w:t>CPU stress code</w:t>
+      </w:r>
+    </w:p>
+    <w:p>
+      <w:pPr>
+        <w:spacing w:after="309"/>
+        <w:ind w:left="253" w:firstLine="344"/>
+      </w:pPr>
+      <w:r>
+        <w:rPr>
+          <w:lang w:val="nl-BE"/>
+        </w:rPr>
+        <w:t xml:space="preserve">Voor de implementatie van de CPU stressmethode is gekozen om een relatief eenvoudige bewerking meerdere keren uit te voeren (faculteit van 30). De parameterwaarde die ingesteld kan worden, zal bepalen hoe vaak dit gedaan wordt in de grootteorde 100. </w:t>
+      </w:r>
+      <w:r>
+        <w:t xml:space="preserve">Het </w:t>
+      </w:r>
+      <w:r>
+        <w:rPr>
+          <w:rFonts w:ascii="Calibri" w:eastAsia="Calibri" w:hAnsi="Calibri" w:cs="Calibri"/>
+          <w:sz w:val="34"/>
+          <w:vertAlign w:val="subscript"/>
+        </w:rPr>
+        <w:t xml:space="preserve">volatile </w:t>
+      </w:r>
+      <w:r>
+        <w:t xml:space="preserve">keyword is </w:t>
+      </w:r>
+      <w:proofErr w:type="spellStart"/>
+      <w:r>
+        <w:t>nodig</w:t>
+      </w:r>
+      <w:proofErr w:type="spellEnd"/>
+      <w:r>
+        <w:t xml:space="preserve"> </w:t>
+      </w:r>
+      <w:proofErr w:type="gramStart"/>
+      <w:r>
+        <w:t>om</w:t>
+      </w:r>
+      <w:proofErr w:type="gramEnd"/>
+      <w:r>
+        <w:t xml:space="preserve"> </w:t>
+      </w:r>
+      <w:proofErr w:type="spellStart"/>
+      <w:r>
+        <w:t>compileroptimalisaties</w:t>
+      </w:r>
+      <w:proofErr w:type="spellEnd"/>
+      <w:r>
+        <w:t xml:space="preserve"> </w:t>
+      </w:r>
+      <w:proofErr w:type="spellStart"/>
+      <w:r>
+        <w:t>te</w:t>
+      </w:r>
+      <w:proofErr w:type="spellEnd"/>
+      <w:r>
+        <w:t xml:space="preserve"> </w:t>
+      </w:r>
+      <w:proofErr w:type="spellStart"/>
+      <w:r>
+        <w:t>vermijden</w:t>
+      </w:r>
+      <w:proofErr w:type="spellEnd"/>
+      <w:r>
+        <w:t>.</w:t>
+      </w:r>
+    </w:p>
+    <w:p>
+      <w:pPr>
+        <w:pStyle w:val="Heading3"/>
+        <w:spacing w:after="215"/>
+        <w:ind w:left="268"/>
+      </w:pPr>
+      <w:r>
+        <w:rPr>
+          <w:rFonts w:ascii="Calibri" w:eastAsia="Calibri" w:hAnsi="Calibri" w:cs="Calibri"/>
+          <w:sz w:val="22"/>
+        </w:rPr>
+        <w:t>Memory</w:t>
+      </w:r>
+    </w:p>
+    <w:tbl>
+      <w:tblPr>
+        <w:tblStyle w:val="TableGrid"/>
+        <w:tblpPr w:vertAnchor="text" w:tblpX="194" w:tblpY="-122"/>
+        <w:tblOverlap w:val="never"/>
+        <w:tblW w:w="8060" w:type="dxa"/>
+        <w:tblInd w:w="0" w:type="dxa"/>
+        <w:tblCellMar>
+          <w:top w:w="95" w:type="dxa"/>
+          <w:left w:w="0" w:type="dxa"/>
+          <w:bottom w:w="0" w:type="dxa"/>
+          <w:right w:w="145" w:type="dxa"/>
+        </w:tblCellMar>
+        <w:tblLook w:val="04A0" w:firstRow="1" w:lastRow="0" w:firstColumn="1" w:lastColumn="0" w:noHBand="0" w:noVBand="1"/>
+      </w:tblPr>
+      <w:tblGrid>
+        <w:gridCol w:w="7285"/>
+        <w:gridCol w:w="775"/>
+      </w:tblGrid>
+      <w:tr>
+        <w:trPr>
+          <w:trHeight w:val="3791"/>
+        </w:trPr>
+        <w:tc>
+          <w:tcPr>
+            <w:tcW w:w="7285" w:type="dxa"/>
+            <w:tcBorders>
+              <w:top w:val="single" w:sz="3" w:space="0" w:color="000000"/>
+              <w:left w:val="single" w:sz="3" w:space="0" w:color="000000"/>
+              <w:bottom w:val="nil"/>
+              <w:right w:val="nil"/>
+            </w:tcBorders>
+            <w:shd w:val="clear" w:color="auto" w:fill="F5F5F5"/>
+          </w:tcPr>
+          <w:p>
+            <w:pPr>
+              <w:spacing w:line="259" w:lineRule="auto"/>
+              <w:ind w:left="85"/>
+            </w:pPr>
+            <w:r>
+              <w:rPr>
+                <w:rFonts w:ascii="Calibri" w:eastAsia="Calibri" w:hAnsi="Calibri" w:cs="Calibri"/>
+                <w:color w:val="0000FF"/>
+                <w:sz w:val="18"/>
+              </w:rPr>
+              <w:t xml:space="preserve">void </w:t>
+            </w:r>
+            <w:proofErr w:type="spellStart"/>
+            <w:r>
+              <w:rPr>
+                <w:rFonts w:ascii="Calibri" w:eastAsia="Calibri" w:hAnsi="Calibri" w:cs="Calibri"/>
+                <w:sz w:val="18"/>
+              </w:rPr>
+              <w:t>StressMemory</w:t>
+            </w:r>
+            <w:proofErr w:type="spellEnd"/>
+            <w:r>
+              <w:rPr>
+                <w:rFonts w:ascii="Calibri" w:eastAsia="Calibri" w:hAnsi="Calibri" w:cs="Calibri"/>
+                <w:sz w:val="18"/>
+              </w:rPr>
+              <w:t xml:space="preserve"> : : run ()</w:t>
+            </w:r>
+          </w:p>
+          <w:p>
+            <w:pPr>
+              <w:spacing w:after="6" w:line="259" w:lineRule="auto"/>
+              <w:ind w:left="74"/>
+            </w:pPr>
+            <w:r>
+              <w:rPr>
+                <w:rFonts w:ascii="Calibri" w:eastAsia="Calibri" w:hAnsi="Calibri" w:cs="Calibri"/>
+                <w:sz w:val="18"/>
+              </w:rPr>
+              <w:t>{</w:t>
+            </w:r>
+          </w:p>
+          <w:p>
+            <w:pPr>
+              <w:tabs>
+                <w:tab w:val="center" w:pos="452"/>
+                <w:tab w:val="center" w:pos="2391"/>
+              </w:tabs>
+              <w:spacing w:after="14" w:line="259" w:lineRule="auto"/>
+            </w:pPr>
+            <w:r>
+              <w:rPr>
+                <w:rFonts w:ascii="Calibri" w:eastAsia="Calibri" w:hAnsi="Calibri" w:cs="Calibri"/>
+              </w:rPr>
+              <w:tab/>
+            </w:r>
+            <w:proofErr w:type="spellStart"/>
+            <w:r>
+              <w:rPr>
+                <w:rFonts w:ascii="Calibri" w:eastAsia="Calibri" w:hAnsi="Calibri" w:cs="Calibri"/>
+                <w:color w:val="0000FF"/>
+                <w:sz w:val="18"/>
+              </w:rPr>
+              <w:t>int</w:t>
+            </w:r>
+            <w:proofErr w:type="spellEnd"/>
+            <w:r>
+              <w:rPr>
+                <w:rFonts w:ascii="Calibri" w:eastAsia="Calibri" w:hAnsi="Calibri" w:cs="Calibri"/>
+                <w:color w:val="0000FF"/>
+                <w:sz w:val="18"/>
+              </w:rPr>
+              <w:tab/>
+            </w:r>
+            <w:r>
+              <w:rPr>
+                <w:rFonts w:ascii="Calibri" w:eastAsia="Calibri" w:hAnsi="Calibri" w:cs="Calibri"/>
+                <w:sz w:val="18"/>
+              </w:rPr>
+              <w:t xml:space="preserve">iterations = </w:t>
+            </w:r>
+            <w:proofErr w:type="spellStart"/>
+            <w:r>
+              <w:rPr>
+                <w:rFonts w:ascii="Calibri" w:eastAsia="Calibri" w:hAnsi="Calibri" w:cs="Calibri"/>
+                <w:sz w:val="18"/>
+              </w:rPr>
+              <w:t>memorySize</w:t>
+            </w:r>
+            <w:proofErr w:type="spellEnd"/>
+            <w:r>
+              <w:rPr>
+                <w:rFonts w:ascii="Calibri" w:eastAsia="Calibri" w:hAnsi="Calibri" w:cs="Calibri"/>
+                <w:sz w:val="18"/>
+              </w:rPr>
+              <w:t>_ / 10;</w:t>
+            </w:r>
+          </w:p>
+          <w:p>
+            <w:pPr>
+              <w:tabs>
+                <w:tab w:val="center" w:pos="396"/>
+                <w:tab w:val="center" w:pos="2606"/>
+              </w:tabs>
+              <w:spacing w:after="14" w:line="259" w:lineRule="auto"/>
+            </w:pPr>
+            <w:r>
+              <w:rPr>
+                <w:rFonts w:ascii="Calibri" w:eastAsia="Calibri" w:hAnsi="Calibri" w:cs="Calibri"/>
+              </w:rPr>
+              <w:tab/>
+            </w:r>
+            <w:r>
+              <w:rPr>
+                <w:rFonts w:ascii="Calibri" w:eastAsia="Calibri" w:hAnsi="Calibri" w:cs="Calibri"/>
+                <w:color w:val="0000FF"/>
+                <w:sz w:val="18"/>
+              </w:rPr>
+              <w:t>i f</w:t>
+            </w:r>
+            <w:r>
+              <w:rPr>
+                <w:rFonts w:ascii="Calibri" w:eastAsia="Calibri" w:hAnsi="Calibri" w:cs="Calibri"/>
+                <w:color w:val="0000FF"/>
+                <w:sz w:val="18"/>
+              </w:rPr>
+              <w:tab/>
+            </w:r>
+            <w:r>
+              <w:rPr>
+                <w:rFonts w:ascii="Calibri" w:eastAsia="Calibri" w:hAnsi="Calibri" w:cs="Calibri"/>
+                <w:sz w:val="18"/>
+              </w:rPr>
+              <w:t>( iterations == 0) { iterations = 1;}</w:t>
+            </w:r>
+          </w:p>
+          <w:p>
+            <w:pPr>
+              <w:spacing w:line="275" w:lineRule="auto"/>
+              <w:ind w:left="298" w:right="1023" w:firstLine="14"/>
+            </w:pPr>
+            <w:proofErr w:type="spellStart"/>
+            <w:r>
+              <w:rPr>
+                <w:rFonts w:ascii="Calibri" w:eastAsia="Calibri" w:hAnsi="Calibri" w:cs="Calibri"/>
+                <w:color w:val="0000FF"/>
+                <w:sz w:val="18"/>
+              </w:rPr>
+              <w:t>int</w:t>
+            </w:r>
+            <w:proofErr w:type="spellEnd"/>
+            <w:r>
+              <w:rPr>
+                <w:rFonts w:ascii="Calibri" w:eastAsia="Calibri" w:hAnsi="Calibri" w:cs="Calibri"/>
+                <w:color w:val="0000FF"/>
+                <w:sz w:val="18"/>
+              </w:rPr>
+              <w:t xml:space="preserve"> </w:t>
+            </w:r>
+            <w:proofErr w:type="spellStart"/>
+            <w:r>
+              <w:rPr>
+                <w:rFonts w:ascii="Calibri" w:eastAsia="Calibri" w:hAnsi="Calibri" w:cs="Calibri"/>
+                <w:sz w:val="18"/>
+              </w:rPr>
+              <w:t>memory_block</w:t>
+            </w:r>
+            <w:proofErr w:type="spellEnd"/>
+            <w:r>
+              <w:rPr>
+                <w:rFonts w:ascii="Calibri" w:eastAsia="Calibri" w:hAnsi="Calibri" w:cs="Calibri"/>
+                <w:sz w:val="18"/>
+              </w:rPr>
+              <w:t xml:space="preserve"> = (</w:t>
+            </w:r>
+            <w:proofErr w:type="spellStart"/>
+            <w:r>
+              <w:rPr>
+                <w:rFonts w:ascii="Calibri" w:eastAsia="Calibri" w:hAnsi="Calibri" w:cs="Calibri"/>
+                <w:sz w:val="18"/>
+              </w:rPr>
+              <w:t>memorySize</w:t>
+            </w:r>
+            <w:proofErr w:type="spellEnd"/>
+            <w:r>
+              <w:rPr>
+                <w:rFonts w:ascii="Calibri" w:eastAsia="Calibri" w:hAnsi="Calibri" w:cs="Calibri"/>
+                <w:sz w:val="18"/>
+              </w:rPr>
+              <w:t xml:space="preserve">_ </w:t>
+            </w:r>
+            <w:r>
+              <w:rPr>
+                <w:rFonts w:ascii="Cambria Math" w:eastAsia="Calibri" w:hAnsi="Cambria Math" w:cs="Cambria Math"/>
+                <w:i/>
+                <w:sz w:val="18"/>
+              </w:rPr>
+              <w:t>∗</w:t>
+            </w:r>
+            <w:r>
+              <w:rPr>
+                <w:rFonts w:ascii="Calibri" w:eastAsia="Calibri" w:hAnsi="Calibri" w:cs="Calibri"/>
+                <w:i/>
+                <w:sz w:val="18"/>
+              </w:rPr>
+              <w:t xml:space="preserve"> </w:t>
+            </w:r>
+            <w:r>
+              <w:rPr>
+                <w:rFonts w:ascii="Calibri" w:eastAsia="Calibri" w:hAnsi="Calibri" w:cs="Calibri"/>
+                <w:sz w:val="18"/>
+              </w:rPr>
+              <w:t xml:space="preserve">BYTE) / iterations ; </w:t>
+            </w:r>
+            <w:r>
+              <w:rPr>
+                <w:rFonts w:ascii="Calibri" w:eastAsia="Calibri" w:hAnsi="Calibri" w:cs="Calibri"/>
+                <w:color w:val="4C997F"/>
+                <w:sz w:val="18"/>
+              </w:rPr>
+              <w:t xml:space="preserve">// Iteratively allocate memory in blocks of 10B </w:t>
+            </w:r>
+            <w:r>
+              <w:rPr>
+                <w:rFonts w:ascii="Calibri" w:eastAsia="Calibri" w:hAnsi="Calibri" w:cs="Calibri"/>
+                <w:color w:val="0000FF"/>
+                <w:sz w:val="18"/>
+              </w:rPr>
+              <w:t xml:space="preserve">for </w:t>
+            </w:r>
+            <w:r>
+              <w:rPr>
+                <w:rFonts w:ascii="Calibri" w:eastAsia="Calibri" w:hAnsi="Calibri" w:cs="Calibri"/>
+                <w:sz w:val="18"/>
+              </w:rPr>
+              <w:t xml:space="preserve">( </w:t>
+            </w:r>
+            <w:proofErr w:type="spellStart"/>
+            <w:r>
+              <w:rPr>
+                <w:rFonts w:ascii="Calibri" w:eastAsia="Calibri" w:hAnsi="Calibri" w:cs="Calibri"/>
+                <w:color w:val="0000FF"/>
+                <w:sz w:val="18"/>
+              </w:rPr>
+              <w:t>int</w:t>
+            </w:r>
+            <w:proofErr w:type="spellEnd"/>
+            <w:r>
+              <w:rPr>
+                <w:rFonts w:ascii="Calibri" w:eastAsia="Calibri" w:hAnsi="Calibri" w:cs="Calibri"/>
+                <w:color w:val="0000FF"/>
+                <w:sz w:val="18"/>
+              </w:rPr>
+              <w:t xml:space="preserve"> </w:t>
+            </w:r>
+            <w:r>
+              <w:rPr>
+                <w:rFonts w:ascii="Calibri" w:eastAsia="Calibri" w:hAnsi="Calibri" w:cs="Calibri"/>
+                <w:sz w:val="18"/>
+              </w:rPr>
+              <w:t>i = 0; i &lt; iterations ; i++) {</w:t>
+            </w:r>
+          </w:p>
+          <w:p>
+            <w:pPr>
+              <w:spacing w:after="14" w:line="259" w:lineRule="auto"/>
+              <w:ind w:left="535"/>
+            </w:pPr>
+            <w:proofErr w:type="gramStart"/>
+            <w:r>
+              <w:rPr>
+                <w:rFonts w:ascii="Calibri" w:eastAsia="Calibri" w:hAnsi="Calibri" w:cs="Calibri"/>
+                <w:sz w:val="18"/>
+              </w:rPr>
+              <w:t>buffer .</w:t>
+            </w:r>
+            <w:proofErr w:type="gramEnd"/>
+            <w:r>
+              <w:rPr>
+                <w:rFonts w:ascii="Calibri" w:eastAsia="Calibri" w:hAnsi="Calibri" w:cs="Calibri"/>
+                <w:sz w:val="18"/>
+              </w:rPr>
+              <w:t xml:space="preserve"> </w:t>
+            </w:r>
+            <w:proofErr w:type="spellStart"/>
+            <w:r>
+              <w:rPr>
+                <w:rFonts w:ascii="Calibri" w:eastAsia="Calibri" w:hAnsi="Calibri" w:cs="Calibri"/>
+                <w:sz w:val="18"/>
+              </w:rPr>
+              <w:t>push_back</w:t>
+            </w:r>
+            <w:proofErr w:type="spellEnd"/>
+            <w:r>
+              <w:rPr>
+                <w:rFonts w:ascii="Calibri" w:eastAsia="Calibri" w:hAnsi="Calibri" w:cs="Calibri"/>
+                <w:sz w:val="18"/>
+              </w:rPr>
+              <w:t xml:space="preserve">( ( </w:t>
+            </w:r>
+            <w:r>
+              <w:rPr>
+                <w:rFonts w:ascii="Calibri" w:eastAsia="Calibri" w:hAnsi="Calibri" w:cs="Calibri"/>
+                <w:color w:val="0000FF"/>
+                <w:sz w:val="18"/>
+              </w:rPr>
+              <w:t xml:space="preserve">void </w:t>
+            </w:r>
+            <w:r>
+              <w:rPr>
+                <w:rFonts w:ascii="Cambria Math" w:eastAsia="Calibri" w:hAnsi="Cambria Math" w:cs="Cambria Math"/>
+                <w:i/>
+                <w:sz w:val="18"/>
+              </w:rPr>
+              <w:t>∗</w:t>
+            </w:r>
+            <w:r>
+              <w:rPr>
+                <w:rFonts w:ascii="Calibri" w:eastAsia="Calibri" w:hAnsi="Calibri" w:cs="Calibri"/>
+                <w:sz w:val="18"/>
+              </w:rPr>
+              <w:t xml:space="preserve">) </w:t>
+            </w:r>
+            <w:proofErr w:type="spellStart"/>
+            <w:r>
+              <w:rPr>
+                <w:rFonts w:ascii="Calibri" w:eastAsia="Calibri" w:hAnsi="Calibri" w:cs="Calibri"/>
+                <w:sz w:val="18"/>
+              </w:rPr>
+              <w:t>malloc</w:t>
+            </w:r>
+            <w:proofErr w:type="spellEnd"/>
+            <w:r>
+              <w:rPr>
+                <w:rFonts w:ascii="Calibri" w:eastAsia="Calibri" w:hAnsi="Calibri" w:cs="Calibri"/>
+                <w:sz w:val="18"/>
+              </w:rPr>
+              <w:t xml:space="preserve"> (</w:t>
+            </w:r>
+            <w:proofErr w:type="spellStart"/>
+            <w:r>
+              <w:rPr>
+                <w:rFonts w:ascii="Calibri" w:eastAsia="Calibri" w:hAnsi="Calibri" w:cs="Calibri"/>
+                <w:sz w:val="18"/>
+              </w:rPr>
+              <w:t>memory_block</w:t>
+            </w:r>
+            <w:proofErr w:type="spellEnd"/>
+            <w:r>
+              <w:rPr>
+                <w:rFonts w:ascii="Calibri" w:eastAsia="Calibri" w:hAnsi="Calibri" w:cs="Calibri"/>
+                <w:sz w:val="18"/>
+              </w:rPr>
+              <w:t>) ) ;</w:t>
+            </w:r>
+          </w:p>
+          <w:p>
+            <w:pPr>
+              <w:spacing w:line="275" w:lineRule="auto"/>
+              <w:ind w:left="914" w:hanging="395"/>
+            </w:pPr>
+            <w:r>
+              <w:rPr>
+                <w:rFonts w:ascii="Calibri" w:eastAsia="Calibri" w:hAnsi="Calibri" w:cs="Calibri"/>
+                <w:color w:val="4C997F"/>
+                <w:sz w:val="18"/>
+              </w:rPr>
+              <w:t>//Puts 1s in to the</w:t>
+            </w:r>
+            <w:r>
+              <w:rPr>
+                <w:rFonts w:ascii="Calibri" w:eastAsia="Calibri" w:hAnsi="Calibri" w:cs="Calibri"/>
+                <w:color w:val="4C997F"/>
+                <w:sz w:val="18"/>
+              </w:rPr>
+              <w:tab/>
+              <w:t>allocated memory so the</w:t>
+            </w:r>
+            <w:r>
+              <w:rPr>
+                <w:rFonts w:ascii="Calibri" w:eastAsia="Calibri" w:hAnsi="Calibri" w:cs="Calibri"/>
+                <w:color w:val="4C997F"/>
+                <w:sz w:val="18"/>
+              </w:rPr>
+              <w:tab/>
+              <w:t xml:space="preserve">allocated memory marked as in </w:t>
+            </w:r>
+            <w:proofErr w:type="gramStart"/>
+            <w:r>
+              <w:rPr>
+                <w:rFonts w:ascii="Calibri" w:eastAsia="Calibri" w:hAnsi="Calibri" w:cs="Calibri"/>
+                <w:color w:val="4C997F"/>
+                <w:sz w:val="18"/>
+              </w:rPr>
+              <w:t>use .</w:t>
+            </w:r>
+            <w:proofErr w:type="gramEnd"/>
+          </w:p>
+          <w:p>
+            <w:pPr>
+              <w:spacing w:line="259" w:lineRule="auto"/>
+              <w:ind w:left="514"/>
+            </w:pPr>
+            <w:proofErr w:type="spellStart"/>
+            <w:r>
+              <w:rPr>
+                <w:rFonts w:ascii="Calibri" w:eastAsia="Calibri" w:hAnsi="Calibri" w:cs="Calibri"/>
+                <w:sz w:val="18"/>
+              </w:rPr>
+              <w:t>memset</w:t>
+            </w:r>
+            <w:proofErr w:type="spellEnd"/>
+            <w:r>
+              <w:rPr>
+                <w:rFonts w:ascii="Calibri" w:eastAsia="Calibri" w:hAnsi="Calibri" w:cs="Calibri"/>
+                <w:sz w:val="18"/>
+              </w:rPr>
+              <w:t xml:space="preserve">( buffer . at ( i ) , 1 , </w:t>
+            </w:r>
+            <w:proofErr w:type="spellStart"/>
+            <w:r>
+              <w:rPr>
+                <w:rFonts w:ascii="Calibri" w:eastAsia="Calibri" w:hAnsi="Calibri" w:cs="Calibri"/>
+                <w:sz w:val="18"/>
+              </w:rPr>
+              <w:t>memory_block</w:t>
+            </w:r>
+            <w:proofErr w:type="spellEnd"/>
+            <w:r>
+              <w:rPr>
+                <w:rFonts w:ascii="Calibri" w:eastAsia="Calibri" w:hAnsi="Calibri" w:cs="Calibri"/>
+                <w:sz w:val="18"/>
+              </w:rPr>
+              <w:t>) ;</w:t>
+            </w:r>
+          </w:p>
+          <w:p>
+            <w:pPr>
+              <w:spacing w:line="259" w:lineRule="auto"/>
+              <w:ind w:left="295"/>
+            </w:pPr>
+            <w:r>
+              <w:rPr>
+                <w:rFonts w:ascii="Calibri" w:eastAsia="Calibri" w:hAnsi="Calibri" w:cs="Calibri"/>
+                <w:sz w:val="18"/>
+              </w:rPr>
+              <w:t>}</w:t>
+            </w:r>
+          </w:p>
+          <w:p>
+            <w:pPr>
+              <w:spacing w:line="259" w:lineRule="auto"/>
+              <w:ind w:left="85" w:right="2897" w:hanging="11"/>
+            </w:pPr>
+            <w:r>
+              <w:rPr>
+                <w:rFonts w:ascii="Calibri" w:eastAsia="Calibri" w:hAnsi="Calibri" w:cs="Calibri"/>
+                <w:sz w:val="18"/>
+              </w:rPr>
+              <w:t xml:space="preserve">} </w:t>
+            </w:r>
+            <w:r>
+              <w:rPr>
+                <w:rFonts w:ascii="Calibri" w:eastAsia="Calibri" w:hAnsi="Calibri" w:cs="Calibri"/>
+                <w:color w:val="0000FF"/>
+                <w:sz w:val="18"/>
+              </w:rPr>
+              <w:t xml:space="preserve">void </w:t>
+            </w:r>
+            <w:proofErr w:type="spellStart"/>
+            <w:r>
+              <w:rPr>
+                <w:rFonts w:ascii="Calibri" w:eastAsia="Calibri" w:hAnsi="Calibri" w:cs="Calibri"/>
+                <w:sz w:val="18"/>
+              </w:rPr>
+              <w:t>StressMemory</w:t>
+            </w:r>
+            <w:proofErr w:type="spellEnd"/>
+            <w:r>
+              <w:rPr>
+                <w:rFonts w:ascii="Calibri" w:eastAsia="Calibri" w:hAnsi="Calibri" w:cs="Calibri"/>
+                <w:sz w:val="18"/>
+              </w:rPr>
+              <w:t xml:space="preserve"> : : release (){ </w:t>
+            </w:r>
+            <w:r>
+              <w:rPr>
+                <w:rFonts w:ascii="Calibri" w:eastAsia="Calibri" w:hAnsi="Calibri" w:cs="Calibri"/>
+                <w:color w:val="0000FF"/>
+                <w:sz w:val="18"/>
+              </w:rPr>
+              <w:t xml:space="preserve">i f </w:t>
+            </w:r>
+            <w:r>
+              <w:rPr>
+                <w:rFonts w:ascii="Calibri" w:eastAsia="Calibri" w:hAnsi="Calibri" w:cs="Calibri"/>
+                <w:sz w:val="18"/>
+              </w:rPr>
+              <w:t>(</w:t>
+            </w:r>
+            <w:proofErr w:type="spellStart"/>
+            <w:r>
+              <w:rPr>
+                <w:rFonts w:ascii="Calibri" w:eastAsia="Calibri" w:hAnsi="Calibri" w:cs="Calibri"/>
+                <w:sz w:val="18"/>
+              </w:rPr>
+              <w:t>memorySize</w:t>
+            </w:r>
+            <w:proofErr w:type="spellEnd"/>
+            <w:r>
+              <w:rPr>
+                <w:rFonts w:ascii="Calibri" w:eastAsia="Calibri" w:hAnsi="Calibri" w:cs="Calibri"/>
+                <w:sz w:val="18"/>
+              </w:rPr>
+              <w:t xml:space="preserve">_ != 0) { </w:t>
+            </w:r>
+            <w:r>
+              <w:rPr>
+                <w:rFonts w:ascii="Calibri" w:eastAsia="Calibri" w:hAnsi="Calibri" w:cs="Calibri"/>
+                <w:color w:val="4C997F"/>
+                <w:sz w:val="18"/>
+              </w:rPr>
+              <w:t xml:space="preserve">// Free the allocated memory </w:t>
+            </w:r>
+            <w:proofErr w:type="spellStart"/>
+            <w:r>
+              <w:rPr>
+                <w:rFonts w:ascii="Calibri" w:eastAsia="Calibri" w:hAnsi="Calibri" w:cs="Calibri"/>
+                <w:color w:val="0000FF"/>
+                <w:sz w:val="18"/>
+              </w:rPr>
+              <w:t>int</w:t>
+            </w:r>
+            <w:proofErr w:type="spellEnd"/>
+            <w:r>
+              <w:rPr>
+                <w:rFonts w:ascii="Calibri" w:eastAsia="Calibri" w:hAnsi="Calibri" w:cs="Calibri"/>
+                <w:color w:val="0000FF"/>
+                <w:sz w:val="18"/>
+              </w:rPr>
+              <w:t xml:space="preserve"> </w:t>
+            </w:r>
+            <w:r>
+              <w:rPr>
+                <w:rFonts w:ascii="Calibri" w:eastAsia="Calibri" w:hAnsi="Calibri" w:cs="Calibri"/>
+                <w:sz w:val="18"/>
+              </w:rPr>
+              <w:t xml:space="preserve">iterations = </w:t>
+            </w:r>
+            <w:proofErr w:type="spellStart"/>
+            <w:r>
+              <w:rPr>
+                <w:rFonts w:ascii="Calibri" w:eastAsia="Calibri" w:hAnsi="Calibri" w:cs="Calibri"/>
+                <w:sz w:val="18"/>
+              </w:rPr>
+              <w:t>memorySize</w:t>
+            </w:r>
+            <w:proofErr w:type="spellEnd"/>
+            <w:r>
+              <w:rPr>
+                <w:rFonts w:ascii="Calibri" w:eastAsia="Calibri" w:hAnsi="Calibri" w:cs="Calibri"/>
+                <w:sz w:val="18"/>
+              </w:rPr>
+              <w:t>_ / 10;</w:t>
+            </w:r>
+          </w:p>
+        </w:tc>
+        <w:tc>
+          <w:tcPr>
+            <w:tcW w:w="775" w:type="dxa"/>
+            <w:tcBorders>
+              <w:top w:val="single" w:sz="3" w:space="0" w:color="000000"/>
+              <w:left w:val="nil"/>
+              <w:bottom w:val="nil"/>
+              <w:right w:val="single" w:sz="3" w:space="0" w:color="000000"/>
+            </w:tcBorders>
+            <w:shd w:val="clear" w:color="auto" w:fill="F5F5F5"/>
+            <w:vAlign w:val="center"/>
+          </w:tcPr>
+          <w:p>
+            <w:pPr>
+              <w:spacing w:line="259" w:lineRule="auto"/>
+            </w:pPr>
+            <w:r>
+              <w:rPr>
+                <w:rFonts w:ascii="Calibri" w:eastAsia="Calibri" w:hAnsi="Calibri" w:cs="Calibri"/>
+                <w:color w:val="4C997F"/>
+                <w:sz w:val="18"/>
+              </w:rPr>
+              <w:t>is</w:t>
+            </w:r>
+          </w:p>
+        </w:tc>
+      </w:tr>
+    </w:tbl>
+    <w:p>
+      <w:pPr>
+        <w:spacing w:after="32" w:line="265" w:lineRule="auto"/>
+        <w:ind w:left="89" w:right="-6596" w:hanging="10"/>
+      </w:pPr>
+      <w:r>
+        <w:rPr>
+          <w:rFonts w:ascii="Calibri" w:eastAsia="Calibri" w:hAnsi="Calibri" w:cs="Calibri"/>
+          <w:sz w:val="14"/>
+        </w:rPr>
+        <w:t>1</w:t>
+      </w:r>
+    </w:p>
+    <w:p>
+      <w:pPr>
+        <w:spacing w:after="32" w:line="265" w:lineRule="auto"/>
+        <w:ind w:left="89" w:right="-6596" w:hanging="10"/>
+      </w:pPr>
+      <w:r>
+        <w:rPr>
+          <w:rFonts w:ascii="Calibri" w:eastAsia="Calibri" w:hAnsi="Calibri" w:cs="Calibri"/>
+          <w:sz w:val="14"/>
+        </w:rPr>
+        <w:t>2</w:t>
+      </w:r>
+    </w:p>
+    <w:p>
+      <w:pPr>
+        <w:spacing w:after="32" w:line="265" w:lineRule="auto"/>
+        <w:ind w:left="89" w:right="-6596" w:hanging="10"/>
+      </w:pPr>
+      <w:r>
+        <w:rPr>
+          <w:rFonts w:ascii="Calibri" w:eastAsia="Calibri" w:hAnsi="Calibri" w:cs="Calibri"/>
+          <w:sz w:val="14"/>
+        </w:rPr>
+        <w:t>3</w:t>
+      </w:r>
+    </w:p>
+    <w:p>
+      <w:pPr>
+        <w:spacing w:after="32" w:line="265" w:lineRule="auto"/>
+        <w:ind w:left="89" w:right="-6596" w:hanging="10"/>
+      </w:pPr>
+      <w:r>
+        <w:rPr>
+          <w:rFonts w:ascii="Calibri" w:eastAsia="Calibri" w:hAnsi="Calibri" w:cs="Calibri"/>
+          <w:sz w:val="14"/>
+        </w:rPr>
+        <w:t>4</w:t>
+      </w:r>
+    </w:p>
+    <w:p>
+      <w:pPr>
+        <w:spacing w:after="32" w:line="265" w:lineRule="auto"/>
+        <w:ind w:left="89" w:right="-6596" w:hanging="10"/>
+      </w:pPr>
+      <w:r>
+        <w:rPr>
+          <w:rFonts w:ascii="Calibri" w:eastAsia="Calibri" w:hAnsi="Calibri" w:cs="Calibri"/>
+          <w:sz w:val="14"/>
+        </w:rPr>
+        <w:t>5</w:t>
+      </w:r>
+    </w:p>
+    <w:p>
+      <w:pPr>
+        <w:spacing w:after="32" w:line="265" w:lineRule="auto"/>
+        <w:ind w:left="89" w:right="-6596" w:hanging="10"/>
+      </w:pPr>
+      <w:r>
+        <w:rPr>
+          <w:rFonts w:ascii="Calibri" w:eastAsia="Calibri" w:hAnsi="Calibri" w:cs="Calibri"/>
+          <w:sz w:val="14"/>
+        </w:rPr>
+        <w:t>6</w:t>
+      </w:r>
+    </w:p>
+    <w:p>
+      <w:pPr>
+        <w:spacing w:after="32" w:line="265" w:lineRule="auto"/>
+        <w:ind w:left="89" w:right="-6596" w:hanging="10"/>
+      </w:pPr>
+      <w:r>
+        <w:rPr>
+          <w:rFonts w:ascii="Calibri" w:eastAsia="Calibri" w:hAnsi="Calibri" w:cs="Calibri"/>
+          <w:sz w:val="14"/>
+        </w:rPr>
+        <w:t>7</w:t>
+      </w:r>
+    </w:p>
+    <w:p>
+      <w:pPr>
+        <w:spacing w:after="32" w:line="265" w:lineRule="auto"/>
+        <w:ind w:left="89" w:right="-6596" w:hanging="10"/>
+      </w:pPr>
+      <w:r>
+        <w:rPr>
+          <w:rFonts w:ascii="Calibri" w:eastAsia="Calibri" w:hAnsi="Calibri" w:cs="Calibri"/>
+          <w:sz w:val="14"/>
+        </w:rPr>
+        <w:t>8</w:t>
+      </w:r>
+    </w:p>
+    <w:p>
+      <w:pPr>
+        <w:spacing w:after="251" w:line="265" w:lineRule="auto"/>
+        <w:ind w:left="89" w:right="-6596" w:hanging="10"/>
+      </w:pPr>
+      <w:r>
+        <w:rPr>
+          <w:rFonts w:ascii="Calibri" w:eastAsia="Calibri" w:hAnsi="Calibri" w:cs="Calibri"/>
+          <w:sz w:val="14"/>
+        </w:rPr>
+        <w:t>9</w:t>
+      </w:r>
+    </w:p>
+    <w:p>
+      <w:pPr>
+        <w:spacing w:after="32" w:line="265" w:lineRule="auto"/>
+        <w:ind w:left="-5" w:right="-6596" w:hanging="10"/>
+      </w:pPr>
+      <w:r>
+        <w:rPr>
+          <w:rFonts w:ascii="Calibri" w:eastAsia="Calibri" w:hAnsi="Calibri" w:cs="Calibri"/>
+          <w:sz w:val="14"/>
+        </w:rPr>
+        <w:t>10</w:t>
+      </w:r>
+    </w:p>
+    <w:p>
+      <w:pPr>
+        <w:spacing w:after="32" w:line="265" w:lineRule="auto"/>
+        <w:ind w:left="-5" w:right="-6596" w:hanging="10"/>
+      </w:pPr>
+      <w:r>
+        <w:rPr>
+          <w:rFonts w:ascii="Calibri" w:eastAsia="Calibri" w:hAnsi="Calibri" w:cs="Calibri"/>
+          <w:sz w:val="14"/>
+        </w:rPr>
+        <w:t>11</w:t>
+      </w:r>
+    </w:p>
+    <w:p>
+      <w:pPr>
+        <w:spacing w:after="32" w:line="265" w:lineRule="auto"/>
+        <w:ind w:left="-5" w:right="-6596" w:hanging="10"/>
+      </w:pPr>
+      <w:r>
+        <w:rPr>
+          <w:rFonts w:ascii="Calibri" w:eastAsia="Calibri" w:hAnsi="Calibri" w:cs="Calibri"/>
+          <w:sz w:val="14"/>
+        </w:rPr>
+        <w:t>12</w:t>
+      </w:r>
+    </w:p>
+    <w:p>
+      <w:pPr>
+        <w:spacing w:after="32" w:line="265" w:lineRule="auto"/>
+        <w:ind w:left="-5" w:right="-6596" w:hanging="10"/>
+      </w:pPr>
+      <w:r>
+        <w:rPr>
+          <w:rFonts w:ascii="Calibri" w:eastAsia="Calibri" w:hAnsi="Calibri" w:cs="Calibri"/>
+          <w:sz w:val="14"/>
+        </w:rPr>
+        <w:t>13</w:t>
+      </w:r>
+    </w:p>
+    <w:p>
+      <w:pPr>
+        <w:spacing w:after="32" w:line="265" w:lineRule="auto"/>
+        <w:ind w:left="-5" w:right="-6596" w:hanging="10"/>
+      </w:pPr>
+      <w:r>
+        <w:rPr>
+          <w:rFonts w:ascii="Calibri" w:eastAsia="Calibri" w:hAnsi="Calibri" w:cs="Calibri"/>
+          <w:sz w:val="14"/>
+        </w:rPr>
+        <w:t>14</w:t>
+      </w:r>
+    </w:p>
+    <w:p>
+      <w:pPr>
+        <w:spacing w:after="32" w:line="265" w:lineRule="auto"/>
+        <w:ind w:left="-5" w:right="-6596" w:hanging="10"/>
+      </w:pPr>
+      <w:r>
+        <w:rPr>
+          <w:rFonts w:ascii="Calibri" w:eastAsia="Calibri" w:hAnsi="Calibri" w:cs="Calibri"/>
+          <w:sz w:val="14"/>
+        </w:rPr>
+        <w:t>15</w:t>
+      </w:r>
+    </w:p>
+    <w:p>
+      <w:pPr>
+        <w:spacing w:after="32" w:line="265" w:lineRule="auto"/>
+        <w:ind w:left="-5" w:right="-6596" w:hanging="10"/>
+      </w:pPr>
+      <w:r>
+        <w:rPr>
+          <w:rFonts w:ascii="Calibri" w:eastAsia="Calibri" w:hAnsi="Calibri" w:cs="Calibri"/>
+          <w:sz w:val="14"/>
+        </w:rPr>
+        <w:t>16</w:t>
+      </w:r>
+    </w:p>
+    <w:p>
+      <w:pPr>
+        <w:pStyle w:val="Heading4"/>
+        <w:tabs>
+          <w:tab w:val="center" w:pos="1151"/>
+          <w:tab w:val="center" w:pos="2982"/>
+        </w:tabs>
+        <w:spacing w:after="403" w:line="265" w:lineRule="auto"/>
+      </w:pPr>
+      <w:r>
+        <w:rPr>
+          <w:rFonts w:ascii="Calibri" w:eastAsia="Calibri" w:hAnsi="Calibri" w:cs="Calibri"/>
+        </w:rPr>
+        <w:tab/>
+        <w:t>4.</w:t>
+      </w:r>
+      <w:r>
+        <w:rPr>
+          <w:rFonts w:ascii="Calibri" w:eastAsia="Calibri" w:hAnsi="Calibri" w:cs="Calibri"/>
+        </w:rPr>
+        <w:tab/>
+      </w:r>
+      <w:proofErr w:type="spellStart"/>
+      <w:r>
+        <w:rPr>
+          <w:rFonts w:ascii="Calibri" w:eastAsia="Calibri" w:hAnsi="Calibri" w:cs="Calibri"/>
+        </w:rPr>
+        <w:t>Artificiële</w:t>
+      </w:r>
+      <w:proofErr w:type="spellEnd"/>
+      <w:r>
+        <w:rPr>
+          <w:rFonts w:ascii="Calibri" w:eastAsia="Calibri" w:hAnsi="Calibri" w:cs="Calibri"/>
+        </w:rPr>
+        <w:t xml:space="preserve"> SaaS-</w:t>
+      </w:r>
+      <w:proofErr w:type="spellStart"/>
+      <w:r>
+        <w:rPr>
+          <w:rFonts w:ascii="Calibri" w:eastAsia="Calibri" w:hAnsi="Calibri" w:cs="Calibri"/>
+        </w:rPr>
+        <w:t>applicatie</w:t>
+      </w:r>
+      <w:proofErr w:type="spellEnd"/>
+    </w:p>
+    <w:tbl>
+      <w:tblPr>
+        <w:tblStyle w:val="TableGrid"/>
+        <w:tblpPr w:vertAnchor="text" w:tblpX="194" w:tblpY="-57"/>
+        <w:tblOverlap w:val="never"/>
+        <w:tblW w:w="8060" w:type="dxa"/>
+        <w:tblInd w:w="0" w:type="dxa"/>
+        <w:tblCellMar>
+          <w:top w:w="30" w:type="dxa"/>
+          <w:left w:w="0" w:type="dxa"/>
+          <w:bottom w:w="0" w:type="dxa"/>
+          <w:right w:w="153" w:type="dxa"/>
+        </w:tblCellMar>
+        <w:tblLook w:val="04A0" w:firstRow="1" w:lastRow="0" w:firstColumn="1" w:lastColumn="0" w:noHBand="0" w:noVBand="1"/>
+      </w:tblPr>
+      <w:tblGrid>
+        <w:gridCol w:w="5071"/>
+        <w:gridCol w:w="2212"/>
+        <w:gridCol w:w="777"/>
+      </w:tblGrid>
+      <w:tr>
+        <w:trPr>
+          <w:trHeight w:val="1380"/>
+        </w:trPr>
+        <w:tc>
+          <w:tcPr>
+            <w:tcW w:w="5071" w:type="dxa"/>
+            <w:tcBorders>
+              <w:top w:val="nil"/>
+              <w:left w:val="single" w:sz="3" w:space="0" w:color="000000"/>
+              <w:bottom w:val="single" w:sz="3" w:space="0" w:color="000000"/>
+              <w:right w:val="nil"/>
+            </w:tcBorders>
+            <w:shd w:val="clear" w:color="auto" w:fill="F5F5F5"/>
+          </w:tcPr>
+          <w:p>
+            <w:pPr>
+              <w:tabs>
+                <w:tab w:val="center" w:pos="618"/>
+                <w:tab w:val="right" w:pos="4918"/>
+              </w:tabs>
+              <w:spacing w:after="14" w:line="259" w:lineRule="auto"/>
+            </w:pPr>
+            <w:r>
+              <w:rPr>
+                <w:rFonts w:ascii="Calibri" w:eastAsia="Calibri" w:hAnsi="Calibri" w:cs="Calibri"/>
+              </w:rPr>
+              <w:tab/>
+            </w:r>
+            <w:r>
+              <w:rPr>
+                <w:rFonts w:ascii="Calibri" w:eastAsia="Calibri" w:hAnsi="Calibri" w:cs="Calibri"/>
+                <w:color w:val="0000FF"/>
+                <w:sz w:val="18"/>
+              </w:rPr>
+              <w:t>i f</w:t>
+            </w:r>
+            <w:r>
+              <w:rPr>
+                <w:rFonts w:ascii="Calibri" w:eastAsia="Calibri" w:hAnsi="Calibri" w:cs="Calibri"/>
+                <w:color w:val="0000FF"/>
+                <w:sz w:val="18"/>
+              </w:rPr>
+              <w:tab/>
+            </w:r>
+            <w:r>
+              <w:rPr>
+                <w:rFonts w:ascii="Calibri" w:eastAsia="Calibri" w:hAnsi="Calibri" w:cs="Calibri"/>
+                <w:sz w:val="18"/>
+              </w:rPr>
+              <w:t>( iterations == 0) { iterations = 1;}</w:t>
+            </w:r>
+          </w:p>
+          <w:p>
+            <w:pPr>
+              <w:spacing w:line="250" w:lineRule="auto"/>
+              <w:ind w:left="758" w:hanging="223"/>
+            </w:pPr>
+            <w:r>
+              <w:rPr>
+                <w:rFonts w:ascii="Calibri" w:eastAsia="Calibri" w:hAnsi="Calibri" w:cs="Calibri"/>
+                <w:color w:val="0000FF"/>
+                <w:sz w:val="18"/>
+              </w:rPr>
+              <w:t xml:space="preserve">for </w:t>
+            </w:r>
+            <w:r>
+              <w:rPr>
+                <w:rFonts w:ascii="Calibri" w:eastAsia="Calibri" w:hAnsi="Calibri" w:cs="Calibri"/>
+                <w:sz w:val="18"/>
+              </w:rPr>
+              <w:t xml:space="preserve">( </w:t>
+            </w:r>
+            <w:proofErr w:type="spellStart"/>
+            <w:r>
+              <w:rPr>
+                <w:rFonts w:ascii="Calibri" w:eastAsia="Calibri" w:hAnsi="Calibri" w:cs="Calibri"/>
+                <w:sz w:val="18"/>
+              </w:rPr>
+              <w:t>std</w:t>
+            </w:r>
+            <w:proofErr w:type="spellEnd"/>
+            <w:r>
+              <w:rPr>
+                <w:rFonts w:ascii="Calibri" w:eastAsia="Calibri" w:hAnsi="Calibri" w:cs="Calibri"/>
+                <w:sz w:val="18"/>
+              </w:rPr>
+              <w:t xml:space="preserve"> : : vector&lt;</w:t>
+            </w:r>
+            <w:r>
+              <w:rPr>
+                <w:rFonts w:ascii="Calibri" w:eastAsia="Calibri" w:hAnsi="Calibri" w:cs="Calibri"/>
+                <w:color w:val="0000FF"/>
+                <w:sz w:val="18"/>
+              </w:rPr>
+              <w:t xml:space="preserve">void </w:t>
+            </w:r>
+            <w:r>
+              <w:rPr>
+                <w:rFonts w:ascii="Cambria Math" w:eastAsia="Calibri" w:hAnsi="Cambria Math" w:cs="Cambria Math"/>
+                <w:i/>
+                <w:sz w:val="18"/>
+              </w:rPr>
+              <w:t>∗</w:t>
+            </w:r>
+            <w:r>
+              <w:rPr>
+                <w:rFonts w:ascii="Calibri" w:eastAsia="Calibri" w:hAnsi="Calibri" w:cs="Calibri"/>
+                <w:sz w:val="18"/>
+              </w:rPr>
+              <w:t xml:space="preserve">&gt;:: </w:t>
+            </w:r>
+            <w:proofErr w:type="spellStart"/>
+            <w:r>
+              <w:rPr>
+                <w:rFonts w:ascii="Calibri" w:eastAsia="Calibri" w:hAnsi="Calibri" w:cs="Calibri"/>
+                <w:sz w:val="18"/>
+              </w:rPr>
+              <w:t>size_type</w:t>
+            </w:r>
+            <w:proofErr w:type="spellEnd"/>
+            <w:r>
+              <w:rPr>
+                <w:rFonts w:ascii="Calibri" w:eastAsia="Calibri" w:hAnsi="Calibri" w:cs="Calibri"/>
+                <w:sz w:val="18"/>
+              </w:rPr>
+              <w:t xml:space="preserve"> i = 0; free ( buffer . at ( i ) ) ;</w:t>
+            </w:r>
+          </w:p>
+          <w:p>
+            <w:pPr>
+              <w:spacing w:line="259" w:lineRule="auto"/>
+              <w:ind w:left="516"/>
+            </w:pPr>
+            <w:r>
+              <w:rPr>
+                <w:rFonts w:ascii="Calibri" w:eastAsia="Calibri" w:hAnsi="Calibri" w:cs="Calibri"/>
+                <w:sz w:val="18"/>
+              </w:rPr>
+              <w:t>}</w:t>
+            </w:r>
+          </w:p>
+          <w:p>
+            <w:pPr>
+              <w:spacing w:line="259" w:lineRule="auto"/>
+              <w:ind w:left="295"/>
+            </w:pPr>
+            <w:r>
+              <w:rPr>
+                <w:rFonts w:ascii="Calibri" w:eastAsia="Calibri" w:hAnsi="Calibri" w:cs="Calibri"/>
+                <w:sz w:val="18"/>
+              </w:rPr>
+              <w:t>}</w:t>
+            </w:r>
+          </w:p>
+          <w:p>
+            <w:pPr>
+              <w:spacing w:line="259" w:lineRule="auto"/>
+              <w:ind w:left="74"/>
+            </w:pPr>
+            <w:r>
+              <w:rPr>
+                <w:rFonts w:ascii="Calibri" w:eastAsia="Calibri" w:hAnsi="Calibri" w:cs="Calibri"/>
+                <w:sz w:val="18"/>
+              </w:rPr>
+              <w:t>}</w:t>
+            </w:r>
+          </w:p>
+        </w:tc>
+        <w:tc>
+          <w:tcPr>
+            <w:tcW w:w="2212" w:type="dxa"/>
+            <w:tcBorders>
+              <w:top w:val="nil"/>
+              <w:left w:val="nil"/>
+              <w:bottom w:val="single" w:sz="3" w:space="0" w:color="000000"/>
+              <w:right w:val="nil"/>
+            </w:tcBorders>
+            <w:shd w:val="clear" w:color="auto" w:fill="F5F5F5"/>
+          </w:tcPr>
+          <w:p>
+            <w:pPr>
+              <w:spacing w:line="259" w:lineRule="auto"/>
+            </w:pPr>
+            <w:proofErr w:type="gramStart"/>
+            <w:r>
+              <w:rPr>
+                <w:rFonts w:ascii="Calibri" w:eastAsia="Calibri" w:hAnsi="Calibri" w:cs="Calibri"/>
+                <w:sz w:val="18"/>
+              </w:rPr>
+              <w:t>i !</w:t>
+            </w:r>
+            <w:proofErr w:type="gramEnd"/>
+            <w:r>
+              <w:rPr>
+                <w:rFonts w:ascii="Calibri" w:eastAsia="Calibri" w:hAnsi="Calibri" w:cs="Calibri"/>
+                <w:sz w:val="18"/>
+              </w:rPr>
+              <w:t>= buffer . size () ;</w:t>
+            </w:r>
+          </w:p>
+        </w:tc>
+        <w:tc>
+          <w:tcPr>
+            <w:tcW w:w="777" w:type="dxa"/>
+            <w:tcBorders>
+              <w:top w:val="nil"/>
+              <w:left w:val="nil"/>
+              <w:bottom w:val="single" w:sz="3" w:space="0" w:color="000000"/>
+              <w:right w:val="single" w:sz="3" w:space="0" w:color="000000"/>
+            </w:tcBorders>
+            <w:shd w:val="clear" w:color="auto" w:fill="F5F5F5"/>
+          </w:tcPr>
+          <w:p>
+            <w:pPr>
+              <w:spacing w:line="259" w:lineRule="auto"/>
+            </w:pPr>
+            <w:r>
+              <w:rPr>
+                <w:rFonts w:ascii="Calibri" w:eastAsia="Calibri" w:hAnsi="Calibri" w:cs="Calibri"/>
+                <w:sz w:val="18"/>
+              </w:rPr>
+              <w:t>i++) {</w:t>
+            </w:r>
+          </w:p>
+        </w:tc>
+      </w:tr>
+    </w:tbl>
+    <w:p>
+      <w:pPr>
+        <w:spacing w:after="32" w:line="265" w:lineRule="auto"/>
+        <w:ind w:left="-5" w:right="-6596" w:hanging="10"/>
+      </w:pPr>
+      <w:r>
+        <w:rPr>
+          <w:rFonts w:ascii="Calibri" w:eastAsia="Calibri" w:hAnsi="Calibri" w:cs="Calibri"/>
+          <w:sz w:val="14"/>
+        </w:rPr>
+        <w:t>17</w:t>
+      </w:r>
+    </w:p>
+    <w:p>
+      <w:pPr>
+        <w:spacing w:after="32" w:line="265" w:lineRule="auto"/>
+        <w:ind w:left="-5" w:right="-6596" w:hanging="10"/>
+      </w:pPr>
+      <w:r>
+        <w:rPr>
+          <w:rFonts w:ascii="Calibri" w:eastAsia="Calibri" w:hAnsi="Calibri" w:cs="Calibri"/>
+          <w:sz w:val="14"/>
+        </w:rPr>
+        <w:t>18</w:t>
+      </w:r>
+    </w:p>
+    <w:p>
+      <w:pPr>
+        <w:spacing w:after="32" w:line="265" w:lineRule="auto"/>
+        <w:ind w:left="-5" w:right="-6596" w:hanging="10"/>
+      </w:pPr>
+      <w:r>
+        <w:rPr>
+          <w:rFonts w:ascii="Calibri" w:eastAsia="Calibri" w:hAnsi="Calibri" w:cs="Calibri"/>
+          <w:sz w:val="14"/>
+        </w:rPr>
+        <w:t>19</w:t>
+      </w:r>
+    </w:p>
+    <w:p>
+      <w:pPr>
+        <w:spacing w:after="32" w:line="265" w:lineRule="auto"/>
+        <w:ind w:left="-5" w:right="-6596" w:hanging="10"/>
+        <w:rPr>
+          <w:lang w:val="nl-BE"/>
+        </w:rPr>
+      </w:pPr>
+      <w:r>
+        <w:rPr>
+          <w:rFonts w:ascii="Calibri" w:eastAsia="Calibri" w:hAnsi="Calibri" w:cs="Calibri"/>
+          <w:sz w:val="14"/>
+          <w:lang w:val="nl-BE"/>
+        </w:rPr>
+        <w:t>20</w:t>
+      </w:r>
+    </w:p>
+    <w:p>
+      <w:pPr>
+        <w:spacing w:after="32" w:line="265" w:lineRule="auto"/>
+        <w:ind w:left="-5" w:right="-6596" w:hanging="10"/>
+        <w:rPr>
+          <w:lang w:val="nl-BE"/>
+        </w:rPr>
+      </w:pPr>
+      <w:r>
+        <w:rPr>
+          <w:rFonts w:ascii="Calibri" w:eastAsia="Calibri" w:hAnsi="Calibri" w:cs="Calibri"/>
+          <w:sz w:val="14"/>
+          <w:lang w:val="nl-BE"/>
+        </w:rPr>
+        <w:t>21</w:t>
+      </w:r>
+    </w:p>
+    <w:p>
+      <w:pPr>
+        <w:spacing w:after="211" w:line="265" w:lineRule="auto"/>
+        <w:ind w:left="-5" w:right="-6596" w:hanging="10"/>
+        <w:rPr>
+          <w:lang w:val="nl-BE"/>
+        </w:rPr>
+      </w:pPr>
+      <w:r>
+        <w:rPr>
+          <w:rFonts w:ascii="Calibri" w:eastAsia="Calibri" w:hAnsi="Calibri" w:cs="Calibri"/>
+          <w:sz w:val="14"/>
+          <w:lang w:val="nl-BE"/>
+        </w:rPr>
+        <w:t>22</w:t>
+      </w:r>
+    </w:p>
+    <w:p>
+      <w:pPr>
+        <w:spacing w:after="158" w:line="265" w:lineRule="auto"/>
+        <w:ind w:left="262" w:hanging="10"/>
+        <w:jc w:val="center"/>
+        <w:rPr>
+          <w:lang w:val="nl-BE"/>
+        </w:rPr>
+      </w:pPr>
+      <w:r>
+        <w:rPr>
+          <w:rFonts w:ascii="Calibri" w:eastAsia="Calibri" w:hAnsi="Calibri" w:cs="Calibri"/>
+          <w:lang w:val="nl-BE"/>
+        </w:rPr>
+        <w:t xml:space="preserve">Code 4.3: </w:t>
+      </w:r>
+      <w:r>
+        <w:rPr>
+          <w:lang w:val="nl-BE"/>
+        </w:rPr>
+        <w:t>Memory stress code</w:t>
+      </w:r>
+    </w:p>
+    <w:p>
+      <w:pPr>
+        <w:spacing w:after="302"/>
+        <w:ind w:left="258"/>
+        <w:rPr>
+          <w:lang w:val="nl-BE"/>
+        </w:rPr>
+      </w:pPr>
+      <w:r>
+        <w:rPr>
+          <w:lang w:val="nl-BE"/>
+        </w:rPr>
+        <w:lastRenderedPageBreak/>
+        <w:t>Om memory toegang te testen is er gekozen om een bepaald geheugeblok te alloceren en te vullen met één’tjes. Dit wordt gedaan in blokken van 10 Byte om incrementeel inladen van data te simuleren. Er kan ingesteld worden hoeveel byte gebruikt wordt door de applicatie.</w:t>
+      </w:r>
+    </w:p>
+    <w:p>
+      <w:pPr>
+        <w:pStyle w:val="Heading3"/>
+        <w:spacing w:after="214"/>
+        <w:ind w:left="268"/>
+      </w:pPr>
+      <w:r>
+        <w:rPr>
+          <w:rFonts w:ascii="Calibri" w:eastAsia="Calibri" w:hAnsi="Calibri" w:cs="Calibri"/>
+          <w:sz w:val="22"/>
+        </w:rPr>
+        <w:t>I/O</w:t>
+      </w:r>
+    </w:p>
+    <w:tbl>
+      <w:tblPr>
+        <w:tblStyle w:val="TableGrid"/>
+        <w:tblpPr w:vertAnchor="text" w:tblpX="194" w:tblpY="-122"/>
+        <w:tblOverlap w:val="never"/>
+        <w:tblW w:w="8060" w:type="dxa"/>
+        <w:tblInd w:w="0" w:type="dxa"/>
+        <w:tblCellMar>
+          <w:top w:w="95" w:type="dxa"/>
+          <w:left w:w="0" w:type="dxa"/>
+          <w:bottom w:w="0" w:type="dxa"/>
+          <w:right w:w="170" w:type="dxa"/>
+        </w:tblCellMar>
+        <w:tblLook w:val="04A0" w:firstRow="1" w:lastRow="0" w:firstColumn="1" w:lastColumn="0" w:noHBand="0" w:noVBand="1"/>
+      </w:tblPr>
+      <w:tblGrid>
+        <w:gridCol w:w="6066"/>
+        <w:gridCol w:w="1994"/>
+      </w:tblGrid>
+      <w:tr>
+        <w:trPr>
+          <w:trHeight w:val="1883"/>
+        </w:trPr>
+        <w:tc>
+          <w:tcPr>
+            <w:tcW w:w="6066" w:type="dxa"/>
+            <w:tcBorders>
+              <w:top w:val="single" w:sz="3" w:space="0" w:color="000000"/>
+              <w:left w:val="single" w:sz="3" w:space="0" w:color="000000"/>
+              <w:bottom w:val="single" w:sz="3" w:space="0" w:color="000000"/>
+              <w:right w:val="nil"/>
+            </w:tcBorders>
+            <w:shd w:val="clear" w:color="auto" w:fill="F5F5F5"/>
+          </w:tcPr>
+          <w:p>
+            <w:pPr>
+              <w:spacing w:line="275" w:lineRule="auto"/>
+              <w:ind w:left="324" w:hanging="239"/>
+            </w:pPr>
+            <w:r>
+              <w:rPr>
+                <w:rFonts w:ascii="Calibri" w:eastAsia="Calibri" w:hAnsi="Calibri" w:cs="Calibri"/>
+                <w:color w:val="0000FF"/>
+                <w:sz w:val="18"/>
+              </w:rPr>
+              <w:t xml:space="preserve">void </w:t>
+            </w:r>
+            <w:proofErr w:type="spellStart"/>
+            <w:r>
+              <w:rPr>
+                <w:rFonts w:ascii="Calibri" w:eastAsia="Calibri" w:hAnsi="Calibri" w:cs="Calibri"/>
+                <w:sz w:val="18"/>
+              </w:rPr>
+              <w:t>Io_stress</w:t>
+            </w:r>
+            <w:proofErr w:type="spellEnd"/>
+            <w:r>
+              <w:rPr>
+                <w:rFonts w:ascii="Calibri" w:eastAsia="Calibri" w:hAnsi="Calibri" w:cs="Calibri"/>
+                <w:sz w:val="18"/>
+              </w:rPr>
+              <w:t xml:space="preserve"> : : run () { </w:t>
+            </w:r>
+            <w:r>
+              <w:rPr>
+                <w:rFonts w:ascii="Calibri" w:eastAsia="Calibri" w:hAnsi="Calibri" w:cs="Calibri"/>
+                <w:color w:val="0000FF"/>
+                <w:sz w:val="18"/>
+              </w:rPr>
+              <w:t xml:space="preserve">i f </w:t>
+            </w:r>
+            <w:r>
+              <w:rPr>
+                <w:rFonts w:ascii="Calibri" w:eastAsia="Calibri" w:hAnsi="Calibri" w:cs="Calibri"/>
+                <w:sz w:val="18"/>
+              </w:rPr>
+              <w:t xml:space="preserve">( </w:t>
+            </w:r>
+            <w:proofErr w:type="spellStart"/>
+            <w:r>
+              <w:rPr>
+                <w:rFonts w:ascii="Calibri" w:eastAsia="Calibri" w:hAnsi="Calibri" w:cs="Calibri"/>
+                <w:sz w:val="18"/>
+              </w:rPr>
+              <w:t>stress_size</w:t>
+            </w:r>
+            <w:proofErr w:type="spellEnd"/>
+            <w:r>
+              <w:rPr>
+                <w:rFonts w:ascii="Calibri" w:eastAsia="Calibri" w:hAnsi="Calibri" w:cs="Calibri"/>
+                <w:sz w:val="18"/>
+              </w:rPr>
+              <w:t xml:space="preserve">_ != 0){ </w:t>
+            </w:r>
+            <w:proofErr w:type="spellStart"/>
+            <w:r>
+              <w:rPr>
+                <w:rFonts w:ascii="Calibri" w:eastAsia="Calibri" w:hAnsi="Calibri" w:cs="Calibri"/>
+                <w:sz w:val="18"/>
+              </w:rPr>
+              <w:t>std</w:t>
+            </w:r>
+            <w:proofErr w:type="spellEnd"/>
+            <w:r>
+              <w:rPr>
+                <w:rFonts w:ascii="Calibri" w:eastAsia="Calibri" w:hAnsi="Calibri" w:cs="Calibri"/>
+                <w:sz w:val="18"/>
+              </w:rPr>
+              <w:t xml:space="preserve"> : : </w:t>
+            </w:r>
+            <w:proofErr w:type="spellStart"/>
+            <w:r>
+              <w:rPr>
+                <w:rFonts w:ascii="Calibri" w:eastAsia="Calibri" w:hAnsi="Calibri" w:cs="Calibri"/>
+                <w:sz w:val="18"/>
+              </w:rPr>
+              <w:t>ofstream</w:t>
+            </w:r>
+            <w:proofErr w:type="spellEnd"/>
+            <w:r>
+              <w:rPr>
+                <w:rFonts w:ascii="Calibri" w:eastAsia="Calibri" w:hAnsi="Calibri" w:cs="Calibri"/>
+                <w:sz w:val="18"/>
+              </w:rPr>
+              <w:t xml:space="preserve"> </w:t>
+            </w:r>
+            <w:proofErr w:type="spellStart"/>
+            <w:r>
+              <w:rPr>
+                <w:rFonts w:ascii="Calibri" w:eastAsia="Calibri" w:hAnsi="Calibri" w:cs="Calibri"/>
+                <w:sz w:val="18"/>
+              </w:rPr>
+              <w:t>saas_out</w:t>
+            </w:r>
+            <w:proofErr w:type="spellEnd"/>
+            <w:r>
+              <w:rPr>
+                <w:rFonts w:ascii="Calibri" w:eastAsia="Calibri" w:hAnsi="Calibri" w:cs="Calibri"/>
+                <w:sz w:val="18"/>
+              </w:rPr>
+              <w:t xml:space="preserve"> ( </w:t>
+            </w:r>
+            <w:r>
+              <w:rPr>
+                <w:rFonts w:ascii="Calibri" w:eastAsia="Calibri" w:hAnsi="Calibri" w:cs="Calibri"/>
+                <w:color w:val="FF0000"/>
+                <w:sz w:val="18"/>
+              </w:rPr>
+              <w:t>"/</w:t>
+            </w:r>
+            <w:proofErr w:type="spellStart"/>
+            <w:r>
+              <w:rPr>
+                <w:rFonts w:ascii="Calibri" w:eastAsia="Calibri" w:hAnsi="Calibri" w:cs="Calibri"/>
+                <w:color w:val="FF0000"/>
+                <w:sz w:val="18"/>
+              </w:rPr>
+              <w:t>tmp</w:t>
+            </w:r>
+            <w:proofErr w:type="spellEnd"/>
+            <w:r>
+              <w:rPr>
+                <w:rFonts w:ascii="Calibri" w:eastAsia="Calibri" w:hAnsi="Calibri" w:cs="Calibri"/>
+                <w:color w:val="FF0000"/>
+                <w:sz w:val="18"/>
+              </w:rPr>
+              <w:t>/</w:t>
+            </w:r>
+            <w:proofErr w:type="spellStart"/>
+            <w:r>
+              <w:rPr>
+                <w:rFonts w:ascii="Calibri" w:eastAsia="Calibri" w:hAnsi="Calibri" w:cs="Calibri"/>
+                <w:color w:val="FF0000"/>
+                <w:sz w:val="18"/>
+              </w:rPr>
+              <w:t>saas_out</w:t>
+            </w:r>
+            <w:proofErr w:type="spellEnd"/>
+            <w:r>
+              <w:rPr>
+                <w:rFonts w:ascii="Calibri" w:eastAsia="Calibri" w:hAnsi="Calibri" w:cs="Calibri"/>
+                <w:color w:val="FF0000"/>
+                <w:sz w:val="18"/>
+              </w:rPr>
+              <w:t xml:space="preserve"> " </w:t>
+            </w:r>
+            <w:r>
+              <w:rPr>
+                <w:rFonts w:ascii="Calibri" w:eastAsia="Calibri" w:hAnsi="Calibri" w:cs="Calibri"/>
+                <w:sz w:val="18"/>
+              </w:rPr>
+              <w:t xml:space="preserve">) ; </w:t>
+            </w:r>
+            <w:r>
+              <w:rPr>
+                <w:rFonts w:ascii="Calibri" w:eastAsia="Calibri" w:hAnsi="Calibri" w:cs="Calibri"/>
+                <w:color w:val="0000FF"/>
+                <w:sz w:val="18"/>
+              </w:rPr>
+              <w:t xml:space="preserve">for </w:t>
+            </w:r>
+            <w:r>
+              <w:rPr>
+                <w:rFonts w:ascii="Calibri" w:eastAsia="Calibri" w:hAnsi="Calibri" w:cs="Calibri"/>
+                <w:sz w:val="18"/>
+              </w:rPr>
+              <w:t xml:space="preserve">( </w:t>
+            </w:r>
+            <w:proofErr w:type="spellStart"/>
+            <w:r>
+              <w:rPr>
+                <w:rFonts w:ascii="Calibri" w:eastAsia="Calibri" w:hAnsi="Calibri" w:cs="Calibri"/>
+                <w:color w:val="0000FF"/>
+                <w:sz w:val="18"/>
+              </w:rPr>
+              <w:t>int</w:t>
+            </w:r>
+            <w:proofErr w:type="spellEnd"/>
+            <w:r>
+              <w:rPr>
+                <w:rFonts w:ascii="Calibri" w:eastAsia="Calibri" w:hAnsi="Calibri" w:cs="Calibri"/>
+                <w:color w:val="0000FF"/>
+                <w:sz w:val="18"/>
+              </w:rPr>
+              <w:t xml:space="preserve"> </w:t>
+            </w:r>
+            <w:r>
+              <w:rPr>
+                <w:rFonts w:ascii="Calibri" w:eastAsia="Calibri" w:hAnsi="Calibri" w:cs="Calibri"/>
+                <w:sz w:val="18"/>
+              </w:rPr>
+              <w:t xml:space="preserve">i = 0; i &lt; (KILOBYTE / 4) </w:t>
+            </w:r>
+            <w:r>
+              <w:rPr>
+                <w:rFonts w:ascii="Cambria Math" w:eastAsia="Calibri" w:hAnsi="Cambria Math" w:cs="Cambria Math"/>
+                <w:i/>
+                <w:sz w:val="18"/>
+              </w:rPr>
+              <w:t>∗</w:t>
+            </w:r>
+            <w:r>
+              <w:rPr>
+                <w:rFonts w:ascii="Calibri" w:eastAsia="Calibri" w:hAnsi="Calibri" w:cs="Calibri"/>
+                <w:i/>
+                <w:sz w:val="18"/>
+              </w:rPr>
+              <w:t xml:space="preserve"> </w:t>
+            </w:r>
+            <w:proofErr w:type="spellStart"/>
+            <w:r>
+              <w:rPr>
+                <w:rFonts w:ascii="Calibri" w:eastAsia="Calibri" w:hAnsi="Calibri" w:cs="Calibri"/>
+                <w:sz w:val="18"/>
+              </w:rPr>
+              <w:t>stress_size</w:t>
+            </w:r>
+            <w:proofErr w:type="spellEnd"/>
+            <w:r>
+              <w:rPr>
+                <w:rFonts w:ascii="Calibri" w:eastAsia="Calibri" w:hAnsi="Calibri" w:cs="Calibri"/>
+                <w:sz w:val="18"/>
+              </w:rPr>
+              <w:t>_ ;</w:t>
+            </w:r>
+          </w:p>
+          <w:p>
+            <w:pPr>
+              <w:tabs>
+                <w:tab w:val="center" w:pos="1738"/>
+                <w:tab w:val="center" w:pos="3212"/>
+              </w:tabs>
+              <w:spacing w:line="259" w:lineRule="auto"/>
+            </w:pPr>
+            <w:r>
+              <w:rPr>
+                <w:rFonts w:ascii="Calibri" w:eastAsia="Calibri" w:hAnsi="Calibri" w:cs="Calibri"/>
+              </w:rPr>
+              <w:tab/>
+            </w:r>
+            <w:proofErr w:type="spellStart"/>
+            <w:r>
+              <w:rPr>
+                <w:rFonts w:ascii="Calibri" w:eastAsia="Calibri" w:hAnsi="Calibri" w:cs="Calibri"/>
+                <w:sz w:val="18"/>
+              </w:rPr>
+              <w:t>saas_out</w:t>
+            </w:r>
+            <w:proofErr w:type="spellEnd"/>
+            <w:r>
+              <w:rPr>
+                <w:rFonts w:ascii="Calibri" w:eastAsia="Calibri" w:hAnsi="Calibri" w:cs="Calibri"/>
+                <w:sz w:val="18"/>
+              </w:rPr>
+              <w:t xml:space="preserve"> &lt;&lt; </w:t>
+            </w:r>
+            <w:r>
+              <w:rPr>
+                <w:rFonts w:ascii="Calibri" w:eastAsia="Calibri" w:hAnsi="Calibri" w:cs="Calibri"/>
+                <w:color w:val="FF0000"/>
+                <w:sz w:val="18"/>
+              </w:rPr>
+              <w:t xml:space="preserve">"1" </w:t>
+            </w:r>
+            <w:r>
+              <w:rPr>
+                <w:rFonts w:ascii="Calibri" w:eastAsia="Calibri" w:hAnsi="Calibri" w:cs="Calibri"/>
+                <w:sz w:val="18"/>
+              </w:rPr>
+              <w:t>&lt;&lt;</w:t>
+            </w:r>
+            <w:r>
+              <w:rPr>
+                <w:rFonts w:ascii="Calibri" w:eastAsia="Calibri" w:hAnsi="Calibri" w:cs="Calibri"/>
+                <w:sz w:val="18"/>
+              </w:rPr>
+              <w:tab/>
+            </w:r>
+            <w:r>
+              <w:rPr>
+                <w:rFonts w:ascii="Calibri" w:eastAsia="Calibri" w:hAnsi="Calibri" w:cs="Calibri"/>
+                <w:color w:val="FF0000"/>
+                <w:sz w:val="18"/>
+              </w:rPr>
+              <w:t xml:space="preserve">"\n" </w:t>
+            </w:r>
+            <w:r>
+              <w:rPr>
+                <w:rFonts w:ascii="Calibri" w:eastAsia="Calibri" w:hAnsi="Calibri" w:cs="Calibri"/>
+                <w:sz w:val="18"/>
+              </w:rPr>
+              <w:t>;</w:t>
+            </w:r>
+          </w:p>
+          <w:p>
+            <w:pPr>
+              <w:ind w:left="524" w:right="3539" w:hanging="8"/>
+            </w:pPr>
+            <w:r>
+              <w:rPr>
+                <w:rFonts w:ascii="Calibri" w:eastAsia="Calibri" w:hAnsi="Calibri" w:cs="Calibri"/>
+                <w:sz w:val="18"/>
+              </w:rPr>
+              <w:t xml:space="preserve">} </w:t>
+            </w:r>
+            <w:proofErr w:type="spellStart"/>
+            <w:r>
+              <w:rPr>
+                <w:rFonts w:ascii="Calibri" w:eastAsia="Calibri" w:hAnsi="Calibri" w:cs="Calibri"/>
+                <w:sz w:val="18"/>
+              </w:rPr>
+              <w:t>saas_</w:t>
+            </w:r>
+            <w:proofErr w:type="gramStart"/>
+            <w:r>
+              <w:rPr>
+                <w:rFonts w:ascii="Calibri" w:eastAsia="Calibri" w:hAnsi="Calibri" w:cs="Calibri"/>
+                <w:sz w:val="18"/>
+              </w:rPr>
+              <w:t>out</w:t>
+            </w:r>
+            <w:proofErr w:type="spellEnd"/>
+            <w:r>
+              <w:rPr>
+                <w:rFonts w:ascii="Calibri" w:eastAsia="Calibri" w:hAnsi="Calibri" w:cs="Calibri"/>
+                <w:sz w:val="18"/>
+              </w:rPr>
+              <w:t xml:space="preserve"> .</w:t>
+            </w:r>
+            <w:proofErr w:type="gramEnd"/>
+            <w:r>
+              <w:rPr>
+                <w:rFonts w:ascii="Calibri" w:eastAsia="Calibri" w:hAnsi="Calibri" w:cs="Calibri"/>
+                <w:sz w:val="18"/>
+              </w:rPr>
+              <w:t xml:space="preserve"> close () ;</w:t>
+            </w:r>
+          </w:p>
+          <w:p>
+            <w:pPr>
+              <w:spacing w:line="259" w:lineRule="auto"/>
+              <w:ind w:left="74"/>
+            </w:pPr>
+            <w:r>
+              <w:rPr>
+                <w:rFonts w:ascii="Calibri" w:eastAsia="Calibri" w:hAnsi="Calibri" w:cs="Calibri"/>
+                <w:sz w:val="18"/>
+              </w:rPr>
+              <w:t>}</w:t>
+            </w:r>
+          </w:p>
+        </w:tc>
+        <w:tc>
+          <w:tcPr>
+            <w:tcW w:w="1994" w:type="dxa"/>
+            <w:tcBorders>
+              <w:top w:val="single" w:sz="3" w:space="0" w:color="000000"/>
+              <w:left w:val="nil"/>
+              <w:bottom w:val="single" w:sz="3" w:space="0" w:color="000000"/>
+              <w:right w:val="single" w:sz="3" w:space="0" w:color="000000"/>
+            </w:tcBorders>
+            <w:shd w:val="clear" w:color="auto" w:fill="F5F5F5"/>
+          </w:tcPr>
+          <w:p>
+            <w:pPr>
+              <w:spacing w:line="259" w:lineRule="auto"/>
+            </w:pPr>
+            <w:r>
+              <w:rPr>
+                <w:rFonts w:ascii="Calibri" w:eastAsia="Calibri" w:hAnsi="Calibri" w:cs="Calibri"/>
+                <w:sz w:val="18"/>
+              </w:rPr>
+              <w:t>i++){</w:t>
+            </w:r>
+          </w:p>
+        </w:tc>
+      </w:tr>
+    </w:tbl>
+    <w:p>
+      <w:pPr>
+        <w:spacing w:after="32" w:line="265" w:lineRule="auto"/>
+        <w:ind w:left="89" w:right="-6596" w:hanging="10"/>
+      </w:pPr>
+      <w:r>
+        <w:rPr>
+          <w:rFonts w:ascii="Calibri" w:eastAsia="Calibri" w:hAnsi="Calibri" w:cs="Calibri"/>
+          <w:sz w:val="14"/>
+        </w:rPr>
+        <w:t>1</w:t>
+      </w:r>
+    </w:p>
+    <w:p>
+      <w:pPr>
+        <w:spacing w:after="32" w:line="265" w:lineRule="auto"/>
+        <w:ind w:left="89" w:right="-6596" w:hanging="10"/>
+      </w:pPr>
+      <w:r>
+        <w:rPr>
+          <w:rFonts w:ascii="Calibri" w:eastAsia="Calibri" w:hAnsi="Calibri" w:cs="Calibri"/>
+          <w:sz w:val="14"/>
+        </w:rPr>
+        <w:t>2</w:t>
+      </w:r>
+    </w:p>
+    <w:p>
+      <w:pPr>
+        <w:spacing w:after="32" w:line="265" w:lineRule="auto"/>
+        <w:ind w:left="89" w:right="-6596" w:hanging="10"/>
+      </w:pPr>
+      <w:r>
+        <w:rPr>
+          <w:rFonts w:ascii="Calibri" w:eastAsia="Calibri" w:hAnsi="Calibri" w:cs="Calibri"/>
+          <w:sz w:val="14"/>
+        </w:rPr>
+        <w:t>3</w:t>
+      </w:r>
+    </w:p>
+    <w:p>
+      <w:pPr>
+        <w:spacing w:after="32" w:line="265" w:lineRule="auto"/>
+        <w:ind w:left="89" w:right="-6596" w:hanging="10"/>
+      </w:pPr>
+      <w:r>
+        <w:rPr>
+          <w:rFonts w:ascii="Calibri" w:eastAsia="Calibri" w:hAnsi="Calibri" w:cs="Calibri"/>
+          <w:sz w:val="14"/>
+        </w:rPr>
+        <w:t>4</w:t>
+      </w:r>
+    </w:p>
+    <w:p>
+      <w:pPr>
+        <w:spacing w:after="32" w:line="265" w:lineRule="auto"/>
+        <w:ind w:left="89" w:right="-6596" w:hanging="10"/>
+      </w:pPr>
+      <w:r>
+        <w:rPr>
+          <w:rFonts w:ascii="Calibri" w:eastAsia="Calibri" w:hAnsi="Calibri" w:cs="Calibri"/>
+          <w:sz w:val="14"/>
+        </w:rPr>
+        <w:t>5</w:t>
+      </w:r>
+    </w:p>
+    <w:p>
+      <w:pPr>
+        <w:spacing w:after="32" w:line="265" w:lineRule="auto"/>
+        <w:ind w:left="89" w:right="-6596" w:hanging="10"/>
+      </w:pPr>
+      <w:r>
+        <w:rPr>
+          <w:rFonts w:ascii="Calibri" w:eastAsia="Calibri" w:hAnsi="Calibri" w:cs="Calibri"/>
+          <w:sz w:val="14"/>
+        </w:rPr>
+        <w:t>6</w:t>
+      </w:r>
+    </w:p>
+    <w:p>
+      <w:pPr>
+        <w:spacing w:after="32" w:line="265" w:lineRule="auto"/>
+        <w:ind w:left="89" w:right="-6596" w:hanging="10"/>
+      </w:pPr>
+      <w:r>
+        <w:rPr>
+          <w:rFonts w:ascii="Calibri" w:eastAsia="Calibri" w:hAnsi="Calibri" w:cs="Calibri"/>
+          <w:sz w:val="14"/>
+        </w:rPr>
+        <w:t>7</w:t>
+      </w:r>
+    </w:p>
+    <w:p>
+      <w:pPr>
+        <w:spacing w:after="212" w:line="265" w:lineRule="auto"/>
+        <w:ind w:left="89" w:right="-6596" w:hanging="10"/>
+        <w:rPr>
+          <w:lang w:val="nl-BE"/>
+        </w:rPr>
+      </w:pPr>
+      <w:r>
+        <w:rPr>
+          <w:rFonts w:ascii="Calibri" w:eastAsia="Calibri" w:hAnsi="Calibri" w:cs="Calibri"/>
+          <w:sz w:val="14"/>
+          <w:lang w:val="nl-BE"/>
+        </w:rPr>
+        <w:t>8</w:t>
+      </w:r>
+    </w:p>
+    <w:p>
+      <w:pPr>
+        <w:spacing w:after="158" w:line="265" w:lineRule="auto"/>
+        <w:ind w:left="262" w:hanging="10"/>
+        <w:jc w:val="center"/>
+        <w:rPr>
+          <w:lang w:val="nl-BE"/>
+        </w:rPr>
+      </w:pPr>
+      <w:r>
+        <w:rPr>
+          <w:rFonts w:ascii="Calibri" w:eastAsia="Calibri" w:hAnsi="Calibri" w:cs="Calibri"/>
+          <w:lang w:val="nl-BE"/>
+        </w:rPr>
+        <w:t xml:space="preserve">Code 4.4: </w:t>
+      </w:r>
+      <w:r>
+        <w:rPr>
+          <w:lang w:val="nl-BE"/>
+        </w:rPr>
+        <w:t>I/O stress code</w:t>
+      </w:r>
+    </w:p>
+    <w:p>
+      <w:pPr>
+        <w:spacing w:after="314" w:line="235" w:lineRule="auto"/>
+        <w:ind w:left="251" w:firstLine="341"/>
+        <w:rPr>
+          <w:lang w:val="nl-BE"/>
+        </w:rPr>
+      </w:pPr>
+      <w:r>
+        <w:rPr>
+          <w:lang w:val="nl-BE"/>
+        </w:rPr>
+        <w:t>Het uitvoeren van een I/O operatie is hier wegschrijven van data. Dit simuleert het wegschrijven van een resultaat voor een request. De parameter die ingesteld kan worden bepaald hoe groot de file is die weggeschreven wordt in kilobyte.</w:t>
+      </w:r>
+    </w:p>
+    <w:p>
+      <w:pPr>
+        <w:pStyle w:val="Heading3"/>
+        <w:spacing w:after="128"/>
+        <w:ind w:left="268"/>
+        <w:rPr>
+          <w:lang w:val="nl-BE"/>
+        </w:rPr>
+      </w:pPr>
+      <w:r>
+        <w:rPr>
+          <w:rFonts w:ascii="Calibri" w:eastAsia="Calibri" w:hAnsi="Calibri" w:cs="Calibri"/>
+          <w:sz w:val="22"/>
+          <w:lang w:val="nl-BE"/>
+        </w:rPr>
+        <w:t>API</w:t>
+      </w:r>
+    </w:p>
+    <w:p>
+      <w:pPr>
+        <w:ind w:left="247"/>
+        <w:rPr>
+          <w:lang w:val="nl-BE"/>
+        </w:rPr>
+      </w:pPr>
+      <w:r>
+        <w:rPr>
+          <w:lang w:val="nl-BE"/>
+        </w:rPr>
+        <w:t xml:space="preserve">Requests naar het programma kunnen gestuurd worden op een REST API. Naar </w:t>
+      </w:r>
+      <w:r>
+        <w:rPr>
+          <w:rFonts w:ascii="Calibri" w:eastAsia="Calibri" w:hAnsi="Calibri" w:cs="Calibri"/>
+          <w:lang w:val="nl-BE"/>
+        </w:rPr>
+        <w:t xml:space="preserve">/request </w:t>
+      </w:r>
+      <w:r>
+        <w:rPr>
+          <w:lang w:val="nl-BE"/>
+        </w:rPr>
+        <w:t xml:space="preserve">in single tenant mode, en naar </w:t>
+      </w:r>
+      <w:r>
+        <w:rPr>
+          <w:rFonts w:ascii="Calibri" w:eastAsia="Calibri" w:hAnsi="Calibri" w:cs="Calibri"/>
+          <w:sz w:val="34"/>
+          <w:vertAlign w:val="subscript"/>
+          <w:lang w:val="nl-BE"/>
+        </w:rPr>
+        <w:t xml:space="preserve">/request/&lt;tenant id&gt; </w:t>
+      </w:r>
+      <w:r>
+        <w:rPr>
+          <w:lang w:val="nl-BE"/>
+        </w:rPr>
+        <w:t>in multi-tenant</w:t>
+      </w:r>
+    </w:p>
+    <w:p>
+      <w:pPr>
+        <w:spacing w:after="84"/>
+        <w:ind w:left="258"/>
+        <w:rPr>
+          <w:lang w:val="nl-BE"/>
+        </w:rPr>
+      </w:pPr>
+      <w:r>
+        <w:rPr>
+          <w:lang w:val="nl-BE"/>
+        </w:rPr>
+        <w:t>mode. Voor elke request worden volgende operaties uitgevoerd:</w:t>
+      </w:r>
+    </w:p>
+    <w:tbl>
+      <w:tblPr>
+        <w:tblStyle w:val="TableGrid"/>
+        <w:tblpPr w:vertAnchor="text" w:tblpX="194" w:tblpY="-122"/>
+        <w:tblOverlap w:val="never"/>
+        <w:tblW w:w="8060" w:type="dxa"/>
+        <w:tblInd w:w="0" w:type="dxa"/>
+        <w:tblCellMar>
+          <w:top w:w="94" w:type="dxa"/>
+          <w:left w:w="297" w:type="dxa"/>
+          <w:bottom w:w="0" w:type="dxa"/>
+          <w:right w:w="115" w:type="dxa"/>
+        </w:tblCellMar>
+        <w:tblLook w:val="04A0" w:firstRow="1" w:lastRow="0" w:firstColumn="1" w:lastColumn="0" w:noHBand="0" w:noVBand="1"/>
+      </w:tblPr>
+      <w:tblGrid>
+        <w:gridCol w:w="8060"/>
+      </w:tblGrid>
+      <w:tr>
+        <w:trPr>
+          <w:trHeight w:val="1006"/>
+        </w:trPr>
+        <w:tc>
+          <w:tcPr>
+            <w:tcW w:w="8060" w:type="dxa"/>
+            <w:tcBorders>
+              <w:top w:val="single" w:sz="3" w:space="0" w:color="000000"/>
+              <w:left w:val="single" w:sz="3" w:space="0" w:color="000000"/>
+              <w:bottom w:val="single" w:sz="3" w:space="0" w:color="000000"/>
+              <w:right w:val="single" w:sz="3" w:space="0" w:color="000000"/>
+            </w:tcBorders>
+            <w:shd w:val="clear" w:color="auto" w:fill="F5F5F5"/>
+          </w:tcPr>
+          <w:p>
+            <w:pPr>
+              <w:spacing w:line="259" w:lineRule="auto"/>
+              <w:ind w:right="4188"/>
+            </w:pPr>
+            <w:proofErr w:type="spellStart"/>
+            <w:r>
+              <w:rPr>
+                <w:rFonts w:ascii="Calibri" w:eastAsia="Calibri" w:hAnsi="Calibri" w:cs="Calibri"/>
+                <w:sz w:val="18"/>
+              </w:rPr>
+              <w:t>mem_stress</w:t>
+            </w:r>
+            <w:proofErr w:type="spellEnd"/>
+            <w:r>
+              <w:rPr>
+                <w:rFonts w:ascii="Calibri" w:eastAsia="Calibri" w:hAnsi="Calibri" w:cs="Calibri"/>
+                <w:i/>
+                <w:sz w:val="18"/>
+              </w:rPr>
+              <w:t>−</w:t>
+            </w:r>
+            <w:r>
+              <w:rPr>
+                <w:rFonts w:ascii="Calibri" w:eastAsia="Calibri" w:hAnsi="Calibri" w:cs="Calibri"/>
+                <w:sz w:val="18"/>
+              </w:rPr>
+              <w:t xml:space="preserve">&gt;run () ; </w:t>
+            </w:r>
+            <w:proofErr w:type="spellStart"/>
+            <w:r>
+              <w:rPr>
+                <w:rFonts w:ascii="Calibri" w:eastAsia="Calibri" w:hAnsi="Calibri" w:cs="Calibri"/>
+                <w:sz w:val="18"/>
+              </w:rPr>
+              <w:t>cpu_stress</w:t>
+            </w:r>
+            <w:proofErr w:type="spellEnd"/>
+            <w:r>
+              <w:rPr>
+                <w:rFonts w:ascii="Calibri" w:eastAsia="Calibri" w:hAnsi="Calibri" w:cs="Calibri"/>
+                <w:i/>
+                <w:sz w:val="18"/>
+              </w:rPr>
+              <w:t>−</w:t>
+            </w:r>
+            <w:r>
+              <w:rPr>
+                <w:rFonts w:ascii="Calibri" w:eastAsia="Calibri" w:hAnsi="Calibri" w:cs="Calibri"/>
+                <w:sz w:val="18"/>
+              </w:rPr>
+              <w:t xml:space="preserve">&gt;run () ; </w:t>
+            </w:r>
+            <w:proofErr w:type="spellStart"/>
+            <w:r>
+              <w:rPr>
+                <w:rFonts w:ascii="Calibri" w:eastAsia="Calibri" w:hAnsi="Calibri" w:cs="Calibri"/>
+                <w:sz w:val="18"/>
+              </w:rPr>
+              <w:t>io_stress</w:t>
+            </w:r>
+            <w:proofErr w:type="spellEnd"/>
+            <w:r>
+              <w:rPr>
+                <w:rFonts w:ascii="Calibri" w:eastAsia="Calibri" w:hAnsi="Calibri" w:cs="Calibri"/>
+                <w:i/>
+                <w:sz w:val="18"/>
+              </w:rPr>
+              <w:t>−</w:t>
+            </w:r>
+            <w:r>
+              <w:rPr>
+                <w:rFonts w:ascii="Calibri" w:eastAsia="Calibri" w:hAnsi="Calibri" w:cs="Calibri"/>
+                <w:sz w:val="18"/>
+              </w:rPr>
+              <w:t xml:space="preserve">&gt;run () ; </w:t>
+            </w:r>
+            <w:proofErr w:type="spellStart"/>
+            <w:r>
+              <w:rPr>
+                <w:rFonts w:ascii="Calibri" w:eastAsia="Calibri" w:hAnsi="Calibri" w:cs="Calibri"/>
+                <w:sz w:val="18"/>
+              </w:rPr>
+              <w:t>mem_stress</w:t>
+            </w:r>
+            <w:proofErr w:type="spellEnd"/>
+            <w:r>
+              <w:rPr>
+                <w:rFonts w:ascii="Calibri" w:eastAsia="Calibri" w:hAnsi="Calibri" w:cs="Calibri"/>
+                <w:i/>
+                <w:sz w:val="18"/>
+              </w:rPr>
+              <w:t>−</w:t>
+            </w:r>
+            <w:r>
+              <w:rPr>
+                <w:rFonts w:ascii="Calibri" w:eastAsia="Calibri" w:hAnsi="Calibri" w:cs="Calibri"/>
+                <w:sz w:val="18"/>
+              </w:rPr>
+              <w:t>&gt;release () ;</w:t>
+            </w:r>
+          </w:p>
+        </w:tc>
+      </w:tr>
+    </w:tbl>
+    <w:p>
+      <w:pPr>
+        <w:spacing w:after="32" w:line="265" w:lineRule="auto"/>
+        <w:ind w:left="89" w:right="-6596" w:hanging="10"/>
+        <w:rPr>
+          <w:lang w:val="nl-BE"/>
+        </w:rPr>
+      </w:pPr>
+      <w:r>
+        <w:rPr>
+          <w:rFonts w:ascii="Calibri" w:eastAsia="Calibri" w:hAnsi="Calibri" w:cs="Calibri"/>
+          <w:sz w:val="14"/>
+          <w:lang w:val="nl-BE"/>
+        </w:rPr>
+        <w:t>1</w:t>
+      </w:r>
+    </w:p>
+    <w:p>
+      <w:pPr>
+        <w:spacing w:after="32" w:line="265" w:lineRule="auto"/>
+        <w:ind w:left="89" w:right="-6596" w:hanging="10"/>
+        <w:rPr>
+          <w:lang w:val="nl-BE"/>
+        </w:rPr>
+      </w:pPr>
+      <w:r>
+        <w:rPr>
+          <w:rFonts w:ascii="Calibri" w:eastAsia="Calibri" w:hAnsi="Calibri" w:cs="Calibri"/>
+          <w:sz w:val="14"/>
+          <w:lang w:val="nl-BE"/>
+        </w:rPr>
+        <w:t>2</w:t>
+      </w:r>
+    </w:p>
+    <w:p>
+      <w:pPr>
+        <w:spacing w:after="32" w:line="265" w:lineRule="auto"/>
+        <w:ind w:left="89" w:right="-6596" w:hanging="10"/>
+        <w:rPr>
+          <w:lang w:val="nl-BE"/>
+        </w:rPr>
+      </w:pPr>
+      <w:r>
+        <w:rPr>
+          <w:rFonts w:ascii="Calibri" w:eastAsia="Calibri" w:hAnsi="Calibri" w:cs="Calibri"/>
+          <w:sz w:val="14"/>
+          <w:lang w:val="nl-BE"/>
+        </w:rPr>
+        <w:t>3</w:t>
+      </w:r>
+    </w:p>
+    <w:p>
+      <w:pPr>
+        <w:spacing w:after="269" w:line="265" w:lineRule="auto"/>
+        <w:ind w:left="89" w:right="-6596" w:hanging="10"/>
+        <w:rPr>
+          <w:lang w:val="nl-BE"/>
+        </w:rPr>
+      </w:pPr>
+      <w:r>
+        <w:rPr>
+          <w:rFonts w:ascii="Calibri" w:eastAsia="Calibri" w:hAnsi="Calibri" w:cs="Calibri"/>
+          <w:sz w:val="14"/>
+          <w:lang w:val="nl-BE"/>
+        </w:rPr>
+        <w:t>4</w:t>
+      </w:r>
+    </w:p>
+    <w:p>
+      <w:pPr>
+        <w:ind w:left="253" w:firstLine="344"/>
+        <w:rPr>
+          <w:lang w:val="nl-BE"/>
+        </w:rPr>
+      </w:pPr>
+      <w:r>
+        <w:rPr>
+          <w:lang w:val="nl-BE"/>
+        </w:rPr>
+        <w:t>De redenering hierbij is dat een request een bepaalde hoeveelheid RAM-geheugen vereist, een berekening doet, deze wegschrijft en dan het gebruikte geheugen terug vrijgeeft. Indien voor een resource de parameterwaarde op nul is ingesteld, wordt er voor die resource geen code uitgevoerd.</w:t>
+      </w:r>
+    </w:p>
     <w:p>
       <w:pPr>
         <w:tabs>
@@ -27,7 +4502,7 @@
           <w:rFonts w:ascii="Courier New" w:eastAsia="Times New Roman" w:hAnsi="Courier New" w:cs="Courier New"/>
           <w:sz w:val="20"/>
           <w:szCs w:val="20"/>
-          <w:lang w:eastAsia="en-GB"/>
+          <w:lang w:val="nl-BE" w:eastAsia="en-GB"/>
         </w:rPr>
       </w:pPr>
     </w:p>
@@ -39,6 +4514,13 @@
           <w:lang w:eastAsia="en-GB"/>
         </w:rPr>
       </w:pPr>
+      <w:r>
+        <w:rPr>
+          <w:rFonts w:eastAsia="Times New Roman"/>
+          <w:lang w:eastAsia="en-GB"/>
+        </w:rPr>
+        <w:t xml:space="preserve">Detailed </w:t>
+      </w:r>
       <w:r>
         <w:rPr>
           <w:rFonts w:eastAsia="Times New Roman"/>
@@ -157,6 +4639,8 @@
             </w:pPr>
           </w:p>
         </w:tc>
+        <w:bookmarkStart w:id="0" w:name="_GoBack"/>
+        <w:bookmarkEnd w:id="0"/>
       </w:tr>
       <w:tr>
         <w:tc>
@@ -183,7 +4667,7 @@
                 <w:szCs w:val="18"/>
               </w:rPr>
             </w:pPr>
-            <w:hyperlink r:id="rId5" w:anchor="L2" w:history="1">
+            <w:hyperlink r:id="rId6" w:anchor="L2" w:history="1">
               <w:r>
                 <w:rPr>
                   <w:rStyle w:val="Hyperlink"/>
@@ -288,7 +4772,7 @@
                 <w:szCs w:val="18"/>
               </w:rPr>
             </w:pPr>
-            <w:hyperlink r:id="rId6" w:anchor="L3" w:history="1">
+            <w:hyperlink r:id="rId7" w:anchor="L3" w:history="1">
               <w:r>
                 <w:rPr>
                   <w:rStyle w:val="Hyperlink"/>
@@ -392,7 +4876,7 @@
                 <w:szCs w:val="18"/>
               </w:rPr>
             </w:pPr>
-            <w:hyperlink r:id="rId7" w:anchor="L4" w:history="1">
+            <w:hyperlink r:id="rId8" w:anchor="L4" w:history="1">
               <w:r>
                 <w:rPr>
                   <w:rStyle w:val="Hyperlink"/>
@@ -524,7 +5008,7 @@
                 <w:szCs w:val="18"/>
               </w:rPr>
             </w:pPr>
-            <w:hyperlink r:id="rId8" w:anchor="L5" w:history="1">
+            <w:hyperlink r:id="rId9" w:anchor="L5" w:history="1">
               <w:r>
                 <w:rPr>
                   <w:rStyle w:val="Hyperlink"/>
@@ -682,7 +5166,7 @@
                 <w:szCs w:val="18"/>
               </w:rPr>
             </w:pPr>
-            <w:hyperlink r:id="rId9" w:anchor="L6" w:history="1">
+            <w:hyperlink r:id="rId10" w:anchor="L6" w:history="1">
               <w:r>
                 <w:rPr>
                   <w:rStyle w:val="Hyperlink"/>
@@ -746,7 +5230,7 @@
                 <w:szCs w:val="18"/>
               </w:rPr>
             </w:pPr>
-            <w:hyperlink r:id="rId10" w:anchor="L7" w:history="1">
+            <w:hyperlink r:id="rId11" w:anchor="L7" w:history="1">
               <w:r>
                 <w:rPr>
                   <w:rStyle w:val="Hyperlink"/>
@@ -850,7 +5334,7 @@
                 <w:szCs w:val="18"/>
               </w:rPr>
             </w:pPr>
-            <w:hyperlink r:id="rId11" w:anchor="L8" w:history="1">
+            <w:hyperlink r:id="rId12" w:anchor="L8" w:history="1">
               <w:r>
                 <w:rPr>
                   <w:rStyle w:val="Hyperlink"/>
@@ -946,7 +5430,7 @@
                 <w:szCs w:val="18"/>
               </w:rPr>
             </w:pPr>
-            <w:hyperlink r:id="rId12" w:anchor="L9" w:history="1">
+            <w:hyperlink r:id="rId13" w:anchor="L9" w:history="1">
               <w:r>
                 <w:rPr>
                   <w:rStyle w:val="Hyperlink"/>
@@ -1010,7 +5494,7 @@
                 <w:szCs w:val="18"/>
               </w:rPr>
             </w:pPr>
-            <w:hyperlink r:id="rId13" w:anchor="L10" w:history="1">
+            <w:hyperlink r:id="rId14" w:anchor="L10" w:history="1">
               <w:r>
                 <w:rPr>
                   <w:rStyle w:val="Hyperlink"/>
@@ -1114,7 +5598,7 @@
                 <w:szCs w:val="18"/>
               </w:rPr>
             </w:pPr>
-            <w:hyperlink r:id="rId14" w:anchor="L11" w:history="1">
+            <w:hyperlink r:id="rId15" w:anchor="L11" w:history="1">
               <w:r>
                 <w:rPr>
                   <w:rStyle w:val="Hyperlink"/>
@@ -1178,7 +5662,7 @@
                 <w:szCs w:val="18"/>
               </w:rPr>
             </w:pPr>
-            <w:hyperlink r:id="rId15" w:anchor="L12" w:history="1">
+            <w:hyperlink r:id="rId16" w:anchor="L12" w:history="1">
               <w:r>
                 <w:rPr>
                   <w:rStyle w:val="Hyperlink"/>
@@ -1303,7 +5787,7 @@
                 <w:szCs w:val="18"/>
               </w:rPr>
             </w:pPr>
-            <w:hyperlink r:id="rId16" w:anchor="L13" w:history="1">
+            <w:hyperlink r:id="rId17" w:anchor="L13" w:history="1">
               <w:r>
                 <w:rPr>
                   <w:rStyle w:val="Hyperlink"/>
@@ -1367,7 +5851,7 @@
                 <w:szCs w:val="18"/>
               </w:rPr>
             </w:pPr>
-            <w:hyperlink r:id="rId17" w:anchor="L14" w:history="1">
+            <w:hyperlink r:id="rId18" w:anchor="L14" w:history="1">
               <w:r>
                 <w:rPr>
                   <w:rStyle w:val="Hyperlink"/>
@@ -1492,7 +5976,7 @@
                 <w:szCs w:val="18"/>
               </w:rPr>
             </w:pPr>
-            <w:hyperlink r:id="rId18" w:anchor="L15" w:history="1">
+            <w:hyperlink r:id="rId19" w:anchor="L15" w:history="1">
               <w:r>
                 <w:rPr>
                   <w:rStyle w:val="Hyperlink"/>
@@ -1642,7 +6126,7 @@
                 <w:szCs w:val="18"/>
               </w:rPr>
             </w:pPr>
-            <w:hyperlink r:id="rId19" w:anchor="L16" w:history="1">
+            <w:hyperlink r:id="rId20" w:anchor="L16" w:history="1">
               <w:r>
                 <w:rPr>
                   <w:rStyle w:val="Hyperlink"/>
@@ -1792,7 +6276,7 @@
                 <w:szCs w:val="18"/>
               </w:rPr>
             </w:pPr>
-            <w:hyperlink r:id="rId20" w:anchor="L17" w:history="1">
+            <w:hyperlink r:id="rId21" w:anchor="L17" w:history="1">
               <w:r>
                 <w:rPr>
                   <w:rStyle w:val="Hyperlink"/>
@@ -1942,7 +6426,7 @@
                 <w:szCs w:val="18"/>
               </w:rPr>
             </w:pPr>
-            <w:hyperlink r:id="rId21" w:anchor="L18" w:history="1">
+            <w:hyperlink r:id="rId22" w:anchor="L18" w:history="1">
               <w:r>
                 <w:rPr>
                   <w:rStyle w:val="Hyperlink"/>
@@ -2069,7 +6553,7 @@
                 <w:szCs w:val="18"/>
               </w:rPr>
             </w:pPr>
-            <w:hyperlink r:id="rId22" w:anchor="L19" w:history="1">
+            <w:hyperlink r:id="rId23" w:anchor="L19" w:history="1">
               <w:r>
                 <w:rPr>
                   <w:rStyle w:val="Hyperlink"/>
@@ -2153,7 +6637,7 @@
                 <w:szCs w:val="18"/>
               </w:rPr>
             </w:pPr>
-            <w:hyperlink r:id="rId23" w:anchor="L20" w:history="1">
+            <w:hyperlink r:id="rId24" w:anchor="L20" w:history="1">
               <w:r>
                 <w:rPr>
                   <w:rStyle w:val="Hyperlink"/>
@@ -2324,7 +6808,7 @@
                 <w:szCs w:val="18"/>
               </w:rPr>
             </w:pPr>
-            <w:hyperlink r:id="rId24" w:anchor="L21" w:history="1">
+            <w:hyperlink r:id="rId25" w:anchor="L21" w:history="1">
               <w:r>
                 <w:rPr>
                   <w:rStyle w:val="Hyperlink"/>
@@ -2495,7 +6979,7 @@
                 <w:szCs w:val="18"/>
               </w:rPr>
             </w:pPr>
-            <w:hyperlink r:id="rId25" w:anchor="L22" w:history="1">
+            <w:hyperlink r:id="rId26" w:anchor="L22" w:history="1">
               <w:r>
                 <w:rPr>
                   <w:rStyle w:val="Hyperlink"/>
@@ -2666,7 +7150,7 @@
                 <w:szCs w:val="18"/>
               </w:rPr>
             </w:pPr>
-            <w:hyperlink r:id="rId26" w:anchor="L23" w:history="1">
+            <w:hyperlink r:id="rId27" w:anchor="L23" w:history="1">
               <w:r>
                 <w:rPr>
                   <w:rStyle w:val="Hyperlink"/>
@@ -2814,7 +7298,7 @@
                 <w:szCs w:val="18"/>
               </w:rPr>
             </w:pPr>
-            <w:hyperlink r:id="rId27" w:anchor="L24" w:history="1">
+            <w:hyperlink r:id="rId28" w:anchor="L24" w:history="1">
               <w:r>
                 <w:rPr>
                   <w:rStyle w:val="Hyperlink"/>
@@ -2878,7 +7362,7 @@
                 <w:szCs w:val="18"/>
               </w:rPr>
             </w:pPr>
-            <w:hyperlink r:id="rId28" w:anchor="L25" w:history="1">
+            <w:hyperlink r:id="rId29" w:anchor="L25" w:history="1">
               <w:r>
                 <w:rPr>
                   <w:rStyle w:val="Hyperlink"/>
@@ -3005,7 +7489,7 @@
                 <w:szCs w:val="18"/>
               </w:rPr>
             </w:pPr>
-            <w:hyperlink r:id="rId29" w:anchor="L26" w:history="1">
+            <w:hyperlink r:id="rId30" w:anchor="L26" w:history="1">
               <w:r>
                 <w:rPr>
                   <w:rStyle w:val="Hyperlink"/>
@@ -3155,7 +7639,7 @@
                 <w:szCs w:val="18"/>
               </w:rPr>
             </w:pPr>
-            <w:hyperlink r:id="rId30" w:anchor="L27" w:history="1">
+            <w:hyperlink r:id="rId31" w:anchor="L27" w:history="1">
               <w:r>
                 <w:rPr>
                   <w:rStyle w:val="Hyperlink"/>
@@ -3219,7 +7703,7 @@
                 <w:szCs w:val="18"/>
               </w:rPr>
             </w:pPr>
-            <w:hyperlink r:id="rId31" w:anchor="L28" w:history="1">
+            <w:hyperlink r:id="rId32" w:anchor="L28" w:history="1">
               <w:r>
                 <w:rPr>
                   <w:rStyle w:val="Hyperlink"/>
@@ -3315,7 +7799,7 @@
                 <w:szCs w:val="18"/>
               </w:rPr>
             </w:pPr>
-            <w:hyperlink r:id="rId32" w:anchor="L29" w:history="1">
+            <w:hyperlink r:id="rId33" w:anchor="L29" w:history="1">
               <w:r>
                 <w:rPr>
                   <w:rStyle w:val="Hyperlink"/>
@@ -3442,7 +7926,7 @@
                 <w:szCs w:val="18"/>
               </w:rPr>
             </w:pPr>
-            <w:hyperlink r:id="rId33" w:anchor="L30" w:history="1">
+            <w:hyperlink r:id="rId34" w:anchor="L30" w:history="1">
               <w:r>
                 <w:rPr>
                   <w:rStyle w:val="Hyperlink"/>
@@ -3546,7 +8030,7 @@
                 <w:szCs w:val="18"/>
               </w:rPr>
             </w:pPr>
-            <w:hyperlink r:id="rId34" w:anchor="L31" w:history="1">
+            <w:hyperlink r:id="rId35" w:anchor="L31" w:history="1">
               <w:r>
                 <w:rPr>
                   <w:rStyle w:val="Hyperlink"/>
@@ -3720,7 +8204,7 @@
                 <w:szCs w:val="18"/>
               </w:rPr>
             </w:pPr>
-            <w:hyperlink r:id="rId35" w:anchor="L32" w:history="1">
+            <w:hyperlink r:id="rId36" w:anchor="L32" w:history="1">
               <w:r>
                 <w:rPr>
                   <w:rStyle w:val="Hyperlink"/>
@@ -3868,7 +8352,7 @@
                 <w:szCs w:val="18"/>
               </w:rPr>
             </w:pPr>
-            <w:hyperlink r:id="rId36" w:anchor="L33" w:history="1">
+            <w:hyperlink r:id="rId37" w:anchor="L33" w:history="1">
               <w:r>
                 <w:rPr>
                   <w:rStyle w:val="Hyperlink"/>
@@ -3952,7 +8436,7 @@
                 <w:szCs w:val="18"/>
               </w:rPr>
             </w:pPr>
-            <w:hyperlink r:id="rId37" w:anchor="L34" w:history="1">
+            <w:hyperlink r:id="rId38" w:anchor="L34" w:history="1">
               <w:r>
                 <w:rPr>
                   <w:rStyle w:val="Hyperlink"/>
@@ -4016,7 +8500,7 @@
                 <w:szCs w:val="18"/>
               </w:rPr>
             </w:pPr>
-            <w:hyperlink r:id="rId38" w:anchor="L35" w:history="1">
+            <w:hyperlink r:id="rId39" w:anchor="L35" w:history="1">
               <w:r>
                 <w:rPr>
                   <w:rStyle w:val="Hyperlink"/>
@@ -4208,7 +8692,7 @@
                 <w:szCs w:val="18"/>
               </w:rPr>
             </w:pPr>
-            <w:hyperlink r:id="rId39" w:anchor="L2" w:history="1">
+            <w:hyperlink r:id="rId40" w:anchor="L2" w:history="1">
               <w:r>
                 <w:rPr>
                   <w:rStyle w:val="Hyperlink"/>
@@ -4340,7 +8824,7 @@
                 <w:szCs w:val="18"/>
               </w:rPr>
             </w:pPr>
-            <w:hyperlink r:id="rId40" w:anchor="L3" w:history="1">
+            <w:hyperlink r:id="rId41" w:anchor="L3" w:history="1">
               <w:r>
                 <w:rPr>
                   <w:rStyle w:val="Hyperlink"/>
@@ -4472,7 +8956,7 @@
                 <w:szCs w:val="18"/>
               </w:rPr>
             </w:pPr>
-            <w:hyperlink r:id="rId41" w:anchor="L4" w:history="1">
+            <w:hyperlink r:id="rId42" w:anchor="L4" w:history="1">
               <w:r>
                 <w:rPr>
                   <w:rStyle w:val="Hyperlink"/>
@@ -4604,7 +9088,7 @@
                 <w:szCs w:val="18"/>
               </w:rPr>
             </w:pPr>
-            <w:hyperlink r:id="rId42" w:anchor="L5" w:history="1">
+            <w:hyperlink r:id="rId43" w:anchor="L5" w:history="1">
               <w:r>
                 <w:rPr>
                   <w:rStyle w:val="Hyperlink"/>
@@ -4736,7 +9220,7 @@
                 <w:szCs w:val="18"/>
               </w:rPr>
             </w:pPr>
-            <w:hyperlink r:id="rId43" w:anchor="L6" w:history="1">
+            <w:hyperlink r:id="rId44" w:anchor="L6" w:history="1">
               <w:r>
                 <w:rPr>
                   <w:rStyle w:val="Hyperlink"/>
@@ -4800,7 +9284,7 @@
                 <w:szCs w:val="18"/>
               </w:rPr>
             </w:pPr>
-            <w:hyperlink r:id="rId44" w:anchor="L7" w:history="1">
+            <w:hyperlink r:id="rId45" w:anchor="L7" w:history="1">
               <w:r>
                 <w:rPr>
                   <w:rStyle w:val="Hyperlink"/>
@@ -4935,7 +9419,7 @@
                 <w:szCs w:val="18"/>
               </w:rPr>
             </w:pPr>
-            <w:hyperlink r:id="rId45" w:anchor="L8" w:history="1">
+            <w:hyperlink r:id="rId46" w:anchor="L8" w:history="1">
               <w:r>
                 <w:rPr>
                   <w:rStyle w:val="Hyperlink"/>
@@ -5019,7 +9503,7 @@
                 <w:szCs w:val="18"/>
               </w:rPr>
             </w:pPr>
-            <w:hyperlink r:id="rId46" w:anchor="L9" w:history="1">
+            <w:hyperlink r:id="rId47" w:anchor="L9" w:history="1">
               <w:r>
                 <w:rPr>
                   <w:rStyle w:val="Hyperlink"/>
@@ -5103,7 +9587,7 @@
                 <w:szCs w:val="18"/>
               </w:rPr>
             </w:pPr>
-            <w:hyperlink r:id="rId47" w:anchor="L10" w:history="1">
+            <w:hyperlink r:id="rId48" w:anchor="L10" w:history="1">
               <w:r>
                 <w:rPr>
                   <w:rStyle w:val="Hyperlink"/>
@@ -5167,7 +9651,7 @@
                 <w:szCs w:val="18"/>
               </w:rPr>
             </w:pPr>
-            <w:hyperlink r:id="rId48" w:anchor="L11" w:history="1">
+            <w:hyperlink r:id="rId49" w:anchor="L11" w:history="1">
               <w:r>
                 <w:rPr>
                   <w:rStyle w:val="Hyperlink"/>
@@ -5286,7 +9770,7 @@
                 <w:szCs w:val="18"/>
               </w:rPr>
             </w:pPr>
-            <w:hyperlink r:id="rId49" w:anchor="L12" w:history="1">
+            <w:hyperlink r:id="rId50" w:anchor="L12" w:history="1">
               <w:r>
                 <w:rPr>
                   <w:rStyle w:val="Hyperlink"/>
@@ -5442,7 +9926,7 @@
                 <w:szCs w:val="18"/>
               </w:rPr>
             </w:pPr>
-            <w:hyperlink r:id="rId50" w:anchor="L13" w:history="1">
+            <w:hyperlink r:id="rId51" w:anchor="L13" w:history="1">
               <w:r>
                 <w:rPr>
                   <w:rStyle w:val="Hyperlink"/>
@@ -5506,7 +9990,7 @@
                 <w:szCs w:val="18"/>
               </w:rPr>
             </w:pPr>
-            <w:hyperlink r:id="rId51" w:anchor="L14" w:history="1">
+            <w:hyperlink r:id="rId52" w:anchor="L14" w:history="1">
               <w:r>
                 <w:rPr>
                   <w:rStyle w:val="Hyperlink"/>
@@ -5695,7 +10179,7 @@
                 <w:szCs w:val="18"/>
               </w:rPr>
             </w:pPr>
-            <w:hyperlink r:id="rId52" w:anchor="L15" w:history="1">
+            <w:hyperlink r:id="rId53" w:anchor="L15" w:history="1">
               <w:r>
                 <w:rPr>
                   <w:rStyle w:val="Hyperlink"/>
@@ -5864,7 +10348,7 @@
                 <w:szCs w:val="18"/>
               </w:rPr>
             </w:pPr>
-            <w:hyperlink r:id="rId53" w:anchor="L16" w:history="1">
+            <w:hyperlink r:id="rId54" w:anchor="L16" w:history="1">
               <w:r>
                 <w:rPr>
                   <w:rStyle w:val="Hyperlink"/>
@@ -6029,7 +10513,7 @@
                 <w:szCs w:val="18"/>
               </w:rPr>
             </w:pPr>
-            <w:hyperlink r:id="rId54" w:anchor="L17" w:history="1">
+            <w:hyperlink r:id="rId55" w:anchor="L17" w:history="1">
               <w:r>
                 <w:rPr>
                   <w:rStyle w:val="Hyperlink"/>
@@ -6153,7 +10637,7 @@
                 <w:szCs w:val="18"/>
               </w:rPr>
             </w:pPr>
-            <w:hyperlink r:id="rId55" w:anchor="L18" w:history="1">
+            <w:hyperlink r:id="rId56" w:anchor="L18" w:history="1">
               <w:r>
                 <w:rPr>
                   <w:rStyle w:val="Hyperlink"/>
@@ -6319,7 +10803,7 @@
                 <w:szCs w:val="18"/>
               </w:rPr>
             </w:pPr>
-            <w:hyperlink r:id="rId56" w:anchor="L19" w:history="1">
+            <w:hyperlink r:id="rId57" w:anchor="L19" w:history="1">
               <w:r>
                 <w:rPr>
                   <w:rStyle w:val="Hyperlink"/>
@@ -6403,7 +10887,7 @@
                 <w:szCs w:val="18"/>
               </w:rPr>
             </w:pPr>
-            <w:hyperlink r:id="rId57" w:anchor="L20" w:history="1">
+            <w:hyperlink r:id="rId58" w:anchor="L20" w:history="1">
               <w:r>
                 <w:rPr>
                   <w:rStyle w:val="Hyperlink"/>
@@ -6467,7 +10951,7 @@
                 <w:szCs w:val="18"/>
               </w:rPr>
             </w:pPr>
-            <w:hyperlink r:id="rId58" w:anchor="L21" w:history="1">
+            <w:hyperlink r:id="rId59" w:anchor="L21" w:history="1">
               <w:r>
                 <w:rPr>
                   <w:rStyle w:val="Hyperlink"/>
@@ -6656,7 +11140,7 @@
                 <w:szCs w:val="18"/>
               </w:rPr>
             </w:pPr>
-            <w:hyperlink r:id="rId59" w:anchor="L22" w:history="1">
+            <w:hyperlink r:id="rId60" w:anchor="L22" w:history="1">
               <w:r>
                 <w:rPr>
                   <w:rStyle w:val="Hyperlink"/>
@@ -6825,7 +11309,7 @@
                 <w:szCs w:val="18"/>
               </w:rPr>
             </w:pPr>
-            <w:hyperlink r:id="rId60" w:anchor="L23" w:history="1">
+            <w:hyperlink r:id="rId61" w:anchor="L23" w:history="1">
               <w:r>
                 <w:rPr>
                   <w:rStyle w:val="Hyperlink"/>
@@ -7012,7 +11496,7 @@
                 <w:szCs w:val="18"/>
               </w:rPr>
             </w:pPr>
-            <w:hyperlink r:id="rId61" w:anchor="L24" w:history="1">
+            <w:hyperlink r:id="rId62" w:anchor="L24" w:history="1">
               <w:r>
                 <w:rPr>
                   <w:rStyle w:val="Hyperlink"/>
@@ -7136,7 +11620,7 @@
                 <w:szCs w:val="18"/>
               </w:rPr>
             </w:pPr>
-            <w:hyperlink r:id="rId62" w:anchor="L25" w:history="1">
+            <w:hyperlink r:id="rId63" w:anchor="L25" w:history="1">
               <w:r>
                 <w:rPr>
                   <w:rStyle w:val="Hyperlink"/>
@@ -7314,7 +11798,7 @@
                 <w:szCs w:val="18"/>
               </w:rPr>
             </w:pPr>
-            <w:hyperlink r:id="rId63" w:anchor="L26" w:history="1">
+            <w:hyperlink r:id="rId64" w:anchor="L26" w:history="1">
               <w:r>
                 <w:rPr>
                   <w:rStyle w:val="Hyperlink"/>
@@ -7398,7 +11882,7 @@
                 <w:szCs w:val="18"/>
               </w:rPr>
             </w:pPr>
-            <w:hyperlink r:id="rId64" w:anchor="L27" w:history="1">
+            <w:hyperlink r:id="rId65" w:anchor="L27" w:history="1">
               <w:r>
                 <w:rPr>
                   <w:rStyle w:val="Hyperlink"/>
@@ -7462,7 +11946,7 @@
                 <w:szCs w:val="18"/>
               </w:rPr>
             </w:pPr>
-            <w:hyperlink r:id="rId65" w:anchor="L28" w:history="1">
+            <w:hyperlink r:id="rId66" w:anchor="L28" w:history="1">
               <w:r>
                 <w:rPr>
                   <w:rStyle w:val="Hyperlink"/>
@@ -7651,7 +12135,7 @@
                 <w:szCs w:val="18"/>
               </w:rPr>
             </w:pPr>
-            <w:hyperlink r:id="rId66" w:anchor="L29" w:history="1">
+            <w:hyperlink r:id="rId67" w:anchor="L29" w:history="1">
               <w:r>
                 <w:rPr>
                   <w:rStyle w:val="Hyperlink"/>
@@ -7820,7 +12304,7 @@
                 <w:szCs w:val="18"/>
               </w:rPr>
             </w:pPr>
-            <w:hyperlink r:id="rId67" w:anchor="L30" w:history="1">
+            <w:hyperlink r:id="rId68" w:anchor="L30" w:history="1">
               <w:r>
                 <w:rPr>
                   <w:rStyle w:val="Hyperlink"/>
@@ -7985,7 +12469,7 @@
                 <w:szCs w:val="18"/>
               </w:rPr>
             </w:pPr>
-            <w:hyperlink r:id="rId68" w:anchor="L31" w:history="1">
+            <w:hyperlink r:id="rId69" w:anchor="L31" w:history="1">
               <w:r>
                 <w:rPr>
                   <w:rStyle w:val="Hyperlink"/>
@@ -8109,7 +12593,7 @@
                 <w:szCs w:val="18"/>
               </w:rPr>
             </w:pPr>
-            <w:hyperlink r:id="rId69" w:anchor="L32" w:history="1">
+            <w:hyperlink r:id="rId70" w:anchor="L32" w:history="1">
               <w:r>
                 <w:rPr>
                   <w:rStyle w:val="Hyperlink"/>
@@ -8275,7 +12759,7 @@
                 <w:szCs w:val="18"/>
               </w:rPr>
             </w:pPr>
-            <w:hyperlink r:id="rId70" w:anchor="L33" w:history="1">
+            <w:hyperlink r:id="rId71" w:anchor="L33" w:history="1">
               <w:r>
                 <w:rPr>
                   <w:rStyle w:val="Hyperlink"/>
@@ -8359,7 +12843,7 @@
                 <w:szCs w:val="18"/>
               </w:rPr>
             </w:pPr>
-            <w:hyperlink r:id="rId71" w:anchor="L34" w:history="1">
+            <w:hyperlink r:id="rId72" w:anchor="L34" w:history="1">
               <w:r>
                 <w:rPr>
                   <w:rStyle w:val="Hyperlink"/>
@@ -8423,7 +12907,7 @@
                 <w:szCs w:val="18"/>
               </w:rPr>
             </w:pPr>
-            <w:hyperlink r:id="rId72" w:anchor="L35" w:history="1">
+            <w:hyperlink r:id="rId73" w:anchor="L35" w:history="1">
               <w:r>
                 <w:rPr>
                   <w:rStyle w:val="Hyperlink"/>
@@ -8590,7 +13074,7 @@
                 <w:szCs w:val="18"/>
               </w:rPr>
             </w:pPr>
-            <w:hyperlink r:id="rId73" w:anchor="L36" w:history="1">
+            <w:hyperlink r:id="rId74" w:anchor="L36" w:history="1">
               <w:r>
                 <w:rPr>
                   <w:rStyle w:val="Hyperlink"/>
@@ -8736,7 +13220,7 @@
                 <w:szCs w:val="18"/>
               </w:rPr>
             </w:pPr>
-            <w:hyperlink r:id="rId74" w:anchor="L37" w:history="1">
+            <w:hyperlink r:id="rId75" w:anchor="L37" w:history="1">
               <w:r>
                 <w:rPr>
                   <w:rStyle w:val="Hyperlink"/>
@@ -8901,7 +13385,7 @@
                 <w:szCs w:val="18"/>
               </w:rPr>
             </w:pPr>
-            <w:hyperlink r:id="rId75" w:anchor="L38" w:history="1">
+            <w:hyperlink r:id="rId76" w:anchor="L38" w:history="1">
               <w:r>
                 <w:rPr>
                   <w:rStyle w:val="Hyperlink"/>
@@ -9025,7 +13509,7 @@
                 <w:szCs w:val="18"/>
               </w:rPr>
             </w:pPr>
-            <w:hyperlink r:id="rId76" w:anchor="L39" w:history="1">
+            <w:hyperlink r:id="rId77" w:anchor="L39" w:history="1">
               <w:r>
                 <w:rPr>
                   <w:rStyle w:val="Hyperlink"/>
@@ -9191,7 +13675,7 @@
                 <w:szCs w:val="18"/>
               </w:rPr>
             </w:pPr>
-            <w:hyperlink r:id="rId77" w:anchor="L40" w:history="1">
+            <w:hyperlink r:id="rId78" w:anchor="L40" w:history="1">
               <w:r>
                 <w:rPr>
                   <w:rStyle w:val="Hyperlink"/>
@@ -9275,7 +13759,7 @@
                 <w:szCs w:val="18"/>
               </w:rPr>
             </w:pPr>
-            <w:hyperlink r:id="rId78" w:anchor="L41" w:history="1">
+            <w:hyperlink r:id="rId79" w:anchor="L41" w:history="1">
               <w:r>
                 <w:rPr>
                   <w:rStyle w:val="Hyperlink"/>
@@ -9359,7 +13843,7 @@
                 <w:szCs w:val="18"/>
               </w:rPr>
             </w:pPr>
-            <w:hyperlink r:id="rId79" w:anchor="L42" w:history="1">
+            <w:hyperlink r:id="rId80" w:anchor="L42" w:history="1">
               <w:r>
                 <w:rPr>
                   <w:rStyle w:val="Hyperlink"/>
@@ -9423,7 +13907,7 @@
                 <w:szCs w:val="18"/>
               </w:rPr>
             </w:pPr>
-            <w:hyperlink r:id="rId80" w:anchor="L43" w:history="1">
+            <w:hyperlink r:id="rId81" w:anchor="L43" w:history="1">
               <w:r>
                 <w:rPr>
                   <w:rStyle w:val="Hyperlink"/>
@@ -9579,7 +14063,7 @@
                 <w:szCs w:val="18"/>
               </w:rPr>
             </w:pPr>
-            <w:hyperlink r:id="rId81" w:anchor="L44" w:history="1">
+            <w:hyperlink r:id="rId82" w:anchor="L44" w:history="1">
               <w:r>
                 <w:rPr>
                   <w:rStyle w:val="Hyperlink"/>
@@ -9643,7 +14127,7 @@
                 <w:szCs w:val="18"/>
               </w:rPr>
             </w:pPr>
-            <w:hyperlink r:id="rId82" w:anchor="L45" w:history="1">
+            <w:hyperlink r:id="rId83" w:anchor="L45" w:history="1">
               <w:r>
                 <w:rPr>
                   <w:rStyle w:val="Hyperlink"/>
@@ -9788,7 +14272,7 @@
                 <w:szCs w:val="18"/>
               </w:rPr>
             </w:pPr>
-            <w:hyperlink r:id="rId83" w:anchor="L46" w:history="1">
+            <w:hyperlink r:id="rId84" w:anchor="L46" w:history="1">
               <w:r>
                 <w:rPr>
                   <w:rStyle w:val="Hyperlink"/>
@@ -9934,7 +14418,7 @@
                 <w:szCs w:val="18"/>
               </w:rPr>
             </w:pPr>
-            <w:hyperlink r:id="rId84" w:anchor="L47" w:history="1">
+            <w:hyperlink r:id="rId85" w:anchor="L47" w:history="1">
               <w:r>
                 <w:rPr>
                   <w:rStyle w:val="Hyperlink"/>
@@ -10028,7 +14512,7 @@
                 <w:szCs w:val="18"/>
               </w:rPr>
             </w:pPr>
-            <w:hyperlink r:id="rId85" w:anchor="L48" w:history="1">
+            <w:hyperlink r:id="rId86" w:anchor="L48" w:history="1">
               <w:r>
                 <w:rPr>
                   <w:rStyle w:val="Hyperlink"/>
@@ -10183,7 +14667,7 @@
                 <w:szCs w:val="18"/>
               </w:rPr>
             </w:pPr>
-            <w:hyperlink r:id="rId86" w:anchor="L49" w:history="1">
+            <w:hyperlink r:id="rId87" w:anchor="L49" w:history="1">
               <w:r>
                 <w:rPr>
                   <w:rStyle w:val="Hyperlink"/>
@@ -10307,7 +14791,7 @@
                 <w:szCs w:val="18"/>
               </w:rPr>
             </w:pPr>
-            <w:hyperlink r:id="rId87" w:anchor="L50" w:history="1">
+            <w:hyperlink r:id="rId88" w:anchor="L50" w:history="1">
               <w:r>
                 <w:rPr>
                   <w:rStyle w:val="Hyperlink"/>
@@ -10453,7 +14937,7 @@
                 <w:szCs w:val="18"/>
               </w:rPr>
             </w:pPr>
-            <w:hyperlink r:id="rId88" w:anchor="L51" w:history="1">
+            <w:hyperlink r:id="rId89" w:anchor="L51" w:history="1">
               <w:r>
                 <w:rPr>
                   <w:rStyle w:val="Hyperlink"/>
@@ -10537,7 +15021,7 @@
                 <w:szCs w:val="18"/>
               </w:rPr>
             </w:pPr>
-            <w:hyperlink r:id="rId89" w:anchor="L52" w:history="1">
+            <w:hyperlink r:id="rId90" w:anchor="L52" w:history="1">
               <w:r>
                 <w:rPr>
                   <w:rStyle w:val="Hyperlink"/>
@@ -10621,7 +15105,7 @@
                 <w:szCs w:val="18"/>
               </w:rPr>
             </w:pPr>
-            <w:hyperlink r:id="rId90" w:anchor="L53" w:history="1">
+            <w:hyperlink r:id="rId91" w:anchor="L53" w:history="1">
               <w:r>
                 <w:rPr>
                   <w:rStyle w:val="Hyperlink"/>
@@ -10685,7 +15169,7 @@
                 <w:szCs w:val="18"/>
               </w:rPr>
             </w:pPr>
-            <w:hyperlink r:id="rId91" w:anchor="L54" w:history="1">
+            <w:hyperlink r:id="rId92" w:anchor="L54" w:history="1">
               <w:r>
                 <w:rPr>
                   <w:rStyle w:val="Hyperlink"/>
@@ -10841,7 +15325,7 @@
                 <w:szCs w:val="18"/>
               </w:rPr>
             </w:pPr>
-            <w:hyperlink r:id="rId92" w:anchor="L55" w:history="1">
+            <w:hyperlink r:id="rId93" w:anchor="L55" w:history="1">
               <w:r>
                 <w:rPr>
                   <w:rStyle w:val="Hyperlink"/>
@@ -10964,7 +15448,7 @@
                 <w:szCs w:val="18"/>
               </w:rPr>
             </w:pPr>
-            <w:hyperlink r:id="rId93" w:anchor="L56" w:history="1">
+            <w:hyperlink r:id="rId94" w:anchor="L56" w:history="1">
               <w:r>
                 <w:rPr>
                   <w:rStyle w:val="Hyperlink"/>
@@ -11067,7 +15551,7 @@
                 <w:szCs w:val="18"/>
               </w:rPr>
             </w:pPr>
-            <w:hyperlink r:id="rId94" w:anchor="L57" w:history="1">
+            <w:hyperlink r:id="rId95" w:anchor="L57" w:history="1">
               <w:r>
                 <w:rPr>
                   <w:rStyle w:val="Hyperlink"/>
@@ -11190,7 +15674,7 @@
                 <w:szCs w:val="18"/>
               </w:rPr>
             </w:pPr>
-            <w:hyperlink r:id="rId95" w:anchor="L58" w:history="1">
+            <w:hyperlink r:id="rId96" w:anchor="L58" w:history="1">
               <w:r>
                 <w:rPr>
                   <w:rStyle w:val="Hyperlink"/>
@@ -11294,7 +15778,7 @@
                 <w:szCs w:val="18"/>
               </w:rPr>
             </w:pPr>
-            <w:hyperlink r:id="rId96" w:anchor="L59" w:history="1">
+            <w:hyperlink r:id="rId97" w:anchor="L59" w:history="1">
               <w:r>
                 <w:rPr>
                   <w:rStyle w:val="Hyperlink"/>
@@ -11460,7 +15944,7 @@
                 <w:szCs w:val="18"/>
               </w:rPr>
             </w:pPr>
-            <w:hyperlink r:id="rId97" w:anchor="L60" w:history="1">
+            <w:hyperlink r:id="rId98" w:anchor="L60" w:history="1">
               <w:r>
                 <w:rPr>
                   <w:rStyle w:val="Hyperlink"/>
@@ -11544,7 +16028,7 @@
                 <w:szCs w:val="18"/>
               </w:rPr>
             </w:pPr>
-            <w:hyperlink r:id="rId98" w:anchor="L61" w:history="1">
+            <w:hyperlink r:id="rId99" w:anchor="L61" w:history="1">
               <w:r>
                 <w:rPr>
                   <w:rStyle w:val="Hyperlink"/>
@@ -11628,7 +16112,7 @@
                 <w:szCs w:val="18"/>
               </w:rPr>
             </w:pPr>
-            <w:hyperlink r:id="rId99" w:anchor="L62" w:history="1">
+            <w:hyperlink r:id="rId100" w:anchor="L62" w:history="1">
               <w:r>
                 <w:rPr>
                   <w:rStyle w:val="Hyperlink"/>
@@ -11692,7 +16176,7 @@
                 <w:szCs w:val="18"/>
               </w:rPr>
             </w:pPr>
-            <w:hyperlink r:id="rId100" w:anchor="L63" w:history="1">
+            <w:hyperlink r:id="rId101" w:anchor="L63" w:history="1">
               <w:r>
                 <w:rPr>
                   <w:rStyle w:val="Hyperlink"/>
@@ -11808,7 +16292,7 @@
                 <w:szCs w:val="18"/>
               </w:rPr>
             </w:pPr>
-            <w:hyperlink r:id="rId101" w:anchor="L64" w:history="1">
+            <w:hyperlink r:id="rId102" w:anchor="L64" w:history="1">
               <w:r>
                 <w:rPr>
                   <w:rStyle w:val="Hyperlink"/>
@@ -11912,7 +16396,7 @@
                 <w:szCs w:val="18"/>
               </w:rPr>
             </w:pPr>
-            <w:hyperlink r:id="rId102" w:anchor="L65" w:history="1">
+            <w:hyperlink r:id="rId103" w:anchor="L65" w:history="1">
               <w:r>
                 <w:rPr>
                   <w:rStyle w:val="Hyperlink"/>
@@ -12036,7 +16520,7 @@
                 <w:szCs w:val="18"/>
               </w:rPr>
             </w:pPr>
-            <w:hyperlink r:id="rId103" w:anchor="L66" w:history="1">
+            <w:hyperlink r:id="rId104" w:anchor="L66" w:history="1">
               <w:r>
                 <w:rPr>
                   <w:rStyle w:val="Hyperlink"/>
@@ -12140,7 +16624,7 @@
                 <w:szCs w:val="18"/>
               </w:rPr>
             </w:pPr>
-            <w:hyperlink r:id="rId104" w:anchor="L67" w:history="1">
+            <w:hyperlink r:id="rId105" w:anchor="L67" w:history="1">
               <w:r>
                 <w:rPr>
                   <w:rStyle w:val="Hyperlink"/>
@@ -12265,7 +16749,7 @@
                 <w:szCs w:val="18"/>
               </w:rPr>
             </w:pPr>
-            <w:hyperlink r:id="rId105" w:anchor="L68" w:history="1">
+            <w:hyperlink r:id="rId106" w:anchor="L68" w:history="1">
               <w:r>
                 <w:rPr>
                   <w:rStyle w:val="Hyperlink"/>
@@ -12369,7 +16853,7 @@
                 <w:szCs w:val="18"/>
               </w:rPr>
             </w:pPr>
-            <w:hyperlink r:id="rId106" w:anchor="L69" w:history="1">
+            <w:hyperlink r:id="rId107" w:anchor="L69" w:history="1">
               <w:r>
                 <w:rPr>
                   <w:rStyle w:val="Hyperlink"/>
@@ -12474,7 +16958,7 @@
                 <w:szCs w:val="18"/>
               </w:rPr>
             </w:pPr>
-            <w:hyperlink r:id="rId107" w:anchor="L70" w:history="1">
+            <w:hyperlink r:id="rId108" w:anchor="L70" w:history="1">
               <w:r>
                 <w:rPr>
                   <w:rStyle w:val="Hyperlink"/>
@@ -12578,7 +17062,7 @@
                 <w:szCs w:val="18"/>
               </w:rPr>
             </w:pPr>
-            <w:hyperlink r:id="rId108" w:anchor="L71" w:history="1">
+            <w:hyperlink r:id="rId109" w:anchor="L71" w:history="1">
               <w:r>
                 <w:rPr>
                   <w:rStyle w:val="Hyperlink"/>
@@ -12662,7 +17146,7 @@
                 <w:szCs w:val="18"/>
               </w:rPr>
             </w:pPr>
-            <w:hyperlink r:id="rId109" w:anchor="L72" w:history="1">
+            <w:hyperlink r:id="rId110" w:anchor="L72" w:history="1">
               <w:r>
                 <w:rPr>
                   <w:rStyle w:val="Hyperlink"/>
@@ -12785,7 +17269,7 @@
                 <w:szCs w:val="18"/>
               </w:rPr>
             </w:pPr>
-            <w:hyperlink r:id="rId110" w:anchor="L73" w:history="1">
+            <w:hyperlink r:id="rId111" w:anchor="L73" w:history="1">
               <w:r>
                 <w:rPr>
                   <w:rStyle w:val="Hyperlink"/>
@@ -12864,7 +17348,7 @@
       <w:r>
         <w:t xml:space="preserve"> send a message to the API you have to use a GET request, or simply type in your browser, for example the following URL, </w:t>
       </w:r>
-      <w:hyperlink r:id="rId111" w:history="1">
+      <w:hyperlink w:history="1">
         <w:r>
           <w:rPr>
             <w:rStyle w:val="Hyperlink"/>
@@ -12891,7 +17375,7 @@
         </w:rPr>
         <w:t xml:space="preserve"> </w:t>
       </w:r>
-      <w:hyperlink r:id="rId112" w:history="1">
+      <w:hyperlink w:history="1">
         <w:r>
           <w:rPr>
             <w:rStyle w:val="Hyperlink"/>
@@ -12946,7 +17430,7 @@
         </w:rPr>
         <w:t xml:space="preserve"> </w:t>
       </w:r>
-      <w:hyperlink r:id="rId113" w:history="1">
+      <w:hyperlink w:history="1">
         <w:r>
           <w:rPr>
             <w:rStyle w:val="Hyperlink"/>
@@ -12987,7 +17471,7 @@
       <w:r>
         <w:t xml:space="preserve"> sent using the package </w:t>
       </w:r>
-      <w:hyperlink r:id="rId114" w:anchor="module-urllib.request" w:history="1">
+      <w:hyperlink r:id="rId112" w:anchor="module-urllib.request" w:history="1">
         <w:proofErr w:type="spellStart"/>
         <w:r>
           <w:rPr>
@@ -13098,7 +17582,7 @@
         </w:rPr>
         <w:t xml:space="preserve"> = </w:t>
       </w:r>
-      <w:hyperlink r:id="rId115" w:history="1">
+      <w:hyperlink w:history="1">
         <w:r>
           <w:rPr>
             <w:rStyle w:val="Hyperlink"/>
@@ -13502,7 +17986,7 @@
                 <w:szCs w:val="18"/>
               </w:rPr>
             </w:pPr>
-            <w:hyperlink r:id="rId116" w:anchor="L14" w:history="1">
+            <w:hyperlink r:id="rId113" w:anchor="L14" w:history="1">
               <w:r>
                 <w:rPr>
                   <w:rStyle w:val="Hyperlink"/>
@@ -13587,7 +18071,7 @@
                 <w:szCs w:val="18"/>
               </w:rPr>
             </w:pPr>
-            <w:hyperlink r:id="rId117" w:anchor="L15" w:history="1">
+            <w:hyperlink r:id="rId114" w:anchor="L15" w:history="1">
               <w:r>
                 <w:rPr>
                   <w:rStyle w:val="Hyperlink"/>
@@ -13753,7 +18237,7 @@
                 <w:szCs w:val="18"/>
               </w:rPr>
             </w:pPr>
-            <w:hyperlink r:id="rId118" w:anchor="L16" w:history="1">
+            <w:hyperlink r:id="rId115" w:anchor="L16" w:history="1">
               <w:r>
                 <w:rPr>
                   <w:rStyle w:val="Hyperlink"/>
@@ -13818,7 +18302,7 @@
                 <w:szCs w:val="18"/>
               </w:rPr>
             </w:pPr>
-            <w:hyperlink r:id="rId119" w:anchor="L17" w:history="1">
+            <w:hyperlink r:id="rId116" w:anchor="L17" w:history="1">
               <w:r>
                 <w:rPr>
                   <w:rStyle w:val="Hyperlink"/>
@@ -14003,7 +18487,7 @@
                 <w:szCs w:val="18"/>
               </w:rPr>
             </w:pPr>
-            <w:hyperlink r:id="rId120" w:anchor="L18" w:history="1">
+            <w:hyperlink r:id="rId117" w:anchor="L18" w:history="1">
               <w:r>
                 <w:rPr>
                   <w:rStyle w:val="Hyperlink"/>
@@ -14108,7 +18592,7 @@
                 <w:szCs w:val="18"/>
               </w:rPr>
             </w:pPr>
-            <w:hyperlink r:id="rId121" w:anchor="L19" w:history="1">
+            <w:hyperlink r:id="rId118" w:anchor="L19" w:history="1">
               <w:r>
                 <w:rPr>
                   <w:rStyle w:val="Hyperlink"/>
@@ -14193,7 +18677,7 @@
                 <w:szCs w:val="18"/>
               </w:rPr>
             </w:pPr>
-            <w:hyperlink r:id="rId122" w:anchor="L20" w:history="1">
+            <w:hyperlink r:id="rId119" w:anchor="L20" w:history="1">
               <w:r>
                 <w:rPr>
                   <w:rStyle w:val="Hyperlink"/>
@@ -14258,7 +18742,7 @@
                 <w:szCs w:val="18"/>
               </w:rPr>
             </w:pPr>
-            <w:hyperlink r:id="rId123" w:anchor="L21" w:history="1">
+            <w:hyperlink r:id="rId120" w:anchor="L21" w:history="1">
               <w:r>
                 <w:rPr>
                   <w:rStyle w:val="Hyperlink"/>
@@ -14397,7 +18881,7 @@
                 <w:szCs w:val="18"/>
               </w:rPr>
             </w:pPr>
-            <w:hyperlink r:id="rId124" w:anchor="L22" w:history="1">
+            <w:hyperlink r:id="rId121" w:anchor="L22" w:history="1">
               <w:r>
                 <w:rPr>
                   <w:rStyle w:val="Hyperlink"/>
@@ -14599,7 +19083,7 @@
                 <w:szCs w:val="18"/>
               </w:rPr>
             </w:pPr>
-            <w:hyperlink r:id="rId125" w:anchor="L23" w:history="1">
+            <w:hyperlink r:id="rId122" w:anchor="L23" w:history="1">
               <w:r>
                 <w:rPr>
                   <w:rStyle w:val="Hyperlink"/>
@@ -14684,7 +19168,7 @@
                 <w:szCs w:val="18"/>
               </w:rPr>
             </w:pPr>
-            <w:hyperlink r:id="rId126" w:anchor="L24" w:history="1">
+            <w:hyperlink r:id="rId123" w:anchor="L24" w:history="1">
               <w:r>
                 <w:rPr>
                   <w:rStyle w:val="Hyperlink"/>
@@ -14749,7 +19233,7 @@
                 <w:szCs w:val="18"/>
               </w:rPr>
             </w:pPr>
-            <w:hyperlink r:id="rId127" w:anchor="L25" w:history="1">
+            <w:hyperlink r:id="rId124" w:anchor="L25" w:history="1">
               <w:r>
                 <w:rPr>
                   <w:rStyle w:val="Hyperlink"/>
@@ -14931,7 +19415,7 @@
                 <w:szCs w:val="18"/>
               </w:rPr>
             </w:pPr>
-            <w:hyperlink r:id="rId128" w:anchor="L26" w:history="1">
+            <w:hyperlink r:id="rId125" w:anchor="L26" w:history="1">
               <w:r>
                 <w:rPr>
                   <w:rStyle w:val="Hyperlink"/>
@@ -15056,7 +19540,7 @@
                 <w:szCs w:val="18"/>
               </w:rPr>
             </w:pPr>
-            <w:hyperlink r:id="rId129" w:anchor="L27" w:history="1">
+            <w:hyperlink r:id="rId126" w:anchor="L27" w:history="1">
               <w:r>
                 <w:rPr>
                   <w:rStyle w:val="Hyperlink"/>
@@ -15155,7 +19639,7 @@
                 <w:szCs w:val="18"/>
               </w:rPr>
             </w:pPr>
-            <w:hyperlink r:id="rId130" w:anchor="L28" w:history="1">
+            <w:hyperlink r:id="rId127" w:anchor="L28" w:history="1">
               <w:r>
                 <w:rPr>
                   <w:rStyle w:val="Hyperlink"/>
@@ -15380,7 +19864,7 @@
                 <w:szCs w:val="18"/>
               </w:rPr>
             </w:pPr>
-            <w:hyperlink r:id="rId131" w:anchor="L29" w:history="1">
+            <w:hyperlink r:id="rId128" w:anchor="L29" w:history="1">
               <w:r>
                 <w:rPr>
                   <w:rStyle w:val="Hyperlink"/>
@@ -15465,7 +19949,7 @@
                 <w:szCs w:val="18"/>
               </w:rPr>
             </w:pPr>
-            <w:hyperlink r:id="rId132" w:anchor="L30" w:history="1">
+            <w:hyperlink r:id="rId129" w:anchor="L30" w:history="1">
               <w:r>
                 <w:rPr>
                   <w:rStyle w:val="Hyperlink"/>
@@ -15530,7 +20014,7 @@
                 <w:szCs w:val="18"/>
               </w:rPr>
             </w:pPr>
-            <w:hyperlink r:id="rId133" w:anchor="L31" w:history="1">
+            <w:hyperlink r:id="rId130" w:anchor="L31" w:history="1">
               <w:r>
                 <w:rPr>
                   <w:rStyle w:val="Hyperlink"/>
@@ -15710,7 +20194,7 @@
                 <w:szCs w:val="18"/>
               </w:rPr>
             </w:pPr>
-            <w:hyperlink r:id="rId134" w:anchor="L32" w:history="1">
+            <w:hyperlink r:id="rId131" w:anchor="L32" w:history="1">
               <w:r>
                 <w:rPr>
                   <w:rStyle w:val="Hyperlink"/>
@@ -15775,7 +20259,7 @@
                 <w:szCs w:val="18"/>
               </w:rPr>
             </w:pPr>
-            <w:hyperlink r:id="rId135" w:anchor="L33" w:history="1">
+            <w:hyperlink r:id="rId132" w:anchor="L33" w:history="1">
               <w:r>
                 <w:rPr>
                   <w:rStyle w:val="Hyperlink"/>
@@ -15981,7 +20465,7 @@
                 <w:szCs w:val="18"/>
               </w:rPr>
             </w:pPr>
-            <w:hyperlink r:id="rId136" w:anchor="L34" w:history="1">
+            <w:hyperlink r:id="rId133" w:anchor="L34" w:history="1">
               <w:r>
                 <w:rPr>
                   <w:rStyle w:val="Hyperlink"/>
@@ -16076,7 +20560,7 @@
                 <w:szCs w:val="18"/>
               </w:rPr>
             </w:pPr>
-            <w:hyperlink r:id="rId137" w:anchor="L35" w:history="1">
+            <w:hyperlink r:id="rId134" w:anchor="L35" w:history="1">
               <w:r>
                 <w:rPr>
                   <w:rStyle w:val="Hyperlink"/>
@@ -16242,7 +20726,7 @@
                 <w:szCs w:val="18"/>
               </w:rPr>
             </w:pPr>
-            <w:hyperlink r:id="rId138" w:anchor="L36" w:history="1">
+            <w:hyperlink r:id="rId135" w:anchor="L36" w:history="1">
               <w:r>
                 <w:rPr>
                   <w:rStyle w:val="Hyperlink"/>
@@ -16368,7 +20852,7 @@
                 <w:szCs w:val="18"/>
               </w:rPr>
             </w:pPr>
-            <w:hyperlink r:id="rId139" w:anchor="L37" w:history="1">
+            <w:hyperlink r:id="rId136" w:anchor="L37" w:history="1">
               <w:r>
                 <w:rPr>
                   <w:rStyle w:val="Hyperlink"/>
@@ -16453,7 +20937,7 @@
                 <w:szCs w:val="18"/>
               </w:rPr>
             </w:pPr>
-            <w:hyperlink r:id="rId140" w:anchor="L38" w:history="1">
+            <w:hyperlink r:id="rId137" w:anchor="L38" w:history="1">
               <w:r>
                 <w:rPr>
                   <w:rStyle w:val="Hyperlink"/>
@@ -16577,7 +21061,7 @@
                 <w:szCs w:val="18"/>
               </w:rPr>
             </w:pPr>
-            <w:hyperlink r:id="rId141" w:anchor="L39" w:history="1">
+            <w:hyperlink r:id="rId138" w:anchor="L39" w:history="1">
               <w:r>
                 <w:rPr>
                   <w:rStyle w:val="Hyperlink"/>
@@ -16703,7 +21187,7 @@
                 <w:szCs w:val="18"/>
               </w:rPr>
             </w:pPr>
-            <w:hyperlink r:id="rId142" w:anchor="L40" w:history="1">
+            <w:hyperlink r:id="rId139" w:anchor="L40" w:history="1">
               <w:r>
                 <w:rPr>
                   <w:rStyle w:val="Hyperlink"/>
@@ -16849,7 +21333,7 @@
                 <w:szCs w:val="18"/>
               </w:rPr>
             </w:pPr>
-            <w:hyperlink r:id="rId143" w:anchor="L41" w:history="1">
+            <w:hyperlink r:id="rId140" w:anchor="L41" w:history="1">
               <w:r>
                 <w:rPr>
                   <w:rStyle w:val="Hyperlink"/>
@@ -16934,7 +21418,7 @@
                 <w:szCs w:val="18"/>
               </w:rPr>
             </w:pPr>
-            <w:hyperlink r:id="rId144" w:anchor="L42" w:history="1">
+            <w:hyperlink r:id="rId141" w:anchor="L42" w:history="1">
               <w:r>
                 <w:rPr>
                   <w:rStyle w:val="Hyperlink"/>
@@ -17118,7 +21602,7 @@
                 <w:szCs w:val="18"/>
               </w:rPr>
             </w:pPr>
-            <w:hyperlink r:id="rId145" w:anchor="L43" w:history="1">
+            <w:hyperlink r:id="rId142" w:anchor="L43" w:history="1">
               <w:r>
                 <w:rPr>
                   <w:rStyle w:val="Hyperlink"/>
@@ -17242,7 +21726,7 @@
                 <w:szCs w:val="18"/>
               </w:rPr>
             </w:pPr>
-            <w:hyperlink r:id="rId146" w:anchor="L44" w:history="1">
+            <w:hyperlink r:id="rId143" w:anchor="L44" w:history="1">
               <w:r>
                 <w:rPr>
                   <w:rStyle w:val="Hyperlink"/>
@@ -17327,7 +21811,7 @@
                 <w:szCs w:val="18"/>
               </w:rPr>
             </w:pPr>
-            <w:hyperlink r:id="rId147" w:anchor="L45" w:history="1">
+            <w:hyperlink r:id="rId144" w:anchor="L45" w:history="1">
               <w:r>
                 <w:rPr>
                   <w:rStyle w:val="Hyperlink"/>
@@ -17412,7 +21896,7 @@
                 <w:szCs w:val="18"/>
               </w:rPr>
             </w:pPr>
-            <w:hyperlink r:id="rId148" w:anchor="L46" w:history="1">
+            <w:hyperlink r:id="rId145" w:anchor="L46" w:history="1">
               <w:r>
                 <w:rPr>
                   <w:rStyle w:val="Hyperlink"/>
@@ -17517,7 +22001,7 @@
                 <w:szCs w:val="18"/>
               </w:rPr>
             </w:pPr>
-            <w:hyperlink r:id="rId149" w:anchor="L47" w:history="1">
+            <w:hyperlink r:id="rId146" w:anchor="L47" w:history="1">
               <w:r>
                 <w:rPr>
                   <w:rStyle w:val="Hyperlink"/>
@@ -17602,7 +22086,7 @@
                 <w:szCs w:val="18"/>
               </w:rPr>
             </w:pPr>
-            <w:hyperlink r:id="rId150" w:anchor="L48" w:history="1">
+            <w:hyperlink r:id="rId147" w:anchor="L48" w:history="1">
               <w:r>
                 <w:rPr>
                   <w:rStyle w:val="Hyperlink"/>
@@ -17667,7 +22151,7 @@
                 <w:szCs w:val="18"/>
               </w:rPr>
             </w:pPr>
-            <w:hyperlink r:id="rId151" w:anchor="L49" w:history="1">
+            <w:hyperlink r:id="rId148" w:anchor="L49" w:history="1">
               <w:r>
                 <w:rPr>
                   <w:rStyle w:val="Hyperlink"/>
@@ -17762,7 +22246,7 @@
                 <w:szCs w:val="18"/>
               </w:rPr>
             </w:pPr>
-            <w:hyperlink r:id="rId152" w:anchor="L50" w:history="1">
+            <w:hyperlink r:id="rId149" w:anchor="L50" w:history="1">
               <w:r>
                 <w:rPr>
                   <w:rStyle w:val="Hyperlink"/>
@@ -17908,7 +22392,7 @@
                 <w:szCs w:val="18"/>
               </w:rPr>
             </w:pPr>
-            <w:hyperlink r:id="rId153" w:anchor="L51" w:history="1">
+            <w:hyperlink r:id="rId150" w:anchor="L51" w:history="1">
               <w:r>
                 <w:rPr>
                   <w:rStyle w:val="Hyperlink"/>
@@ -18033,7 +22517,7 @@
                 <w:szCs w:val="18"/>
               </w:rPr>
             </w:pPr>
-            <w:hyperlink r:id="rId154" w:anchor="L52" w:history="1">
+            <w:hyperlink r:id="rId151" w:anchor="L52" w:history="1">
               <w:r>
                 <w:rPr>
                   <w:rStyle w:val="Hyperlink"/>
@@ -18118,7 +22602,7 @@
                 <w:szCs w:val="18"/>
               </w:rPr>
             </w:pPr>
-            <w:hyperlink r:id="rId155" w:anchor="L53" w:history="1">
+            <w:hyperlink r:id="rId152" w:anchor="L53" w:history="1">
               <w:r>
                 <w:rPr>
                   <w:rStyle w:val="Hyperlink"/>
@@ -18243,7 +22727,7 @@
                 <w:szCs w:val="18"/>
               </w:rPr>
             </w:pPr>
-            <w:hyperlink r:id="rId156" w:anchor="L54" w:history="1">
+            <w:hyperlink r:id="rId153" w:anchor="L54" w:history="1">
               <w:r>
                 <w:rPr>
                   <w:rStyle w:val="Hyperlink"/>
@@ -18428,7 +22912,7 @@
                 <w:szCs w:val="18"/>
               </w:rPr>
             </w:pPr>
-            <w:hyperlink r:id="rId157" w:anchor="L55" w:history="1">
+            <w:hyperlink r:id="rId154" w:anchor="L55" w:history="1">
               <w:r>
                 <w:rPr>
                   <w:rStyle w:val="Hyperlink"/>
@@ -18513,7 +22997,7 @@
                 <w:szCs w:val="18"/>
               </w:rPr>
             </w:pPr>
-            <w:hyperlink r:id="rId158" w:anchor="L56" w:history="1">
+            <w:hyperlink r:id="rId155" w:anchor="L56" w:history="1">
               <w:r>
                 <w:rPr>
                   <w:rStyle w:val="Hyperlink"/>
@@ -18598,7 +23082,7 @@
                 <w:szCs w:val="18"/>
               </w:rPr>
             </w:pPr>
-            <w:hyperlink r:id="rId159" w:anchor="L57" w:history="1">
+            <w:hyperlink r:id="rId156" w:anchor="L57" w:history="1">
               <w:r>
                 <w:rPr>
                   <w:rStyle w:val="Hyperlink"/>
@@ -18663,7 +23147,7 @@
                 <w:szCs w:val="18"/>
               </w:rPr>
             </w:pPr>
-            <w:hyperlink r:id="rId160" w:anchor="L58" w:history="1">
+            <w:hyperlink r:id="rId157" w:anchor="L58" w:history="1">
               <w:r>
                 <w:rPr>
                   <w:rStyle w:val="Hyperlink"/>
@@ -18869,7 +23353,7 @@
                 <w:szCs w:val="18"/>
               </w:rPr>
             </w:pPr>
-            <w:hyperlink r:id="rId161" w:anchor="L59" w:history="1">
+            <w:hyperlink r:id="rId158" w:anchor="L59" w:history="1">
               <w:r>
                 <w:rPr>
                   <w:rStyle w:val="Hyperlink"/>
@@ -19035,7 +23519,7 @@
                 <w:szCs w:val="18"/>
               </w:rPr>
             </w:pPr>
-            <w:hyperlink r:id="rId162" w:anchor="L60" w:history="1">
+            <w:hyperlink r:id="rId159" w:anchor="L60" w:history="1">
               <w:r>
                 <w:rPr>
                   <w:rStyle w:val="Hyperlink"/>
@@ -19201,7 +23685,7 @@
                 <w:szCs w:val="18"/>
               </w:rPr>
             </w:pPr>
-            <w:hyperlink r:id="rId163" w:anchor="L61" w:history="1">
+            <w:hyperlink r:id="rId160" w:anchor="L61" w:history="1">
               <w:r>
                 <w:rPr>
                   <w:rStyle w:val="Hyperlink"/>
@@ -19387,7 +23871,7 @@
                 <w:szCs w:val="18"/>
               </w:rPr>
             </w:pPr>
-            <w:hyperlink r:id="rId164" w:anchor="L62" w:history="1">
+            <w:hyperlink r:id="rId161" w:anchor="L62" w:history="1">
               <w:r>
                 <w:rPr>
                   <w:rStyle w:val="Hyperlink"/>
@@ -19452,7 +23936,7 @@
                 <w:szCs w:val="18"/>
               </w:rPr>
             </w:pPr>
-            <w:hyperlink r:id="rId165" w:anchor="L63" w:history="1">
+            <w:hyperlink r:id="rId162" w:anchor="L63" w:history="1">
               <w:r>
                 <w:rPr>
                   <w:rStyle w:val="Hyperlink"/>
@@ -19557,7 +24041,7 @@
                 <w:szCs w:val="18"/>
               </w:rPr>
             </w:pPr>
-            <w:hyperlink r:id="rId166" w:anchor="L64" w:history="1">
+            <w:hyperlink r:id="rId163" w:anchor="L64" w:history="1">
               <w:r>
                 <w:rPr>
                   <w:rStyle w:val="Hyperlink"/>
@@ -19662,7 +24146,7 @@
                 <w:szCs w:val="18"/>
               </w:rPr>
             </w:pPr>
-            <w:hyperlink r:id="rId167" w:anchor="L65" w:history="1">
+            <w:hyperlink r:id="rId164" w:anchor="L65" w:history="1">
               <w:r>
                 <w:rPr>
                   <w:rStyle w:val="Hyperlink"/>
@@ -19767,7 +24251,7 @@
                 <w:szCs w:val="18"/>
               </w:rPr>
             </w:pPr>
-            <w:hyperlink r:id="rId168" w:anchor="L66" w:history="1">
+            <w:hyperlink r:id="rId165" w:anchor="L66" w:history="1">
               <w:r>
                 <w:rPr>
                   <w:rStyle w:val="Hyperlink"/>
@@ -19872,7 +24356,7 @@
                 <w:szCs w:val="18"/>
               </w:rPr>
             </w:pPr>
-            <w:hyperlink r:id="rId169" w:anchor="L67" w:history="1">
+            <w:hyperlink r:id="rId166" w:anchor="L67" w:history="1">
               <w:r>
                 <w:rPr>
                   <w:rStyle w:val="Hyperlink"/>
@@ -19998,7 +24482,7 @@
                 <w:szCs w:val="18"/>
               </w:rPr>
             </w:pPr>
-            <w:hyperlink r:id="rId170" w:anchor="L68" w:history="1">
+            <w:hyperlink r:id="rId167" w:anchor="L68" w:history="1">
               <w:r>
                 <w:rPr>
                   <w:rStyle w:val="Hyperlink"/>
@@ -20124,7 +24608,7 @@
                 <w:szCs w:val="18"/>
               </w:rPr>
             </w:pPr>
-            <w:hyperlink r:id="rId171" w:anchor="L69" w:history="1">
+            <w:hyperlink r:id="rId168" w:anchor="L69" w:history="1">
               <w:r>
                 <w:rPr>
                   <w:rStyle w:val="Hyperlink"/>
@@ -20250,7 +24734,7 @@
                 <w:szCs w:val="18"/>
               </w:rPr>
             </w:pPr>
-            <w:hyperlink r:id="rId172" w:anchor="L70" w:history="1">
+            <w:hyperlink r:id="rId169" w:anchor="L70" w:history="1">
               <w:r>
                 <w:rPr>
                   <w:rStyle w:val="Hyperlink"/>
@@ -20335,7 +24819,7 @@
                 <w:szCs w:val="18"/>
               </w:rPr>
             </w:pPr>
-            <w:hyperlink r:id="rId173" w:anchor="L71" w:history="1">
+            <w:hyperlink r:id="rId170" w:anchor="L71" w:history="1">
               <w:r>
                 <w:rPr>
                   <w:rStyle w:val="Hyperlink"/>
@@ -20400,7 +24884,7 @@
                 <w:szCs w:val="18"/>
               </w:rPr>
             </w:pPr>
-            <w:hyperlink r:id="rId174" w:anchor="L72" w:history="1">
+            <w:hyperlink r:id="rId171" w:anchor="L72" w:history="1">
               <w:r>
                 <w:rPr>
                   <w:rStyle w:val="Hyperlink"/>
@@ -20537,7 +25021,7 @@
                 <w:szCs w:val="18"/>
               </w:rPr>
             </w:pPr>
-            <w:hyperlink r:id="rId175" w:anchor="L73" w:history="1">
+            <w:hyperlink r:id="rId172" w:anchor="L73" w:history="1">
               <w:r>
                 <w:rPr>
                   <w:rStyle w:val="Hyperlink"/>
@@ -20602,7 +25086,7 @@
                 <w:szCs w:val="18"/>
               </w:rPr>
             </w:pPr>
-            <w:hyperlink r:id="rId176" w:anchor="L74" w:history="1">
+            <w:hyperlink r:id="rId173" w:anchor="L74" w:history="1">
               <w:r>
                 <w:rPr>
                   <w:rStyle w:val="Hyperlink"/>
@@ -20826,7 +25310,7 @@
                 <w:szCs w:val="18"/>
               </w:rPr>
             </w:pPr>
-            <w:hyperlink r:id="rId177" w:anchor="L75" w:history="1">
+            <w:hyperlink r:id="rId174" w:anchor="L75" w:history="1">
               <w:r>
                 <w:rPr>
                   <w:rStyle w:val="Hyperlink"/>
@@ -21081,7 +25565,7 @@
                 <w:szCs w:val="18"/>
               </w:rPr>
             </w:pPr>
-            <w:hyperlink r:id="rId178" w:anchor="L76" w:history="1">
+            <w:hyperlink r:id="rId175" w:anchor="L76" w:history="1">
               <w:r>
                 <w:rPr>
                   <w:rStyle w:val="Hyperlink"/>
@@ -21336,7 +25820,7 @@
                 <w:szCs w:val="18"/>
               </w:rPr>
             </w:pPr>
-            <w:hyperlink r:id="rId179" w:anchor="L77" w:history="1">
+            <w:hyperlink r:id="rId176" w:anchor="L77" w:history="1">
               <w:r>
                 <w:rPr>
                   <w:rStyle w:val="Hyperlink"/>
@@ -21591,7 +26075,7 @@
                 <w:szCs w:val="18"/>
               </w:rPr>
             </w:pPr>
-            <w:hyperlink r:id="rId180" w:anchor="L78" w:history="1">
+            <w:hyperlink r:id="rId177" w:anchor="L78" w:history="1">
               <w:r>
                 <w:rPr>
                   <w:rStyle w:val="Hyperlink"/>
@@ -21656,7 +26140,7 @@
                 <w:szCs w:val="18"/>
               </w:rPr>
             </w:pPr>
-            <w:hyperlink r:id="rId181" w:anchor="L79" w:history="1">
+            <w:hyperlink r:id="rId178" w:anchor="L79" w:history="1">
               <w:r>
                 <w:rPr>
                   <w:rStyle w:val="Hyperlink"/>
@@ -21741,7 +26225,7 @@
                 <w:szCs w:val="18"/>
               </w:rPr>
             </w:pPr>
-            <w:hyperlink r:id="rId182" w:anchor="L80" w:history="1">
+            <w:hyperlink r:id="rId179" w:anchor="L80" w:history="1">
               <w:r>
                 <w:rPr>
                   <w:rStyle w:val="Hyperlink"/>
@@ -21806,7 +26290,7 @@
                 <w:szCs w:val="18"/>
               </w:rPr>
             </w:pPr>
-            <w:hyperlink r:id="rId183" w:anchor="L81" w:history="1">
+            <w:hyperlink r:id="rId180" w:anchor="L81" w:history="1">
               <w:r>
                 <w:rPr>
                   <w:rStyle w:val="Hyperlink"/>
@@ -21943,7 +26427,7 @@
                 <w:szCs w:val="18"/>
               </w:rPr>
             </w:pPr>
-            <w:hyperlink r:id="rId184" w:anchor="L82" w:history="1">
+            <w:hyperlink r:id="rId181" w:anchor="L82" w:history="1">
               <w:r>
                 <w:rPr>
                   <w:rStyle w:val="Hyperlink"/>
@@ -22129,7 +26613,7 @@
                 <w:szCs w:val="18"/>
               </w:rPr>
             </w:pPr>
-            <w:hyperlink r:id="rId185" w:anchor="L83" w:history="1">
+            <w:hyperlink r:id="rId182" w:anchor="L83" w:history="1">
               <w:r>
                 <w:rPr>
                   <w:rStyle w:val="Hyperlink"/>
@@ -22214,7 +26698,7 @@
                 <w:szCs w:val="18"/>
               </w:rPr>
             </w:pPr>
-            <w:hyperlink r:id="rId186" w:anchor="L84" w:history="1">
+            <w:hyperlink r:id="rId183" w:anchor="L84" w:history="1">
               <w:r>
                 <w:rPr>
                   <w:rStyle w:val="Hyperlink"/>
@@ -22279,7 +26763,7 @@
                 <w:szCs w:val="18"/>
               </w:rPr>
             </w:pPr>
-            <w:hyperlink r:id="rId187" w:anchor="L85" w:history="1">
+            <w:hyperlink r:id="rId184" w:anchor="L85" w:history="1">
               <w:r>
                 <w:rPr>
                   <w:rStyle w:val="Hyperlink"/>
@@ -22441,7 +26925,7 @@
                 <w:szCs w:val="18"/>
               </w:rPr>
             </w:pPr>
-            <w:hyperlink r:id="rId188" w:anchor="L86" w:history="1">
+            <w:hyperlink r:id="rId185" w:anchor="L86" w:history="1">
               <w:r>
                 <w:rPr>
                   <w:rStyle w:val="Hyperlink"/>
@@ -22606,7 +27090,7 @@
                 <w:szCs w:val="18"/>
               </w:rPr>
             </w:pPr>
-            <w:hyperlink r:id="rId189" w:anchor="L87" w:history="1">
+            <w:hyperlink r:id="rId186" w:anchor="L87" w:history="1">
               <w:r>
                 <w:rPr>
                   <w:rStyle w:val="Hyperlink"/>
@@ -22835,7 +27319,7 @@
                 <w:szCs w:val="18"/>
               </w:rPr>
             </w:pPr>
-            <w:hyperlink r:id="rId190" w:anchor="L88" w:history="1">
+            <w:hyperlink r:id="rId187" w:anchor="L88" w:history="1">
               <w:r>
                 <w:rPr>
                   <w:rStyle w:val="Hyperlink"/>
@@ -22941,7 +27425,7 @@
                 <w:szCs w:val="18"/>
               </w:rPr>
             </w:pPr>
-            <w:hyperlink r:id="rId191" w:anchor="L89" w:history="1">
+            <w:hyperlink r:id="rId188" w:anchor="L89" w:history="1">
               <w:r>
                 <w:rPr>
                   <w:rStyle w:val="Hyperlink"/>
@@ -23131,7 +27615,7 @@
                 <w:szCs w:val="18"/>
               </w:rPr>
             </w:pPr>
-            <w:hyperlink r:id="rId192" w:anchor="L90" w:history="1">
+            <w:hyperlink r:id="rId189" w:anchor="L90" w:history="1">
               <w:r>
                 <w:rPr>
                   <w:rStyle w:val="Hyperlink"/>
@@ -23216,7 +27700,7 @@
                 <w:szCs w:val="18"/>
               </w:rPr>
             </w:pPr>
-            <w:hyperlink r:id="rId193" w:anchor="L91" w:history="1">
+            <w:hyperlink r:id="rId190" w:anchor="L91" w:history="1">
               <w:r>
                 <w:rPr>
                   <w:rStyle w:val="Hyperlink"/>
@@ -23301,7 +27785,7 @@
                 <w:szCs w:val="18"/>
               </w:rPr>
             </w:pPr>
-            <w:hyperlink r:id="rId194" w:anchor="L92" w:history="1">
+            <w:hyperlink r:id="rId191" w:anchor="L92" w:history="1">
               <w:r>
                 <w:rPr>
                   <w:rStyle w:val="Hyperlink"/>
@@ -23366,7 +27850,7 @@
                 <w:szCs w:val="18"/>
               </w:rPr>
             </w:pPr>
-            <w:hyperlink r:id="rId195" w:anchor="L93" w:history="1">
+            <w:hyperlink r:id="rId192" w:anchor="L93" w:history="1">
               <w:r>
                 <w:rPr>
                   <w:rStyle w:val="Hyperlink"/>
@@ -23528,7 +28012,7 @@
                 <w:szCs w:val="18"/>
               </w:rPr>
             </w:pPr>
-            <w:hyperlink r:id="rId196" w:anchor="L94" w:history="1">
+            <w:hyperlink r:id="rId193" w:anchor="L94" w:history="1">
               <w:r>
                 <w:rPr>
                   <w:rStyle w:val="Hyperlink"/>
@@ -23693,7 +28177,7 @@
                 <w:szCs w:val="18"/>
               </w:rPr>
             </w:pPr>
-            <w:hyperlink r:id="rId197" w:anchor="L95" w:history="1">
+            <w:hyperlink r:id="rId194" w:anchor="L95" w:history="1">
               <w:r>
                 <w:rPr>
                   <w:rStyle w:val="Hyperlink"/>
@@ -23922,7 +28406,7 @@
                 <w:szCs w:val="18"/>
               </w:rPr>
             </w:pPr>
-            <w:hyperlink r:id="rId198" w:anchor="L96" w:history="1">
+            <w:hyperlink r:id="rId195" w:anchor="L96" w:history="1">
               <w:r>
                 <w:rPr>
                   <w:rStyle w:val="Hyperlink"/>
@@ -24028,7 +28512,7 @@
                 <w:szCs w:val="18"/>
               </w:rPr>
             </w:pPr>
-            <w:hyperlink r:id="rId199" w:anchor="L97" w:history="1">
+            <w:hyperlink r:id="rId196" w:anchor="L97" w:history="1">
               <w:r>
                 <w:rPr>
                   <w:rStyle w:val="Hyperlink"/>
@@ -24218,7 +28702,7 @@
                 <w:szCs w:val="18"/>
               </w:rPr>
             </w:pPr>
-            <w:hyperlink r:id="rId200" w:anchor="L98" w:history="1">
+            <w:hyperlink r:id="rId197" w:anchor="L98" w:history="1">
               <w:r>
                 <w:rPr>
                   <w:rStyle w:val="Hyperlink"/>
@@ -24303,7 +28787,7 @@
                 <w:szCs w:val="18"/>
               </w:rPr>
             </w:pPr>
-            <w:hyperlink r:id="rId201" w:anchor="L99" w:history="1">
+            <w:hyperlink r:id="rId198" w:anchor="L99" w:history="1">
               <w:r>
                 <w:rPr>
                   <w:rStyle w:val="Hyperlink"/>
@@ -24388,7 +28872,7 @@
                 <w:szCs w:val="18"/>
               </w:rPr>
             </w:pPr>
-            <w:hyperlink r:id="rId202" w:anchor="L100" w:history="1">
+            <w:hyperlink r:id="rId199" w:anchor="L100" w:history="1">
               <w:r>
                 <w:rPr>
                   <w:rStyle w:val="Hyperlink"/>
@@ -24453,7 +28937,7 @@
                 <w:szCs w:val="18"/>
               </w:rPr>
             </w:pPr>
-            <w:hyperlink r:id="rId203" w:anchor="L101" w:history="1">
+            <w:hyperlink r:id="rId200" w:anchor="L101" w:history="1">
               <w:r>
                 <w:rPr>
                   <w:rStyle w:val="Hyperlink"/>
@@ -24615,7 +29099,7 @@
                 <w:szCs w:val="18"/>
               </w:rPr>
             </w:pPr>
-            <w:hyperlink r:id="rId204" w:anchor="L102" w:history="1">
+            <w:hyperlink r:id="rId201" w:anchor="L102" w:history="1">
               <w:r>
                 <w:rPr>
                   <w:rStyle w:val="Hyperlink"/>
@@ -24780,7 +29264,7 @@
                 <w:szCs w:val="18"/>
               </w:rPr>
             </w:pPr>
-            <w:hyperlink r:id="rId205" w:anchor="L103" w:history="1">
+            <w:hyperlink r:id="rId202" w:anchor="L103" w:history="1">
               <w:r>
                 <w:rPr>
                   <w:rStyle w:val="Hyperlink"/>
@@ -25009,7 +29493,7 @@
                 <w:szCs w:val="18"/>
               </w:rPr>
             </w:pPr>
-            <w:hyperlink r:id="rId206" w:anchor="L104" w:history="1">
+            <w:hyperlink r:id="rId203" w:anchor="L104" w:history="1">
               <w:r>
                 <w:rPr>
                   <w:rStyle w:val="Hyperlink"/>
@@ -25115,7 +29599,7 @@
                 <w:szCs w:val="18"/>
               </w:rPr>
             </w:pPr>
-            <w:hyperlink r:id="rId207" w:anchor="L105" w:history="1">
+            <w:hyperlink r:id="rId204" w:anchor="L105" w:history="1">
               <w:r>
                 <w:rPr>
                   <w:rStyle w:val="Hyperlink"/>
@@ -25305,7 +29789,7 @@
                 <w:szCs w:val="18"/>
               </w:rPr>
             </w:pPr>
-            <w:hyperlink r:id="rId208" w:anchor="L106" w:history="1">
+            <w:hyperlink r:id="rId205" w:anchor="L106" w:history="1">
               <w:r>
                 <w:rPr>
                   <w:rStyle w:val="Hyperlink"/>
@@ -25390,7 +29874,7 @@
                 <w:szCs w:val="18"/>
               </w:rPr>
             </w:pPr>
-            <w:hyperlink r:id="rId209" w:anchor="L107" w:history="1">
+            <w:hyperlink r:id="rId206" w:anchor="L107" w:history="1">
               <w:r>
                 <w:rPr>
                   <w:rStyle w:val="Hyperlink"/>
@@ -25475,7 +29959,7 @@
                 <w:szCs w:val="18"/>
               </w:rPr>
             </w:pPr>
-            <w:hyperlink r:id="rId210" w:anchor="L108" w:history="1">
+            <w:hyperlink r:id="rId207" w:anchor="L108" w:history="1">
               <w:r>
                 <w:rPr>
                   <w:rStyle w:val="Hyperlink"/>
@@ -25540,7 +30024,7 @@
                 <w:szCs w:val="18"/>
               </w:rPr>
             </w:pPr>
-            <w:hyperlink r:id="rId211" w:anchor="L109" w:history="1">
+            <w:hyperlink r:id="rId208" w:anchor="L109" w:history="1">
               <w:r>
                 <w:rPr>
                   <w:rStyle w:val="Hyperlink"/>
@@ -25679,7 +30163,7 @@
                 <w:szCs w:val="18"/>
               </w:rPr>
             </w:pPr>
-            <w:hyperlink r:id="rId212" w:anchor="L110" w:history="1">
+            <w:hyperlink r:id="rId209" w:anchor="L110" w:history="1">
               <w:r>
                 <w:rPr>
                   <w:rStyle w:val="Hyperlink"/>
@@ -25869,7 +30353,7 @@
                 <w:szCs w:val="18"/>
               </w:rPr>
             </w:pPr>
-            <w:hyperlink r:id="rId213" w:anchor="L111" w:history="1">
+            <w:hyperlink r:id="rId210" w:anchor="L111" w:history="1">
               <w:r>
                 <w:rPr>
                   <w:rStyle w:val="Hyperlink"/>
@@ -25954,7 +30438,7 @@
                 <w:szCs w:val="18"/>
               </w:rPr>
             </w:pPr>
-            <w:hyperlink r:id="rId214" w:anchor="L112" w:history="1">
+            <w:hyperlink r:id="rId211" w:anchor="L112" w:history="1">
               <w:r>
                 <w:rPr>
                   <w:rStyle w:val="Hyperlink"/>
@@ -26019,7 +30503,7 @@
                 <w:szCs w:val="18"/>
               </w:rPr>
             </w:pPr>
-            <w:hyperlink r:id="rId215" w:anchor="L113" w:history="1">
+            <w:hyperlink r:id="rId212" w:anchor="L113" w:history="1">
               <w:r>
                 <w:rPr>
                   <w:rStyle w:val="Hyperlink"/>
@@ -26084,7 +30568,7 @@
                 <w:szCs w:val="18"/>
               </w:rPr>
             </w:pPr>
-            <w:hyperlink r:id="rId216" w:anchor="L114" w:history="1">
+            <w:hyperlink r:id="rId213" w:anchor="L114" w:history="1">
               <w:r>
                 <w:rPr>
                   <w:rStyle w:val="Hyperlink"/>
@@ -26287,7 +30771,7 @@
                 <w:szCs w:val="18"/>
               </w:rPr>
             </w:pPr>
-            <w:hyperlink r:id="rId217" w:anchor="L115" w:history="1">
+            <w:hyperlink r:id="rId214" w:anchor="L115" w:history="1">
               <w:r>
                 <w:rPr>
                   <w:rStyle w:val="Hyperlink"/>
@@ -26492,7 +30976,7 @@
                 <w:szCs w:val="18"/>
               </w:rPr>
             </w:pPr>
-            <w:hyperlink r:id="rId218" w:anchor="L116" w:history="1">
+            <w:hyperlink r:id="rId215" w:anchor="L116" w:history="1">
               <w:r>
                 <w:rPr>
                   <w:rStyle w:val="Hyperlink"/>
@@ -26657,7 +31141,7 @@
                 <w:szCs w:val="18"/>
               </w:rPr>
             </w:pPr>
-            <w:hyperlink r:id="rId219" w:anchor="L117" w:history="1">
+            <w:hyperlink r:id="rId216" w:anchor="L117" w:history="1">
               <w:r>
                 <w:rPr>
                   <w:rStyle w:val="Hyperlink"/>
@@ -26781,7 +31265,7 @@
                 <w:szCs w:val="18"/>
               </w:rPr>
             </w:pPr>
-            <w:hyperlink r:id="rId220" w:anchor="L118" w:history="1">
+            <w:hyperlink r:id="rId217" w:anchor="L118" w:history="1">
               <w:r>
                 <w:rPr>
                   <w:rStyle w:val="Hyperlink"/>
@@ -26986,7 +31470,7 @@
                 <w:szCs w:val="18"/>
               </w:rPr>
             </w:pPr>
-            <w:hyperlink r:id="rId221" w:anchor="L119" w:history="1">
+            <w:hyperlink r:id="rId218" w:anchor="L119" w:history="1">
               <w:r>
                 <w:rPr>
                   <w:rStyle w:val="Hyperlink"/>
@@ -27132,7 +31616,7 @@
                 <w:szCs w:val="18"/>
               </w:rPr>
             </w:pPr>
-            <w:hyperlink r:id="rId222" w:anchor="L120" w:history="1">
+            <w:hyperlink r:id="rId219" w:anchor="L120" w:history="1">
               <w:r>
                 <w:rPr>
                   <w:rStyle w:val="Hyperlink"/>
@@ -27256,7 +31740,7 @@
                 <w:szCs w:val="18"/>
               </w:rPr>
             </w:pPr>
-            <w:hyperlink r:id="rId223" w:anchor="L121" w:history="1">
+            <w:hyperlink r:id="rId220" w:anchor="L121" w:history="1">
               <w:r>
                 <w:rPr>
                   <w:rStyle w:val="Hyperlink"/>
@@ -27422,7 +31906,7 @@
                 <w:szCs w:val="18"/>
               </w:rPr>
             </w:pPr>
-            <w:hyperlink r:id="rId224" w:anchor="L122" w:history="1">
+            <w:hyperlink r:id="rId221" w:anchor="L122" w:history="1">
               <w:r>
                 <w:rPr>
                   <w:rStyle w:val="Hyperlink"/>
@@ -27528,7 +32012,7 @@
                 <w:szCs w:val="18"/>
               </w:rPr>
             </w:pPr>
-            <w:hyperlink r:id="rId225" w:anchor="L123" w:history="1">
+            <w:hyperlink r:id="rId222" w:anchor="L123" w:history="1">
               <w:r>
                 <w:rPr>
                   <w:rStyle w:val="Hyperlink"/>
@@ -27691,7 +32175,7 @@
                 <w:szCs w:val="18"/>
               </w:rPr>
             </w:pPr>
-            <w:hyperlink r:id="rId226" w:anchor="L124" w:history="1">
+            <w:hyperlink r:id="rId223" w:anchor="L124" w:history="1">
               <w:r>
                 <w:rPr>
                   <w:rStyle w:val="Hyperlink"/>
@@ -27776,7 +32260,7 @@
                 <w:szCs w:val="18"/>
               </w:rPr>
             </w:pPr>
-            <w:hyperlink r:id="rId227" w:anchor="L125" w:history="1">
+            <w:hyperlink r:id="rId224" w:anchor="L125" w:history="1">
               <w:r>
                 <w:rPr>
                   <w:rStyle w:val="Hyperlink"/>
@@ -27861,7 +32345,7 @@
                 <w:szCs w:val="18"/>
               </w:rPr>
             </w:pPr>
-            <w:hyperlink r:id="rId228" w:anchor="L126" w:history="1">
+            <w:hyperlink r:id="rId225" w:anchor="L126" w:history="1">
               <w:r>
                 <w:rPr>
                   <w:rStyle w:val="Hyperlink"/>
@@ -27926,7 +32410,7 @@
                 <w:szCs w:val="18"/>
               </w:rPr>
             </w:pPr>
-            <w:hyperlink r:id="rId229" w:anchor="L127" w:history="1">
+            <w:hyperlink r:id="rId226" w:anchor="L127" w:history="1">
               <w:r>
                 <w:rPr>
                   <w:rStyle w:val="Hyperlink"/>
@@ -28129,7 +32613,7 @@
                 <w:szCs w:val="18"/>
               </w:rPr>
             </w:pPr>
-            <w:hyperlink r:id="rId230" w:anchor="L128" w:history="1">
+            <w:hyperlink r:id="rId227" w:anchor="L128" w:history="1">
               <w:r>
                 <w:rPr>
                   <w:rStyle w:val="Hyperlink"/>
@@ -28334,7 +32818,7 @@
                 <w:szCs w:val="18"/>
               </w:rPr>
             </w:pPr>
-            <w:hyperlink r:id="rId231" w:anchor="L129" w:history="1">
+            <w:hyperlink r:id="rId228" w:anchor="L129" w:history="1">
               <w:r>
                 <w:rPr>
                   <w:rStyle w:val="Hyperlink"/>
@@ -28499,7 +32983,7 @@
                 <w:szCs w:val="18"/>
               </w:rPr>
             </w:pPr>
-            <w:hyperlink r:id="rId232" w:anchor="L130" w:history="1">
+            <w:hyperlink r:id="rId229" w:anchor="L130" w:history="1">
               <w:r>
                 <w:rPr>
                   <w:rStyle w:val="Hyperlink"/>
@@ -28704,7 +33188,7 @@
                 <w:szCs w:val="18"/>
               </w:rPr>
             </w:pPr>
-            <w:hyperlink r:id="rId233" w:anchor="L131" w:history="1">
+            <w:hyperlink r:id="rId230" w:anchor="L131" w:history="1">
               <w:r>
                 <w:rPr>
                   <w:rStyle w:val="Hyperlink"/>
@@ -28850,7 +33334,7 @@
                 <w:szCs w:val="18"/>
               </w:rPr>
             </w:pPr>
-            <w:hyperlink r:id="rId234" w:anchor="L132" w:history="1">
+            <w:hyperlink r:id="rId231" w:anchor="L132" w:history="1">
               <w:r>
                 <w:rPr>
                   <w:rStyle w:val="Hyperlink"/>
@@ -29016,7 +33500,7 @@
                 <w:szCs w:val="18"/>
               </w:rPr>
             </w:pPr>
-            <w:hyperlink r:id="rId235" w:anchor="L133" w:history="1">
+            <w:hyperlink r:id="rId232" w:anchor="L133" w:history="1">
               <w:r>
                 <w:rPr>
                   <w:rStyle w:val="Hyperlink"/>
@@ -29122,7 +33606,7 @@
                 <w:szCs w:val="18"/>
               </w:rPr>
             </w:pPr>
-            <w:hyperlink r:id="rId236" w:anchor="L134" w:history="1">
+            <w:hyperlink r:id="rId233" w:anchor="L134" w:history="1">
               <w:r>
                 <w:rPr>
                   <w:rStyle w:val="Hyperlink"/>
@@ -29285,7 +33769,7 @@
                 <w:szCs w:val="18"/>
               </w:rPr>
             </w:pPr>
-            <w:hyperlink r:id="rId237" w:anchor="L135" w:history="1">
+            <w:hyperlink r:id="rId234" w:anchor="L135" w:history="1">
               <w:r>
                 <w:rPr>
                   <w:rStyle w:val="Hyperlink"/>
@@ -29370,7 +33854,7 @@
                 <w:szCs w:val="18"/>
               </w:rPr>
             </w:pPr>
-            <w:hyperlink r:id="rId238" w:anchor="L136" w:history="1">
+            <w:hyperlink r:id="rId235" w:anchor="L136" w:history="1">
               <w:r>
                 <w:rPr>
                   <w:rStyle w:val="Hyperlink"/>
@@ -29455,7 +33939,7 @@
                 <w:szCs w:val="18"/>
               </w:rPr>
             </w:pPr>
-            <w:hyperlink r:id="rId239" w:anchor="L137" w:history="1">
+            <w:hyperlink r:id="rId236" w:anchor="L137" w:history="1">
               <w:r>
                 <w:rPr>
                   <w:rStyle w:val="Hyperlink"/>
@@ -29520,7 +34004,7 @@
                 <w:szCs w:val="18"/>
               </w:rPr>
             </w:pPr>
-            <w:hyperlink r:id="rId240" w:anchor="L138" w:history="1">
+            <w:hyperlink r:id="rId237" w:anchor="L138" w:history="1">
               <w:r>
                 <w:rPr>
                   <w:rStyle w:val="Hyperlink"/>
@@ -29723,7 +34207,7 @@
                 <w:szCs w:val="18"/>
               </w:rPr>
             </w:pPr>
-            <w:hyperlink r:id="rId241" w:anchor="L139" w:history="1">
+            <w:hyperlink r:id="rId238" w:anchor="L139" w:history="1">
               <w:r>
                 <w:rPr>
                   <w:rStyle w:val="Hyperlink"/>
@@ -29928,7 +34412,7 @@
                 <w:szCs w:val="18"/>
               </w:rPr>
             </w:pPr>
-            <w:hyperlink r:id="rId242" w:anchor="L140" w:history="1">
+            <w:hyperlink r:id="rId239" w:anchor="L140" w:history="1">
               <w:r>
                 <w:rPr>
                   <w:rStyle w:val="Hyperlink"/>
@@ -30093,7 +34577,7 @@
                 <w:szCs w:val="18"/>
               </w:rPr>
             </w:pPr>
-            <w:hyperlink r:id="rId243" w:anchor="L141" w:history="1">
+            <w:hyperlink r:id="rId240" w:anchor="L141" w:history="1">
               <w:r>
                 <w:rPr>
                   <w:rStyle w:val="Hyperlink"/>
@@ -30298,7 +34782,7 @@
                 <w:szCs w:val="18"/>
               </w:rPr>
             </w:pPr>
-            <w:hyperlink r:id="rId244" w:anchor="L142" w:history="1">
+            <w:hyperlink r:id="rId241" w:anchor="L142" w:history="1">
               <w:r>
                 <w:rPr>
                   <w:rStyle w:val="Hyperlink"/>
@@ -30444,7 +34928,7 @@
                 <w:szCs w:val="18"/>
               </w:rPr>
             </w:pPr>
-            <w:hyperlink r:id="rId245" w:anchor="L143" w:history="1">
+            <w:hyperlink r:id="rId242" w:anchor="L143" w:history="1">
               <w:r>
                 <w:rPr>
                   <w:rStyle w:val="Hyperlink"/>
@@ -30610,7 +35094,7 @@
                 <w:szCs w:val="18"/>
               </w:rPr>
             </w:pPr>
-            <w:hyperlink r:id="rId246" w:anchor="L144" w:history="1">
+            <w:hyperlink r:id="rId243" w:anchor="L144" w:history="1">
               <w:r>
                 <w:rPr>
                   <w:rStyle w:val="Hyperlink"/>
@@ -30716,7 +35200,7 @@
                 <w:szCs w:val="18"/>
               </w:rPr>
             </w:pPr>
-            <w:hyperlink r:id="rId247" w:anchor="L145" w:history="1">
+            <w:hyperlink r:id="rId244" w:anchor="L145" w:history="1">
               <w:r>
                 <w:rPr>
                   <w:rStyle w:val="Hyperlink"/>
@@ -30879,7 +35363,7 @@
                 <w:szCs w:val="18"/>
               </w:rPr>
             </w:pPr>
-            <w:hyperlink r:id="rId248" w:anchor="L146" w:history="1">
+            <w:hyperlink r:id="rId245" w:anchor="L146" w:history="1">
               <w:r>
                 <w:rPr>
                   <w:rStyle w:val="Hyperlink"/>
@@ -30964,7 +35448,7 @@
                 <w:szCs w:val="18"/>
               </w:rPr>
             </w:pPr>
-            <w:hyperlink r:id="rId249" w:anchor="L147" w:history="1">
+            <w:hyperlink r:id="rId246" w:anchor="L147" w:history="1">
               <w:r>
                 <w:rPr>
                   <w:rStyle w:val="Hyperlink"/>
@@ -31049,7 +35533,7 @@
                 <w:szCs w:val="18"/>
               </w:rPr>
             </w:pPr>
-            <w:hyperlink r:id="rId250" w:anchor="L148" w:history="1">
+            <w:hyperlink r:id="rId247" w:anchor="L148" w:history="1">
               <w:r>
                 <w:rPr>
                   <w:rStyle w:val="Hyperlink"/>
@@ -31114,7 +35598,7 @@
                 <w:szCs w:val="18"/>
               </w:rPr>
             </w:pPr>
-            <w:hyperlink r:id="rId251" w:anchor="L149" w:history="1">
+            <w:hyperlink r:id="rId248" w:anchor="L149" w:history="1">
               <w:r>
                 <w:rPr>
                   <w:rStyle w:val="Hyperlink"/>
@@ -31294,7 +35778,7 @@
                 <w:szCs w:val="18"/>
               </w:rPr>
             </w:pPr>
-            <w:hyperlink r:id="rId252" w:anchor="L150" w:history="1">
+            <w:hyperlink r:id="rId249" w:anchor="L150" w:history="1">
               <w:r>
                 <w:rPr>
                   <w:rStyle w:val="Hyperlink"/>
@@ -31460,7 +35944,7 @@
                 <w:szCs w:val="18"/>
               </w:rPr>
             </w:pPr>
-            <w:hyperlink r:id="rId253" w:anchor="L151" w:history="1">
+            <w:hyperlink r:id="rId250" w:anchor="L151" w:history="1">
               <w:r>
                 <w:rPr>
                   <w:rStyle w:val="Hyperlink"/>
@@ -31544,8 +36028,6 @@
       <w:pPr>
         <w:pStyle w:val="Heading2"/>
       </w:pPr>
-      <w:bookmarkStart w:id="0" w:name="_GoBack"/>
-      <w:bookmarkEnd w:id="0"/>
     </w:p>
     <w:sectPr>
       <w:pgSz w:w="11906" w:h="16838"/>
@@ -32823,6 +37305,52 @@
       <w:szCs w:val="26"/>
     </w:rPr>
   </w:style>
+  <w:style w:type="paragraph" w:styleId="Heading3">
+    <w:name w:val="heading 3"/>
+    <w:basedOn w:val="Normal"/>
+    <w:next w:val="Normal"/>
+    <w:link w:val="Heading3Char"/>
+    <w:uiPriority w:val="9"/>
+    <w:semiHidden/>
+    <w:unhideWhenUsed/>
+    <w:qFormat/>
+    <w:rsid w:val="00C8523D"/>
+    <w:pPr>
+      <w:keepNext/>
+      <w:keepLines/>
+      <w:spacing w:before="40" w:after="0"/>
+      <w:outlineLvl w:val="2"/>
+    </w:pPr>
+    <w:rPr>
+      <w:rFonts w:asciiTheme="majorHAnsi" w:eastAsiaTheme="majorEastAsia" w:hAnsiTheme="majorHAnsi" w:cstheme="majorBidi"/>
+      <w:color w:val="1F4D78" w:themeColor="accent1" w:themeShade="7F"/>
+      <w:sz w:val="24"/>
+      <w:szCs w:val="24"/>
+    </w:rPr>
+  </w:style>
+  <w:style w:type="paragraph" w:styleId="Heading4">
+    <w:name w:val="heading 4"/>
+    <w:basedOn w:val="Normal"/>
+    <w:next w:val="Normal"/>
+    <w:link w:val="Heading4Char"/>
+    <w:uiPriority w:val="9"/>
+    <w:semiHidden/>
+    <w:unhideWhenUsed/>
+    <w:qFormat/>
+    <w:rsid w:val="00C8523D"/>
+    <w:pPr>
+      <w:keepNext/>
+      <w:keepLines/>
+      <w:spacing w:before="40" w:after="0"/>
+      <w:outlineLvl w:val="3"/>
+    </w:pPr>
+    <w:rPr>
+      <w:rFonts w:asciiTheme="majorHAnsi" w:eastAsiaTheme="majorEastAsia" w:hAnsiTheme="majorHAnsi" w:cstheme="majorBidi"/>
+      <w:i/>
+      <w:iCs/>
+      <w:color w:val="2E74B5" w:themeColor="accent1" w:themeShade="BF"/>
+    </w:rPr>
+  </w:style>
   <w:style w:type="character" w:default="1" w:styleId="DefaultParagraphFont">
     <w:name w:val="Default Paragraph Font"/>
     <w:uiPriority w:val="1"/>
@@ -33064,6 +37592,53 @@
       <w:sz w:val="20"/>
       <w:szCs w:val="20"/>
     </w:rPr>
+  </w:style>
+  <w:style w:type="character" w:customStyle="1" w:styleId="Heading3Char">
+    <w:name w:val="Heading 3 Char"/>
+    <w:basedOn w:val="DefaultParagraphFont"/>
+    <w:link w:val="Heading3"/>
+    <w:uiPriority w:val="9"/>
+    <w:semiHidden/>
+    <w:rsid w:val="00C8523D"/>
+    <w:rPr>
+      <w:rFonts w:asciiTheme="majorHAnsi" w:eastAsiaTheme="majorEastAsia" w:hAnsiTheme="majorHAnsi" w:cstheme="majorBidi"/>
+      <w:color w:val="1F4D78" w:themeColor="accent1" w:themeShade="7F"/>
+      <w:sz w:val="24"/>
+      <w:szCs w:val="24"/>
+    </w:rPr>
+  </w:style>
+  <w:style w:type="character" w:customStyle="1" w:styleId="Heading4Char">
+    <w:name w:val="Heading 4 Char"/>
+    <w:basedOn w:val="DefaultParagraphFont"/>
+    <w:link w:val="Heading4"/>
+    <w:uiPriority w:val="9"/>
+    <w:semiHidden/>
+    <w:rsid w:val="00C8523D"/>
+    <w:rPr>
+      <w:rFonts w:asciiTheme="majorHAnsi" w:eastAsiaTheme="majorEastAsia" w:hAnsiTheme="majorHAnsi" w:cstheme="majorBidi"/>
+      <w:i/>
+      <w:iCs/>
+      <w:color w:val="2E74B5" w:themeColor="accent1" w:themeShade="BF"/>
+    </w:rPr>
+  </w:style>
+  <w:style w:type="table" w:customStyle="1" w:styleId="TableGrid">
+    <w:name w:val="TableGrid"/>
+    <w:rsid w:val="00C8523D"/>
+    <w:pPr>
+      <w:spacing w:after="0" w:line="240" w:lineRule="auto"/>
+    </w:pPr>
+    <w:rPr>
+      <w:rFonts w:eastAsiaTheme="minorEastAsia"/>
+      <w:lang w:eastAsia="en-GB"/>
+    </w:rPr>
+    <w:tblPr>
+      <w:tblCellMar>
+        <w:top w:w="0" w:type="dxa"/>
+        <w:left w:w="0" w:type="dxa"/>
+        <w:bottom w:w="0" w:type="dxa"/>
+        <w:right w:w="0" w:type="dxa"/>
+      </w:tblCellMar>
+    </w:tblPr>
   </w:style>
 </w:styles>
 </file>
